--- a/WhitePaper.docx
+++ b/WhitePaper.docx
@@ -5,6 +5,9 @@
     <w:p>
       <w:pPr>
         <w:pStyle w:val="ae"/>
+        <w:rPr>
+          <w:rFonts w:hint="eastAsia"/>
+        </w:rPr>
       </w:pPr>
     </w:p>
     <w:p>
@@ -141,7 +144,6 @@
       <w:pPr>
         <w:jc w:val="center"/>
         <w:rPr>
-          <w:rFonts w:hint="eastAsia"/>
           <w:sz w:val="28"/>
           <w:szCs w:val="28"/>
         </w:rPr>
@@ -159,7 +161,14 @@
           <w:sz w:val="28"/>
           <w:szCs w:val="28"/>
         </w:rPr>
-        <w:t>hitepaper Version 1.0</w:t>
+        <w:t>hitepaper Version 1.</w:t>
+      </w:r>
+      <w:r>
+        <w:rPr>
+          <w:sz w:val="28"/>
+          <w:szCs w:val="28"/>
+        </w:rPr>
+        <w:t>1</w:t>
       </w:r>
     </w:p>
     <w:p>
@@ -235,6 +244,11 @@
     <w:sdt>
       <w:sdtPr>
         <w:rPr>
+          <w:rFonts w:cstheme="minorBidi"/>
+          <w:caps w:val="0"/>
+          <w:color w:val="auto"/>
+          <w:sz w:val="22"/>
+          <w:szCs w:val="22"/>
           <w:lang w:val="zh-CN"/>
         </w:rPr>
         <w:id w:val="-278031576"/>
@@ -245,22 +259,14 @@
       </w:sdtPr>
       <w:sdtEndPr>
         <w:rPr>
-          <w:rFonts w:cstheme="minorBidi"/>
           <w:b/>
           <w:bCs/>
-          <w:caps w:val="0"/>
-          <w:color w:val="auto"/>
-          <w:sz w:val="22"/>
-          <w:szCs w:val="22"/>
         </w:rPr>
       </w:sdtEndPr>
       <w:sdtContent>
         <w:p>
           <w:pPr>
             <w:pStyle w:val="TOC"/>
-            <w:rPr>
-              <w:rFonts w:hint="eastAsia"/>
-            </w:rPr>
           </w:pPr>
           <w:r>
             <w:rPr>
@@ -1071,7 +1077,6 @@
       <w:pPr>
         <w:ind w:firstLineChars="100" w:firstLine="220"/>
         <w:rPr>
-          <w:rFonts w:hint="eastAsia"/>
           <w:noProof/>
           <w:lang w:bidi="zh-CN"/>
         </w:rPr>
@@ -1095,9 +1100,6 @@
     <w:p>
       <w:pPr>
         <w:ind w:firstLineChars="100" w:firstLine="220"/>
-        <w:rPr>
-          <w:rFonts w:hint="eastAsia"/>
-        </w:rPr>
       </w:pPr>
     </w:p>
     <w:p>
@@ -1120,13 +1122,7 @@
       </w:r>
       <w:bookmarkEnd w:id="2"/>
     </w:p>
-    <w:p>
-      <w:pPr>
-        <w:rPr>
-          <w:rFonts w:hint="eastAsia"/>
-        </w:rPr>
-      </w:pPr>
-    </w:p>
+    <w:p/>
     <w:p>
       <w:r>
         <w:t>Token Name: Yuki Network Token</w:t>
@@ -1152,26 +1148,9 @@
         <w:t>Maximum Supply: 1,000,000</w:t>
       </w:r>
     </w:p>
-    <w:p>
-      <w:r>
-        <w:t>ICO Price: 0.001 BNB Each</w:t>
-      </w:r>
-    </w:p>
-    <w:p>
-      <w:r>
-        <w:t>List Price: 0.001 BNB Each</w:t>
-      </w:r>
-    </w:p>
     <w:p/>
     <w:p>
       <w:pPr>
-        <w:rPr>
-          <w:rFonts w:hint="eastAsia"/>
-        </w:rPr>
-      </w:pPr>
-    </w:p>
-    <w:p>
-      <w:pPr>
         <w:pStyle w:val="2"/>
         <w:rPr>
           <w:sz w:val="28"/>
@@ -1183,13 +1162,7 @@
       </w:r>
       <w:bookmarkEnd w:id="3"/>
     </w:p>
-    <w:p>
-      <w:pPr>
-        <w:rPr>
-          <w:rFonts w:hint="eastAsia"/>
-        </w:rPr>
-      </w:pPr>
-    </w:p>
+    <w:p/>
     <w:p>
       <w:r>
         <w:t>Token Name: Yuki Network Token</w:t>
@@ -1213,25 +1186,6 @@
     <w:p>
       <w:r>
         <w:t>Maximum Supply: 1,000,000</w:t>
-      </w:r>
-    </w:p>
-    <w:p>
-      <w:r>
-        <w:t xml:space="preserve">ICO Price: 0.001 </w:t>
-      </w:r>
-      <w:r>
-        <w:t>ETH Each</w:t>
-      </w:r>
-    </w:p>
-    <w:p>
-      <w:r>
-        <w:t xml:space="preserve">List Price: 0.001 </w:t>
-      </w:r>
-      <w:r>
-        <w:t>ETH</w:t>
-      </w:r>
-      <w:r>
-        <w:t xml:space="preserve"> Each</w:t>
       </w:r>
     </w:p>
     <w:p/>
@@ -1489,13 +1443,512 @@
           <w:ilvl w:val="0"/>
           <w:numId w:val="4"/>
         </w:numPr>
-        <w:rPr>
-          <w:rFonts w:hint="eastAsia"/>
-        </w:rPr>
       </w:pPr>
       <w:r>
         <w:t>Contracts for Ecosystem published or updated</w:t>
       </w:r>
+    </w:p>
+    <w:p>
+      <w:pPr>
+        <w:pStyle w:val="1"/>
+      </w:pPr>
+      <w:r>
+        <w:rPr>
+          <w:rFonts w:hint="eastAsia"/>
+        </w:rPr>
+        <w:t>IDO</w:t>
+      </w:r>
+      <w:r>
+        <w:t xml:space="preserve"> and ICO Policy</w:t>
+      </w:r>
+      <w:r>
+        <w:t xml:space="preserve"> (Binance Smart Chain Only)</w:t>
+      </w:r>
+    </w:p>
+    <w:p>
+      <w:pPr>
+        <w:pStyle w:val="2"/>
+      </w:pPr>
+      <w:r>
+        <w:rPr>
+          <w:rFonts w:hint="eastAsia"/>
+        </w:rPr>
+        <w:t>P</w:t>
+      </w:r>
+      <w:r>
+        <w:t>rivate IDO</w:t>
+      </w:r>
+    </w:p>
+    <w:p>
+      <w:pPr>
+        <w:rPr>
+          <w:rFonts w:hint="eastAsia"/>
+        </w:rPr>
+      </w:pPr>
+      <w:r>
+        <w:rPr>
+          <w:rFonts w:hint="eastAsia"/>
+        </w:rPr>
+        <w:t>E</w:t>
+      </w:r>
+      <w:r>
+        <w:t>ntry Phrase: Organization and Community only</w:t>
+      </w:r>
+    </w:p>
+    <w:p>
+      <w:r>
+        <w:rPr>
+          <w:rFonts w:hint="eastAsia"/>
+        </w:rPr>
+        <w:t>P</w:t>
+      </w:r>
+      <w:r>
+        <w:t xml:space="preserve">rice: 0.001 BNB per </w:t>
+      </w:r>
+      <w:r>
+        <w:t>YUKI</w:t>
+      </w:r>
+    </w:p>
+    <w:p>
+      <w:pPr>
+        <w:rPr>
+          <w:rFonts w:hint="eastAsia"/>
+        </w:rPr>
+      </w:pPr>
+      <w:r>
+        <w:rPr>
+          <w:rFonts w:hint="eastAsia"/>
+        </w:rPr>
+        <w:t>M</w:t>
+      </w:r>
+      <w:r>
+        <w:t>inimum Unit: 1 YUKI</w:t>
+      </w:r>
+    </w:p>
+    <w:p>
+      <w:r>
+        <w:rPr>
+          <w:rFonts w:hint="eastAsia"/>
+        </w:rPr>
+        <w:t>M</w:t>
+      </w:r>
+      <w:r>
+        <w:t xml:space="preserve">inimum Entry: 1 </w:t>
+      </w:r>
+      <w:r>
+        <w:t>YUKI</w:t>
+      </w:r>
+      <w:r>
+        <w:t xml:space="preserve"> per address</w:t>
+      </w:r>
+    </w:p>
+    <w:p>
+      <w:r>
+        <w:rPr>
+          <w:rFonts w:hint="eastAsia"/>
+        </w:rPr>
+        <w:t>M</w:t>
+      </w:r>
+      <w:r>
+        <w:t xml:space="preserve">aximum Entry: 1000 </w:t>
+      </w:r>
+      <w:r>
+        <w:t>YUKI</w:t>
+      </w:r>
+      <w:r>
+        <w:t xml:space="preserve"> </w:t>
+      </w:r>
+      <w:r>
+        <w:rPr>
+          <w:rFonts w:hint="eastAsia"/>
+        </w:rPr>
+        <w:t>per</w:t>
+      </w:r>
+      <w:r>
+        <w:t xml:space="preserve"> address</w:t>
+      </w:r>
+    </w:p>
+    <w:p>
+      <w:r>
+        <w:rPr>
+          <w:rFonts w:hint="eastAsia"/>
+        </w:rPr>
+        <w:t>E</w:t>
+      </w:r>
+      <w:r>
+        <w:t>ntry Fee: 1% or 0.01 BNB per entry</w:t>
+      </w:r>
+      <w:r>
+        <w:t xml:space="preserve"> (choose the higher one)</w:t>
+      </w:r>
+    </w:p>
+    <w:p>
+      <w:r>
+        <w:t>BNB-Back Fee: 10% per entry</w:t>
+      </w:r>
+    </w:p>
+    <w:p>
+      <w:r>
+        <w:rPr>
+          <w:rFonts w:hint="eastAsia"/>
+        </w:rPr>
+        <w:t>L</w:t>
+      </w:r>
+      <w:r>
+        <w:t>ock Period: 10 Months after liquid pool initialized</w:t>
+      </w:r>
+    </w:p>
+    <w:p>
+      <w:r>
+        <w:rPr>
+          <w:rFonts w:hint="eastAsia"/>
+        </w:rPr>
+        <w:t>R</w:t>
+      </w:r>
+      <w:r>
+        <w:t>elease Period: 10% for each month</w:t>
+      </w:r>
+    </w:p>
+    <w:p/>
+    <w:p>
+      <w:pPr>
+        <w:pStyle w:val="2"/>
+      </w:pPr>
+      <w:r>
+        <w:rPr>
+          <w:rFonts w:hint="eastAsia"/>
+        </w:rPr>
+        <w:t>P</w:t>
+      </w:r>
+      <w:r>
+        <w:t>ublic ICO</w:t>
+      </w:r>
+    </w:p>
+    <w:p>
+      <w:pPr>
+        <w:rPr>
+          <w:rFonts w:hint="eastAsia"/>
+        </w:rPr>
+      </w:pPr>
+      <w:r>
+        <w:rPr>
+          <w:rFonts w:hint="eastAsia"/>
+        </w:rPr>
+        <w:t>E</w:t>
+      </w:r>
+      <w:r>
+        <w:t xml:space="preserve">ntry Phrase: </w:t>
+      </w:r>
+      <w:r>
+        <w:t>Everyone</w:t>
+      </w:r>
+    </w:p>
+    <w:p>
+      <w:r>
+        <w:rPr>
+          <w:rFonts w:hint="eastAsia"/>
+        </w:rPr>
+        <w:t>P</w:t>
+      </w:r>
+      <w:r>
+        <w:t>rice: 0.001 BNB per YUKI</w:t>
+      </w:r>
+    </w:p>
+    <w:p>
+      <w:pPr>
+        <w:rPr>
+          <w:rFonts w:hint="eastAsia"/>
+        </w:rPr>
+      </w:pPr>
+      <w:r>
+        <w:rPr>
+          <w:rFonts w:hint="eastAsia"/>
+        </w:rPr>
+        <w:t>M</w:t>
+      </w:r>
+      <w:r>
+        <w:t xml:space="preserve">inimum Unit: </w:t>
+      </w:r>
+      <w:r>
+        <w:t>10 YUKI</w:t>
+      </w:r>
+    </w:p>
+    <w:p>
+      <w:r>
+        <w:rPr>
+          <w:rFonts w:hint="eastAsia"/>
+        </w:rPr>
+        <w:t>M</w:t>
+      </w:r>
+      <w:r>
+        <w:t>inimum Entry: 1 YUKI per address</w:t>
+      </w:r>
+    </w:p>
+    <w:p>
+      <w:r>
+        <w:rPr>
+          <w:rFonts w:hint="eastAsia"/>
+        </w:rPr>
+        <w:t>M</w:t>
+      </w:r>
+      <w:r>
+        <w:t xml:space="preserve">aximum Entry: </w:t>
+      </w:r>
+      <w:r>
+        <w:t>5</w:t>
+      </w:r>
+      <w:r>
+        <w:t xml:space="preserve">000 YUKI </w:t>
+      </w:r>
+      <w:r>
+        <w:rPr>
+          <w:rFonts w:hint="eastAsia"/>
+        </w:rPr>
+        <w:t>per</w:t>
+      </w:r>
+      <w:r>
+        <w:t xml:space="preserve"> address</w:t>
+      </w:r>
+    </w:p>
+    <w:p>
+      <w:r>
+        <w:rPr>
+          <w:rFonts w:hint="eastAsia"/>
+        </w:rPr>
+        <w:t>E</w:t>
+      </w:r>
+      <w:r>
+        <w:t>ntry Fee: 1</w:t>
+      </w:r>
+      <w:r>
+        <w:t>.5</w:t>
+      </w:r>
+      <w:r>
+        <w:t>% or 0.0</w:t>
+      </w:r>
+      <w:r>
+        <w:t>15</w:t>
+      </w:r>
+      <w:r>
+        <w:t xml:space="preserve"> BNB per entry (choose the higher one)</w:t>
+      </w:r>
+    </w:p>
+    <w:p>
+      <w:r>
+        <w:t>BNB-Back Fee: 20% per entry</w:t>
+      </w:r>
+    </w:p>
+    <w:p>
+      <w:r>
+        <w:rPr>
+          <w:rFonts w:hint="eastAsia"/>
+        </w:rPr>
+        <w:t>L</w:t>
+      </w:r>
+      <w:r>
+        <w:t xml:space="preserve">ock Period: </w:t>
+      </w:r>
+      <w:r>
+        <w:t>5</w:t>
+      </w:r>
+      <w:r>
+        <w:t xml:space="preserve"> Months after liquid pool initialized</w:t>
+      </w:r>
+    </w:p>
+    <w:p>
+      <w:r>
+        <w:rPr>
+          <w:rFonts w:hint="eastAsia"/>
+        </w:rPr>
+        <w:t>R</w:t>
+      </w:r>
+      <w:r>
+        <w:t xml:space="preserve">elease Period: </w:t>
+      </w:r>
+      <w:r>
+        <w:t>2</w:t>
+      </w:r>
+      <w:r>
+        <w:t>0% for each month</w:t>
+      </w:r>
+    </w:p>
+    <w:p/>
+    <w:p>
+      <w:pPr>
+        <w:pStyle w:val="2"/>
+      </w:pPr>
+      <w:r>
+        <w:rPr>
+          <w:rFonts w:hint="eastAsia"/>
+        </w:rPr>
+        <w:t>P</w:t>
+      </w:r>
+      <w:r>
+        <w:t>ublic Presale</w:t>
+      </w:r>
+    </w:p>
+    <w:p>
+      <w:pPr>
+        <w:rPr>
+          <w:rFonts w:hint="eastAsia"/>
+        </w:rPr>
+      </w:pPr>
+      <w:r>
+        <w:rPr>
+          <w:rFonts w:hint="eastAsia"/>
+        </w:rPr>
+        <w:t>E</w:t>
+      </w:r>
+      <w:r>
+        <w:t xml:space="preserve">ntry Phrase: </w:t>
+      </w:r>
+      <w:r>
+        <w:t>Everyone</w:t>
+      </w:r>
+    </w:p>
+    <w:p>
+      <w:pPr>
+        <w:rPr>
+          <w:rFonts w:hint="eastAsia"/>
+        </w:rPr>
+      </w:pPr>
+      <w:r>
+        <w:rPr>
+          <w:rFonts w:hint="eastAsia"/>
+        </w:rPr>
+        <w:t>P</w:t>
+      </w:r>
+      <w:r>
+        <w:t>rice: 0.001 BNB per YUKI</w:t>
+      </w:r>
+    </w:p>
+    <w:p>
+      <w:r>
+        <w:t>Minimum Unit: 1 YUKI</w:t>
+      </w:r>
+    </w:p>
+    <w:p>
+      <w:r>
+        <w:rPr>
+          <w:rFonts w:hint="eastAsia"/>
+        </w:rPr>
+        <w:t>M</w:t>
+      </w:r>
+      <w:r>
+        <w:t>inimum Entry: 1 YUKI per address</w:t>
+      </w:r>
+    </w:p>
+    <w:p>
+      <w:r>
+        <w:rPr>
+          <w:rFonts w:hint="eastAsia"/>
+        </w:rPr>
+        <w:t>M</w:t>
+      </w:r>
+      <w:r>
+        <w:t xml:space="preserve">aximum Entry: 1000 YUKI </w:t>
+      </w:r>
+      <w:r>
+        <w:rPr>
+          <w:rFonts w:hint="eastAsia"/>
+        </w:rPr>
+        <w:t>per</w:t>
+      </w:r>
+      <w:r>
+        <w:t xml:space="preserve"> address</w:t>
+      </w:r>
+    </w:p>
+    <w:p>
+      <w:r>
+        <w:rPr>
+          <w:rFonts w:hint="eastAsia"/>
+        </w:rPr>
+        <w:t>E</w:t>
+      </w:r>
+      <w:r>
+        <w:t xml:space="preserve">ntry Fee: </w:t>
+      </w:r>
+      <w:r>
+        <w:t>None</w:t>
+      </w:r>
+    </w:p>
+    <w:p>
+      <w:r>
+        <w:t>BNB-Back Fee: 20% per entry</w:t>
+      </w:r>
+      <w:r>
+        <w:t xml:space="preserve"> </w:t>
+      </w:r>
+    </w:p>
+    <w:p>
+      <w:r>
+        <w:t>(P</w:t>
+      </w:r>
+      <w:r>
+        <w:rPr>
+          <w:rFonts w:hint="eastAsia"/>
+        </w:rPr>
+        <w:t>resale</w:t>
+      </w:r>
+      <w:r>
+        <w:t xml:space="preserve"> Platform charges when you click the “Emergency Withdraw” Button)</w:t>
+      </w:r>
+    </w:p>
+    <w:p>
+      <w:r>
+        <w:rPr>
+          <w:rFonts w:hint="eastAsia"/>
+        </w:rPr>
+        <w:t>L</w:t>
+      </w:r>
+      <w:r>
+        <w:t xml:space="preserve">ock Period: </w:t>
+      </w:r>
+      <w:r>
+        <w:t>10 seconds</w:t>
+      </w:r>
+      <w:r>
+        <w:t xml:space="preserve"> after liquid pool initialized</w:t>
+      </w:r>
+    </w:p>
+    <w:p>
+      <w:r>
+        <w:rPr>
+          <w:rFonts w:hint="eastAsia"/>
+        </w:rPr>
+        <w:t>R</w:t>
+      </w:r>
+      <w:r>
+        <w:t>elease Period: 10</w:t>
+      </w:r>
+      <w:r>
+        <w:t>0</w:t>
+      </w:r>
+      <w:r>
+        <w:t xml:space="preserve">% </w:t>
+      </w:r>
+      <w:r>
+        <w:t>when liquid pool initialized</w:t>
+      </w:r>
+    </w:p>
+    <w:p>
+      <w:r>
+        <w:rPr>
+          <w:rFonts w:hint="eastAsia"/>
+        </w:rPr>
+        <w:t>(</w:t>
+      </w:r>
+      <w:r>
+        <w:t>Click “Claim Token” to get all your tokens from presale platform)</w:t>
+      </w:r>
+    </w:p>
+    <w:p/>
+    <w:p>
+      <w:pPr>
+        <w:rPr>
+          <w:rFonts w:hint="eastAsia"/>
+        </w:rPr>
+      </w:pPr>
     </w:p>
     <w:sectPr>
       <w:pgSz w:w="11906" w:h="16838" w:code="9"/>
@@ -2353,7 +2806,7 @@
   <w:style w:type="paragraph" w:default="1" w:styleId="a0">
     <w:name w:val="Normal"/>
     <w:qFormat/>
-    <w:rsid w:val="00D12C8A"/>
+    <w:rsid w:val="00A56FC4"/>
     <w:pPr>
       <w:jc w:val="both"/>
     </w:pPr>
@@ -4138,6 +4591,15 @@
 </file>
 
 <file path=customXml/item1.xml><?xml version="1.0" encoding="utf-8"?>
+<p:properties xmlns:p="http://schemas.microsoft.com/office/2006/metadata/properties" xmlns:xsi="http://www.w3.org/2001/XMLSchema-instance" xmlns:pc="http://schemas.microsoft.com/office/infopath/2007/PartnerControls">
+  <documentManagement>
+    <Status xmlns="71af3243-3dd4-4a8d-8c0d-dd76da1f02a5">Not started</Status>
+    <MediaServiceKeyPoints xmlns="71af3243-3dd4-4a8d-8c0d-dd76da1f02a5" xsi:nil="true"/>
+  </documentManagement>
+</p:properties>
+</file>
+
+<file path=customXml/item2.xml><?xml version="1.0" encoding="utf-8"?>
 <ct:contentTypeSchema xmlns:ct="http://schemas.microsoft.com/office/2006/metadata/contentType" xmlns:ma="http://schemas.microsoft.com/office/2006/metadata/properties/metaAttributes" ct:_="" ma:_="" ma:contentTypeName="Document" ma:contentTypeID="0x01010079F111ED35F8CC479449609E8A0923A6" ma:contentTypeVersion="12" ma:contentTypeDescription="Create a new document." ma:contentTypeScope="" ma:versionID="42480f6609812271f56e53f2aff71704">
   <xsd:schema xmlns:xsd="http://www.w3.org/2001/XMLSchema" xmlns:xs="http://www.w3.org/2001/XMLSchema" xmlns:p="http://schemas.microsoft.com/office/2006/metadata/properties" xmlns:ns2="71af3243-3dd4-4a8d-8c0d-dd76da1f02a5" xmlns:ns3="16c05727-aa75-4e4a-9b5f-8a80a1165891" targetNamespace="http://schemas.microsoft.com/office/2006/metadata/properties" ma:root="true" ma:fieldsID="4b48d77c16982ba2890c3fe2b4c067b2" ns2:_="" ns3:_="">
     <xsd:import namespace="71af3243-3dd4-4a8d-8c0d-dd76da1f02a5"/>
@@ -4358,16 +4820,11 @@
 </ct:contentTypeSchema>
 </file>
 
-<file path=customXml/item2.xml><?xml version="1.0" encoding="utf-8"?>
-<p:properties xmlns:p="http://schemas.microsoft.com/office/2006/metadata/properties" xmlns:xsi="http://www.w3.org/2001/XMLSchema-instance" xmlns:pc="http://schemas.microsoft.com/office/infopath/2007/PartnerControls">
-  <documentManagement>
-    <Status xmlns="71af3243-3dd4-4a8d-8c0d-dd76da1f02a5">Not started</Status>
-    <MediaServiceKeyPoints xmlns="71af3243-3dd4-4a8d-8c0d-dd76da1f02a5" xsi:nil="true"/>
-  </documentManagement>
-</p:properties>
+<file path=customXml/item3.xml><?xml version="1.0" encoding="utf-8"?>
+<b:Sources xmlns:b="http://schemas.openxmlformats.org/officeDocument/2006/bibliography" xmlns="http://schemas.openxmlformats.org/officeDocument/2006/bibliography" SelectedStyle="\APASixthEditionOfficeOnline.xsl" StyleName="APA" Version="6"/>
 </file>
 
-<file path=customXml/item3.xml><?xml version="1.0" encoding="utf-8"?>
+<file path=customXml/item4.xml><?xml version="1.0" encoding="utf-8"?>
 <?mso-contentType ?>
 <FormTemplates xmlns="http://schemas.microsoft.com/sharepoint/v3/contenttype/forms">
   <Display>DocumentLibraryForm</Display>
@@ -4376,11 +4833,17 @@
 </FormTemplates>
 </file>
 
-<file path=customXml/item4.xml><?xml version="1.0" encoding="utf-8"?>
-<b:Sources xmlns:b="http://schemas.openxmlformats.org/officeDocument/2006/bibliography" xmlns="http://schemas.openxmlformats.org/officeDocument/2006/bibliography" SelectedStyle="\APASixthEditionOfficeOnline.xsl" StyleName="APA" Version="6"/>
+<file path=customXml/itemProps1.xml><?xml version="1.0" encoding="utf-8"?>
+<ds:datastoreItem xmlns:ds="http://schemas.openxmlformats.org/officeDocument/2006/customXml" ds:itemID="{206976B8-B398-4E0B-A6D7-2BF155EDEBA8}">
+  <ds:schemaRefs>
+    <ds:schemaRef ds:uri="http://schemas.microsoft.com/office/2006/metadata/properties"/>
+    <ds:schemaRef ds:uri="http://schemas.microsoft.com/office/infopath/2007/PartnerControls"/>
+    <ds:schemaRef ds:uri="71af3243-3dd4-4a8d-8c0d-dd76da1f02a5"/>
+  </ds:schemaRefs>
+</ds:datastoreItem>
 </file>
 
-<file path=customXml/itemProps1.xml><?xml version="1.0" encoding="utf-8"?>
+<file path=customXml/itemProps2.xml><?xml version="1.0" encoding="utf-8"?>
 <ds:datastoreItem xmlns:ds="http://schemas.openxmlformats.org/officeDocument/2006/customXml" ds:itemID="{D279876A-F574-487C-80C3-CE81625DC50C}">
   <ds:schemaRefs>
     <ds:schemaRef ds:uri="http://schemas.microsoft.com/office/2006/metadata/contentType"/>
@@ -4399,28 +4862,18 @@
 </ds:datastoreItem>
 </file>
 
-<file path=customXml/itemProps2.xml><?xml version="1.0" encoding="utf-8"?>
-<ds:datastoreItem xmlns:ds="http://schemas.openxmlformats.org/officeDocument/2006/customXml" ds:itemID="{206976B8-B398-4E0B-A6D7-2BF155EDEBA8}">
+<file path=customXml/itemProps3.xml><?xml version="1.0" encoding="utf-8"?>
+<ds:datastoreItem xmlns:ds="http://schemas.openxmlformats.org/officeDocument/2006/customXml" ds:itemID="{3F7786F4-B754-4304-BC1D-32749421B756}">
   <ds:schemaRefs>
-    <ds:schemaRef ds:uri="http://schemas.microsoft.com/office/2006/metadata/properties"/>
-    <ds:schemaRef ds:uri="http://schemas.microsoft.com/office/infopath/2007/PartnerControls"/>
-    <ds:schemaRef ds:uri="71af3243-3dd4-4a8d-8c0d-dd76da1f02a5"/>
+    <ds:schemaRef ds:uri="http://schemas.openxmlformats.org/officeDocument/2006/bibliography"/>
   </ds:schemaRefs>
 </ds:datastoreItem>
 </file>
 
-<file path=customXml/itemProps3.xml><?xml version="1.0" encoding="utf-8"?>
+<file path=customXml/itemProps4.xml><?xml version="1.0" encoding="utf-8"?>
 <ds:datastoreItem xmlns:ds="http://schemas.openxmlformats.org/officeDocument/2006/customXml" ds:itemID="{59F0803C-BF15-46C7-A351-ADAC5F26F3DE}">
   <ds:schemaRefs>
     <ds:schemaRef ds:uri="http://schemas.microsoft.com/sharepoint/v3/contenttype/forms"/>
   </ds:schemaRefs>
 </ds:datastoreItem>
-</file>
-
-<file path=customXml/itemProps4.xml><?xml version="1.0" encoding="utf-8"?>
-<ds:datastoreItem xmlns:ds="http://schemas.openxmlformats.org/officeDocument/2006/customXml" ds:itemID="{3F7786F4-B754-4304-BC1D-32749421B756}">
-  <ds:schemaRefs>
-    <ds:schemaRef ds:uri="http://schemas.openxmlformats.org/officeDocument/2006/bibliography"/>
-  </ds:schemaRefs>
-</ds:datastoreItem>
 </file>
--- a/WhitePaper.docx
+++ b/WhitePaper.docx
@@ -1,56 +1,53 @@
 
 <file path=word/document.xml><?xml version="1.0" encoding="utf-8"?>
-<w:document xmlns:wpc="http://schemas.microsoft.com/office/word/2010/wordprocessingCanvas" xmlns:cx="http://schemas.microsoft.com/office/drawing/2014/chartex" xmlns:cx1="http://schemas.microsoft.com/office/drawing/2015/9/8/chartex" xmlns:cx2="http://schemas.microsoft.com/office/drawing/2015/10/21/chartex" xmlns:cx3="http://schemas.microsoft.com/office/drawing/2016/5/9/chartex" xmlns:cx4="http://schemas.microsoft.com/office/drawing/2016/5/10/chartex" xmlns:cx5="http://schemas.microsoft.com/office/drawing/2016/5/11/chartex" xmlns:cx6="http://schemas.microsoft.com/office/drawing/2016/5/12/chartex" xmlns:cx7="http://schemas.microsoft.com/office/drawing/2016/5/13/chartex" xmlns:cx8="http://schemas.microsoft.com/office/drawing/2016/5/14/chartex" xmlns:mc="http://schemas.openxmlformats.org/markup-compatibility/2006" xmlns:aink="http://schemas.microsoft.com/office/drawing/2016/ink" xmlns:am3d="http://schemas.microsoft.com/office/drawing/2017/model3d" xmlns:o="urn:schemas-microsoft-com:office:office" xmlns:r="http://schemas.openxmlformats.org/officeDocument/2006/relationships" xmlns:m="http://schemas.openxmlformats.org/officeDocument/2006/math" xmlns:v="urn:schemas-microsoft-com:vml" xmlns:wp14="http://schemas.microsoft.com/office/word/2010/wordprocessingDrawing" xmlns:wp="http://schemas.openxmlformats.org/drawingml/2006/wordprocessingDrawing" xmlns:w10="urn:schemas-microsoft-com:office:word" xmlns:w="http://schemas.openxmlformats.org/wordprocessingml/2006/main" xmlns:w14="http://schemas.microsoft.com/office/word/2010/wordml" xmlns:w15="http://schemas.microsoft.com/office/word/2012/wordml" xmlns:w16cex="http://schemas.microsoft.com/office/word/2018/wordml/cex" xmlns:w16cid="http://schemas.microsoft.com/office/word/2016/wordml/cid" xmlns:w16="http://schemas.microsoft.com/office/word/2018/wordml" xmlns:w16sdtdh="http://schemas.microsoft.com/office/word/2020/wordml/sdtdatahash" xmlns:w16se="http://schemas.microsoft.com/office/word/2015/wordml/symex" xmlns:wpg="http://schemas.microsoft.com/office/word/2010/wordprocessingGroup" xmlns:wpi="http://schemas.microsoft.com/office/word/2010/wordprocessingInk" xmlns:wne="http://schemas.microsoft.com/office/word/2006/wordml" xmlns:wps="http://schemas.microsoft.com/office/word/2010/wordprocessingShape" mc:Ignorable="w14 w15 w16se w16cid w16 w16cex w16sdtdh wp14">
+<w:document xmlns:wpc="http://schemas.microsoft.com/office/word/2010/wordprocessingCanvas" xmlns:mc="http://schemas.openxmlformats.org/markup-compatibility/2006" xmlns:o="urn:schemas-microsoft-com:office:office" xmlns:r="http://schemas.openxmlformats.org/officeDocument/2006/relationships" xmlns:m="http://schemas.openxmlformats.org/officeDocument/2006/math" xmlns:v="urn:schemas-microsoft-com:vml" xmlns:wp14="http://schemas.microsoft.com/office/word/2010/wordprocessingDrawing" xmlns:wp="http://schemas.openxmlformats.org/drawingml/2006/wordprocessingDrawing" xmlns:w="http://schemas.openxmlformats.org/wordprocessingml/2006/main" xmlns:w14="http://schemas.microsoft.com/office/word/2010/wordml" xmlns:w10="urn:schemas-microsoft-com:office:word" xmlns:w15="http://schemas.microsoft.com/office/word/2012/wordml" xmlns:wpg="http://schemas.microsoft.com/office/word/2010/wordprocessingGroup" xmlns:wpi="http://schemas.microsoft.com/office/word/2010/wordprocessingInk" xmlns:wne="http://schemas.microsoft.com/office/word/2006/wordml" xmlns:wps="http://schemas.microsoft.com/office/word/2010/wordprocessingShape" xmlns:wpsCustomData="http://www.wps.cn/officeDocument/2013/wpsCustomData" mc:Ignorable="w14 w15 wp14">
   <w:body>
     <w:p>
       <w:pPr>
-        <w:pStyle w:val="ae"/>
-        <w:rPr>
-          <w:rFonts w:hint="eastAsia"/>
-        </w:rPr>
-      </w:pPr>
-    </w:p>
-    <w:p>
-      <w:pPr>
-        <w:pStyle w:val="ae"/>
-      </w:pPr>
-    </w:p>
-    <w:p>
-      <w:pPr>
-        <w:pStyle w:val="ae"/>
-      </w:pPr>
-    </w:p>
-    <w:p>
-      <w:pPr>
-        <w:pStyle w:val="ae"/>
-      </w:pPr>
-    </w:p>
-    <w:p>
-      <w:pPr>
-        <w:pStyle w:val="ae"/>
-      </w:pPr>
-    </w:p>
-    <w:p>
-      <w:pPr>
-        <w:pStyle w:val="ae"/>
-      </w:pPr>
-    </w:p>
-    <w:p>
-      <w:pPr>
-        <w:pStyle w:val="ae"/>
-      </w:pPr>
-    </w:p>
-    <w:p>
-      <w:pPr>
-        <w:pStyle w:val="ae"/>
-      </w:pPr>
-      <w:r>
-        <w:rPr>
-          <w:noProof/>
-        </w:rPr>
+        <w:pStyle w:val="14"/>
+        <w:rPr>
+          <w:rFonts w:hint="eastAsia"/>
+        </w:rPr>
+      </w:pPr>
+    </w:p>
+    <w:p>
+      <w:pPr>
+        <w:pStyle w:val="14"/>
+      </w:pPr>
+    </w:p>
+    <w:p>
+      <w:pPr>
+        <w:pStyle w:val="14"/>
+      </w:pPr>
+    </w:p>
+    <w:p>
+      <w:pPr>
+        <w:pStyle w:val="14"/>
+      </w:pPr>
+    </w:p>
+    <w:p>
+      <w:pPr>
+        <w:pStyle w:val="14"/>
+      </w:pPr>
+    </w:p>
+    <w:p>
+      <w:pPr>
+        <w:pStyle w:val="14"/>
+      </w:pPr>
+    </w:p>
+    <w:p>
+      <w:pPr>
+        <w:pStyle w:val="14"/>
+      </w:pPr>
+    </w:p>
+    <w:p>
+      <w:pPr>
+        <w:pStyle w:val="14"/>
+      </w:pPr>
+      <w:r>
         <w:drawing>
-          <wp:inline distT="0" distB="0" distL="0" distR="0" wp14:anchorId="521CD649" wp14:editId="67D7F4F5">
-            <wp:extent cx="1620000" cy="1620000"/>
+          <wp:inline distT="0" distB="0" distL="0" distR="0">
+            <wp:extent cx="1619885" cy="1619885"/>
             <wp:effectExtent l="0" t="0" r="0" b="0"/>
             <wp:docPr id="1" name="图形 1"/>
             <wp:cNvGraphicFramePr>
@@ -61,16 +58,18 @@
                 <pic:pic xmlns:pic="http://schemas.openxmlformats.org/drawingml/2006/picture">
                   <pic:nvPicPr>
                     <pic:cNvPr id="1" name="图形 1"/>
-                    <pic:cNvPicPr/>
+                    <pic:cNvPicPr>
+                      <a:picLocks noChangeAspect="1"/>
+                    </pic:cNvPicPr>
                   </pic:nvPicPr>
                   <pic:blipFill>
-                    <a:blip r:embed="rId11" cstate="print">
+                    <a:blip r:embed="rId7" cstate="print">
                       <a:extLst>
                         <a:ext uri="{28A0092B-C50C-407E-A947-70E740481C1C}">
                           <a14:useLocalDpi xmlns:a14="http://schemas.microsoft.com/office/drawing/2010/main" val="0"/>
                         </a:ext>
                         <a:ext uri="{96DAC541-7B7A-43D3-8B79-37D633B846F1}">
-                          <asvg:svgBlip xmlns:asvg="http://schemas.microsoft.com/office/drawing/2016/SVG/main" r:embed="rId12"/>
+                          <asvg:svgBlip xmlns:asvg="http://schemas.microsoft.com/office/drawing/2016/SVG/main" r:embed="rId8"/>
                         </a:ext>
                       </a:extLst>
                     </a:blip>
@@ -96,37 +95,37 @@
     </w:p>
     <w:p>
       <w:pPr>
-        <w:pStyle w:val="ae"/>
-      </w:pPr>
-    </w:p>
-    <w:p>
-      <w:pPr>
-        <w:pStyle w:val="ae"/>
-      </w:pPr>
-    </w:p>
-    <w:p>
-      <w:pPr>
-        <w:pStyle w:val="ae"/>
-      </w:pPr>
-    </w:p>
-    <w:p>
-      <w:pPr>
-        <w:pStyle w:val="ae"/>
-      </w:pPr>
-    </w:p>
-    <w:p>
-      <w:pPr>
-        <w:pStyle w:val="ae"/>
-      </w:pPr>
-    </w:p>
-    <w:p>
-      <w:pPr>
-        <w:pStyle w:val="ae"/>
-      </w:pPr>
-    </w:p>
-    <w:p>
-      <w:pPr>
-        <w:pStyle w:val="ae"/>
+        <w:pStyle w:val="14"/>
+      </w:pPr>
+    </w:p>
+    <w:p>
+      <w:pPr>
+        <w:pStyle w:val="14"/>
+      </w:pPr>
+    </w:p>
+    <w:p>
+      <w:pPr>
+        <w:pStyle w:val="14"/>
+      </w:pPr>
+    </w:p>
+    <w:p>
+      <w:pPr>
+        <w:pStyle w:val="14"/>
+      </w:pPr>
+    </w:p>
+    <w:p>
+      <w:pPr>
+        <w:pStyle w:val="14"/>
+      </w:pPr>
+    </w:p>
+    <w:p>
+      <w:pPr>
+        <w:pStyle w:val="14"/>
+      </w:pPr>
+    </w:p>
+    <w:p>
+      <w:pPr>
+        <w:pStyle w:val="14"/>
         <w:rPr>
           <w:sz w:val="44"/>
           <w:szCs w:val="44"/>
@@ -144,8 +143,10 @@
       <w:pPr>
         <w:jc w:val="center"/>
         <w:rPr>
+          <w:rFonts w:hint="eastAsia" w:eastAsia="Microsoft YaHei UI"/>
           <w:sz w:val="28"/>
           <w:szCs w:val="28"/>
+          <w:lang w:val="en-US" w:eastAsia="zh-CN"/>
         </w:rPr>
       </w:pPr>
       <w:r>
@@ -165,80 +166,82 @@
       </w:r>
       <w:r>
         <w:rPr>
+          <w:rFonts w:hint="eastAsia"/>
           <w:sz w:val="28"/>
           <w:szCs w:val="28"/>
-        </w:rPr>
-        <w:t>1</w:t>
-      </w:r>
-    </w:p>
-    <w:p>
-      <w:pPr>
-        <w:pStyle w:val="ae"/>
-      </w:pPr>
-    </w:p>
-    <w:p>
-      <w:pPr>
-        <w:pStyle w:val="ae"/>
-      </w:pPr>
-    </w:p>
-    <w:p>
-      <w:pPr>
-        <w:pStyle w:val="ae"/>
-      </w:pPr>
-    </w:p>
-    <w:p>
-      <w:pPr>
-        <w:pStyle w:val="ae"/>
-      </w:pPr>
-    </w:p>
-    <w:p>
-      <w:pPr>
-        <w:pStyle w:val="ae"/>
-      </w:pPr>
-    </w:p>
-    <w:p>
-      <w:pPr>
-        <w:pStyle w:val="ae"/>
-      </w:pPr>
-    </w:p>
-    <w:p>
-      <w:pPr>
-        <w:pStyle w:val="ae"/>
-      </w:pPr>
-    </w:p>
-    <w:p>
-      <w:pPr>
-        <w:pStyle w:val="ae"/>
-      </w:pPr>
-    </w:p>
-    <w:p>
-      <w:pPr>
-        <w:pStyle w:val="ae"/>
-      </w:pPr>
-    </w:p>
-    <w:p>
-      <w:pPr>
-        <w:pStyle w:val="ae"/>
-      </w:pPr>
-    </w:p>
-    <w:p>
-      <w:pPr>
-        <w:pStyle w:val="ae"/>
-      </w:pPr>
-    </w:p>
-    <w:p>
-      <w:pPr>
-        <w:pStyle w:val="ae"/>
-      </w:pPr>
-    </w:p>
-    <w:p>
-      <w:pPr>
-        <w:pStyle w:val="ae"/>
-      </w:pPr>
-    </w:p>
-    <w:p>
-      <w:pPr>
-        <w:pStyle w:val="ae"/>
+          <w:lang w:val="en-US" w:eastAsia="zh-CN"/>
+        </w:rPr>
+        <w:t>2</w:t>
+      </w:r>
+    </w:p>
+    <w:p>
+      <w:pPr>
+        <w:pStyle w:val="14"/>
+      </w:pPr>
+    </w:p>
+    <w:p>
+      <w:pPr>
+        <w:pStyle w:val="14"/>
+      </w:pPr>
+    </w:p>
+    <w:p>
+      <w:pPr>
+        <w:pStyle w:val="14"/>
+      </w:pPr>
+    </w:p>
+    <w:p>
+      <w:pPr>
+        <w:pStyle w:val="14"/>
+      </w:pPr>
+    </w:p>
+    <w:p>
+      <w:pPr>
+        <w:pStyle w:val="14"/>
+      </w:pPr>
+    </w:p>
+    <w:p>
+      <w:pPr>
+        <w:pStyle w:val="14"/>
+      </w:pPr>
+    </w:p>
+    <w:p>
+      <w:pPr>
+        <w:pStyle w:val="14"/>
+      </w:pPr>
+    </w:p>
+    <w:p>
+      <w:pPr>
+        <w:pStyle w:val="14"/>
+      </w:pPr>
+    </w:p>
+    <w:p>
+      <w:pPr>
+        <w:pStyle w:val="14"/>
+      </w:pPr>
+    </w:p>
+    <w:p>
+      <w:pPr>
+        <w:pStyle w:val="14"/>
+      </w:pPr>
+    </w:p>
+    <w:p>
+      <w:pPr>
+        <w:pStyle w:val="14"/>
+      </w:pPr>
+    </w:p>
+    <w:p>
+      <w:pPr>
+        <w:pStyle w:val="14"/>
+      </w:pPr>
+    </w:p>
+    <w:p>
+      <w:pPr>
+        <w:pStyle w:val="14"/>
+      </w:pPr>
+    </w:p>
+    <w:p>
+      <w:pPr>
+        <w:pStyle w:val="14"/>
       </w:pPr>
     </w:p>
     <w:sdt>
@@ -259,14 +262,20 @@
       </w:sdtPr>
       <w:sdtEndPr>
         <w:rPr>
+          <w:rFonts w:cstheme="minorBidi"/>
           <w:b/>
           <w:bCs/>
+          <w:caps w:val="0"/>
+          <w:color w:val="auto"/>
+          <w:sz w:val="22"/>
+          <w:szCs w:val="22"/>
+          <w:lang w:val="zh-CN"/>
         </w:rPr>
       </w:sdtEndPr>
       <w:sdtContent>
         <w:p>
           <w:pPr>
-            <w:pStyle w:val="TOC"/>
+            <w:pStyle w:val="19"/>
           </w:pPr>
           <w:r>
             <w:rPr>
@@ -280,14 +289,14 @@
         </w:p>
         <w:p>
           <w:pPr>
-            <w:pStyle w:val="TOC1"/>
-            <w:rPr>
-              <w:rFonts w:asciiTheme="minorHAnsi" w:eastAsiaTheme="minorEastAsia" w:hAnsiTheme="minorHAnsi"/>
-              <w:noProof/>
-              <w:kern w:val="2"/>
-              <w:sz w:val="21"/>
-            </w:rPr>
+            <w:pStyle w:val="8"/>
+            <w:tabs>
+              <w:tab w:val="right" w:leader="dot" w:pos="9026"/>
+              <w:tab w:val="clear" w:pos="9360"/>
+            </w:tabs>
           </w:pPr>
+          <w:bookmarkStart w:id="14" w:name="_GoBack"/>
+          <w:bookmarkEnd w:id="14"/>
           <w:r>
             <w:fldChar w:fldCharType="begin"/>
           </w:r>
@@ -297,680 +306,871 @@
           <w:r>
             <w:fldChar w:fldCharType="separate"/>
           </w:r>
-          <w:hyperlink w:anchor="_Toc88062279" w:history="1">
-            <w:r>
-              <w:rPr>
-                <w:rStyle w:val="a5"/>
-                <w:noProof/>
-              </w:rPr>
-              <w:t>Introduction</w:t>
-            </w:r>
-            <w:r>
-              <w:rPr>
-                <w:noProof/>
-                <w:webHidden/>
-              </w:rPr>
-              <w:tab/>
-            </w:r>
-            <w:r>
-              <w:rPr>
-                <w:noProof/>
-                <w:webHidden/>
-              </w:rPr>
-              <w:fldChar w:fldCharType="begin"/>
-            </w:r>
-            <w:r>
-              <w:rPr>
-                <w:noProof/>
-                <w:webHidden/>
-              </w:rPr>
-              <w:instrText xml:space="preserve"> PAGEREF _Toc88062279 \h </w:instrText>
-            </w:r>
-            <w:r>
-              <w:rPr>
-                <w:noProof/>
-                <w:webHidden/>
-              </w:rPr>
-            </w:r>
-            <w:r>
-              <w:rPr>
-                <w:noProof/>
-                <w:webHidden/>
-              </w:rPr>
-              <w:fldChar w:fldCharType="separate"/>
-            </w:r>
-            <w:r>
-              <w:rPr>
-                <w:noProof/>
-                <w:webHidden/>
-              </w:rPr>
-              <w:t>3</w:t>
-            </w:r>
-            <w:r>
-              <w:rPr>
-                <w:noProof/>
-                <w:webHidden/>
-              </w:rPr>
-              <w:fldChar w:fldCharType="end"/>
-            </w:r>
-          </w:hyperlink>
+          <w:r>
+            <w:fldChar w:fldCharType="begin"/>
+          </w:r>
+          <w:r>
+            <w:instrText xml:space="preserve"> HYPERLINK \l _Toc17391 </w:instrText>
+          </w:r>
+          <w:r>
+            <w:fldChar w:fldCharType="separate"/>
+          </w:r>
+          <w:r>
+            <w:t>Introduction</w:t>
+          </w:r>
+          <w:r>
+            <w:tab/>
+          </w:r>
+          <w:r>
+            <w:fldChar w:fldCharType="begin"/>
+          </w:r>
+          <w:r>
+            <w:instrText xml:space="preserve"> PAGEREF _Toc17391 \h </w:instrText>
+          </w:r>
+          <w:r>
+            <w:fldChar w:fldCharType="separate"/>
+          </w:r>
+          <w:r>
+            <w:t>4</w:t>
+          </w:r>
+          <w:r>
+            <w:fldChar w:fldCharType="end"/>
+          </w:r>
+          <w:r>
+            <w:fldChar w:fldCharType="end"/>
+          </w:r>
         </w:p>
         <w:p>
           <w:pPr>
-            <w:pStyle w:val="TOC1"/>
-            <w:rPr>
-              <w:rFonts w:asciiTheme="minorHAnsi" w:eastAsiaTheme="minorEastAsia" w:hAnsiTheme="minorHAnsi"/>
-              <w:noProof/>
-              <w:kern w:val="2"/>
-              <w:sz w:val="21"/>
-            </w:rPr>
+            <w:pStyle w:val="8"/>
+            <w:tabs>
+              <w:tab w:val="right" w:leader="dot" w:pos="9026"/>
+              <w:tab w:val="clear" w:pos="9360"/>
+            </w:tabs>
           </w:pPr>
-          <w:hyperlink w:anchor="_Toc88062280" w:history="1">
-            <w:r>
-              <w:rPr>
-                <w:rStyle w:val="a5"/>
-                <w:noProof/>
-              </w:rPr>
-              <w:t>Token Information</w:t>
-            </w:r>
-            <w:r>
-              <w:rPr>
-                <w:noProof/>
-                <w:webHidden/>
-              </w:rPr>
-              <w:tab/>
-            </w:r>
-            <w:r>
-              <w:rPr>
-                <w:noProof/>
-                <w:webHidden/>
-              </w:rPr>
-              <w:fldChar w:fldCharType="begin"/>
-            </w:r>
-            <w:r>
-              <w:rPr>
-                <w:noProof/>
-                <w:webHidden/>
-              </w:rPr>
-              <w:instrText xml:space="preserve"> PAGEREF _Toc88062280 \h </w:instrText>
-            </w:r>
-            <w:r>
-              <w:rPr>
-                <w:noProof/>
-                <w:webHidden/>
-              </w:rPr>
-            </w:r>
-            <w:r>
-              <w:rPr>
-                <w:noProof/>
-                <w:webHidden/>
-              </w:rPr>
-              <w:fldChar w:fldCharType="separate"/>
-            </w:r>
-            <w:r>
-              <w:rPr>
-                <w:noProof/>
-                <w:webHidden/>
-              </w:rPr>
-              <w:t>3</w:t>
-            </w:r>
-            <w:r>
-              <w:rPr>
-                <w:noProof/>
-                <w:webHidden/>
-              </w:rPr>
-              <w:fldChar w:fldCharType="end"/>
-            </w:r>
-          </w:hyperlink>
+          <w:r>
+            <w:rPr>
+              <w:bCs/>
+              <w:lang w:val="zh-CN"/>
+            </w:rPr>
+            <w:fldChar w:fldCharType="begin"/>
+          </w:r>
+          <w:r>
+            <w:rPr>
+              <w:bCs/>
+              <w:lang w:val="zh-CN"/>
+            </w:rPr>
+            <w:instrText xml:space="preserve"> HYPERLINK \l _Toc17840 </w:instrText>
+          </w:r>
+          <w:r>
+            <w:rPr>
+              <w:bCs/>
+              <w:lang w:val="zh-CN"/>
+            </w:rPr>
+            <w:fldChar w:fldCharType="separate"/>
+          </w:r>
+          <w:r>
+            <w:t>Token Information</w:t>
+          </w:r>
+          <w:r>
+            <w:tab/>
+          </w:r>
+          <w:r>
+            <w:fldChar w:fldCharType="begin"/>
+          </w:r>
+          <w:r>
+            <w:instrText xml:space="preserve"> PAGEREF _Toc17840 \h </w:instrText>
+          </w:r>
+          <w:r>
+            <w:fldChar w:fldCharType="separate"/>
+          </w:r>
+          <w:r>
+            <w:t>4</w:t>
+          </w:r>
+          <w:r>
+            <w:fldChar w:fldCharType="end"/>
+          </w:r>
+          <w:r>
+            <w:rPr>
+              <w:bCs/>
+              <w:lang w:val="zh-CN"/>
+            </w:rPr>
+            <w:fldChar w:fldCharType="end"/>
+          </w:r>
         </w:p>
         <w:p>
           <w:pPr>
-            <w:pStyle w:val="TOC2"/>
-            <w:rPr>
-              <w:rFonts w:asciiTheme="minorHAnsi" w:eastAsiaTheme="minorEastAsia" w:hAnsiTheme="minorHAnsi"/>
-              <w:noProof/>
-              <w:kern w:val="2"/>
-              <w:sz w:val="21"/>
-            </w:rPr>
+            <w:pStyle w:val="15"/>
+            <w:tabs>
+              <w:tab w:val="right" w:leader="dot" w:pos="9026"/>
+              <w:tab w:val="clear" w:pos="9360"/>
+            </w:tabs>
           </w:pPr>
-          <w:hyperlink w:anchor="_Toc88062281" w:history="1">
-            <w:r>
-              <w:rPr>
-                <w:rStyle w:val="a5"/>
-                <w:noProof/>
-              </w:rPr>
-              <w:t>Binance Smart Chain</w:t>
-            </w:r>
-            <w:r>
-              <w:rPr>
-                <w:noProof/>
-                <w:webHidden/>
-              </w:rPr>
-              <w:tab/>
-            </w:r>
-            <w:r>
-              <w:rPr>
-                <w:noProof/>
-                <w:webHidden/>
-              </w:rPr>
-              <w:fldChar w:fldCharType="begin"/>
-            </w:r>
-            <w:r>
-              <w:rPr>
-                <w:noProof/>
-                <w:webHidden/>
-              </w:rPr>
-              <w:instrText xml:space="preserve"> PAGEREF _Toc88062281 \h </w:instrText>
-            </w:r>
-            <w:r>
-              <w:rPr>
-                <w:noProof/>
-                <w:webHidden/>
-              </w:rPr>
-            </w:r>
-            <w:r>
-              <w:rPr>
-                <w:noProof/>
-                <w:webHidden/>
-              </w:rPr>
-              <w:fldChar w:fldCharType="separate"/>
-            </w:r>
-            <w:r>
-              <w:rPr>
-                <w:noProof/>
-                <w:webHidden/>
-              </w:rPr>
-              <w:t>3</w:t>
-            </w:r>
-            <w:r>
-              <w:rPr>
-                <w:noProof/>
-                <w:webHidden/>
-              </w:rPr>
-              <w:fldChar w:fldCharType="end"/>
-            </w:r>
-          </w:hyperlink>
+          <w:r>
+            <w:rPr>
+              <w:bCs/>
+              <w:lang w:val="zh-CN"/>
+            </w:rPr>
+            <w:fldChar w:fldCharType="begin"/>
+          </w:r>
+          <w:r>
+            <w:rPr>
+              <w:bCs/>
+              <w:lang w:val="zh-CN"/>
+            </w:rPr>
+            <w:instrText xml:space="preserve"> HYPERLINK \l _Toc7039 </w:instrText>
+          </w:r>
+          <w:r>
+            <w:rPr>
+              <w:bCs/>
+              <w:lang w:val="zh-CN"/>
+            </w:rPr>
+            <w:fldChar w:fldCharType="separate"/>
+          </w:r>
+          <w:r>
+            <w:t>B</w:t>
+          </w:r>
+          <w:r>
+            <w:rPr>
+              <w:rFonts w:hint="eastAsia"/>
+              <w:lang w:val="en-US" w:eastAsia="zh-CN"/>
+            </w:rPr>
+            <w:t>NB</w:t>
+          </w:r>
+          <w:r>
+            <w:t xml:space="preserve"> Smart Chain</w:t>
+          </w:r>
+          <w:r>
+            <w:tab/>
+          </w:r>
+          <w:r>
+            <w:fldChar w:fldCharType="begin"/>
+          </w:r>
+          <w:r>
+            <w:instrText xml:space="preserve"> PAGEREF _Toc7039 \h </w:instrText>
+          </w:r>
+          <w:r>
+            <w:fldChar w:fldCharType="separate"/>
+          </w:r>
+          <w:r>
+            <w:t>4</w:t>
+          </w:r>
+          <w:r>
+            <w:fldChar w:fldCharType="end"/>
+          </w:r>
+          <w:r>
+            <w:rPr>
+              <w:bCs/>
+              <w:lang w:val="zh-CN"/>
+            </w:rPr>
+            <w:fldChar w:fldCharType="end"/>
+          </w:r>
         </w:p>
         <w:p>
           <w:pPr>
-            <w:pStyle w:val="TOC2"/>
-            <w:rPr>
-              <w:rFonts w:asciiTheme="minorHAnsi" w:eastAsiaTheme="minorEastAsia" w:hAnsiTheme="minorHAnsi"/>
-              <w:noProof/>
-              <w:kern w:val="2"/>
-              <w:sz w:val="21"/>
-            </w:rPr>
+            <w:pStyle w:val="15"/>
+            <w:tabs>
+              <w:tab w:val="right" w:leader="dot" w:pos="9026"/>
+              <w:tab w:val="clear" w:pos="9360"/>
+            </w:tabs>
           </w:pPr>
-          <w:hyperlink w:anchor="_Toc88062282" w:history="1">
-            <w:r>
-              <w:rPr>
-                <w:rStyle w:val="a5"/>
-                <w:noProof/>
-              </w:rPr>
-              <w:t>Ethereum Chain</w:t>
-            </w:r>
-            <w:r>
-              <w:rPr>
-                <w:noProof/>
-                <w:webHidden/>
-              </w:rPr>
-              <w:tab/>
-            </w:r>
-            <w:r>
-              <w:rPr>
-                <w:noProof/>
-                <w:webHidden/>
-              </w:rPr>
-              <w:fldChar w:fldCharType="begin"/>
-            </w:r>
-            <w:r>
-              <w:rPr>
-                <w:noProof/>
-                <w:webHidden/>
-              </w:rPr>
-              <w:instrText xml:space="preserve"> PAGEREF _Toc88062282 \h </w:instrText>
-            </w:r>
-            <w:r>
-              <w:rPr>
-                <w:noProof/>
-                <w:webHidden/>
-              </w:rPr>
-            </w:r>
-            <w:r>
-              <w:rPr>
-                <w:noProof/>
-                <w:webHidden/>
-              </w:rPr>
-              <w:fldChar w:fldCharType="separate"/>
-            </w:r>
-            <w:r>
-              <w:rPr>
-                <w:noProof/>
-                <w:webHidden/>
-              </w:rPr>
-              <w:t>4</w:t>
-            </w:r>
-            <w:r>
-              <w:rPr>
-                <w:noProof/>
-                <w:webHidden/>
-              </w:rPr>
-              <w:fldChar w:fldCharType="end"/>
-            </w:r>
-          </w:hyperlink>
+          <w:r>
+            <w:rPr>
+              <w:bCs/>
+              <w:lang w:val="zh-CN"/>
+            </w:rPr>
+            <w:fldChar w:fldCharType="begin"/>
+          </w:r>
+          <w:r>
+            <w:rPr>
+              <w:bCs/>
+              <w:lang w:val="zh-CN"/>
+            </w:rPr>
+            <w:instrText xml:space="preserve"> HYPERLINK \l _Toc27401 </w:instrText>
+          </w:r>
+          <w:r>
+            <w:rPr>
+              <w:bCs/>
+              <w:lang w:val="zh-CN"/>
+            </w:rPr>
+            <w:fldChar w:fldCharType="separate"/>
+          </w:r>
+          <w:r>
+            <w:t>Ethereum Chain</w:t>
+          </w:r>
+          <w:r>
+            <w:tab/>
+          </w:r>
+          <w:r>
+            <w:fldChar w:fldCharType="begin"/>
+          </w:r>
+          <w:r>
+            <w:instrText xml:space="preserve"> PAGEREF _Toc27401 \h </w:instrText>
+          </w:r>
+          <w:r>
+            <w:fldChar w:fldCharType="separate"/>
+          </w:r>
+          <w:r>
+            <w:t>5</w:t>
+          </w:r>
+          <w:r>
+            <w:fldChar w:fldCharType="end"/>
+          </w:r>
+          <w:r>
+            <w:rPr>
+              <w:bCs/>
+              <w:lang w:val="zh-CN"/>
+            </w:rPr>
+            <w:fldChar w:fldCharType="end"/>
+          </w:r>
         </w:p>
         <w:p>
           <w:pPr>
-            <w:pStyle w:val="TOC1"/>
-            <w:rPr>
-              <w:rFonts w:asciiTheme="minorHAnsi" w:eastAsiaTheme="minorEastAsia" w:hAnsiTheme="minorHAnsi"/>
-              <w:noProof/>
-              <w:kern w:val="2"/>
-              <w:sz w:val="21"/>
-            </w:rPr>
+            <w:pStyle w:val="8"/>
+            <w:tabs>
+              <w:tab w:val="right" w:leader="dot" w:pos="9026"/>
+              <w:tab w:val="clear" w:pos="9360"/>
+            </w:tabs>
           </w:pPr>
-          <w:hyperlink w:anchor="_Toc88062283" w:history="1">
-            <w:r>
-              <w:rPr>
-                <w:rStyle w:val="a5"/>
-                <w:noProof/>
-              </w:rPr>
-              <w:t>Ecomony</w:t>
-            </w:r>
-            <w:r>
-              <w:rPr>
-                <w:noProof/>
-                <w:webHidden/>
-              </w:rPr>
-              <w:tab/>
-            </w:r>
-            <w:r>
-              <w:rPr>
-                <w:noProof/>
-                <w:webHidden/>
-              </w:rPr>
-              <w:fldChar w:fldCharType="begin"/>
-            </w:r>
-            <w:r>
-              <w:rPr>
-                <w:noProof/>
-                <w:webHidden/>
-              </w:rPr>
-              <w:instrText xml:space="preserve"> PAGEREF _Toc88062283 \h </w:instrText>
-            </w:r>
-            <w:r>
-              <w:rPr>
-                <w:noProof/>
-                <w:webHidden/>
-              </w:rPr>
-            </w:r>
-            <w:r>
-              <w:rPr>
-                <w:noProof/>
-                <w:webHidden/>
-              </w:rPr>
-              <w:fldChar w:fldCharType="separate"/>
-            </w:r>
-            <w:r>
-              <w:rPr>
-                <w:noProof/>
-                <w:webHidden/>
-              </w:rPr>
-              <w:t>4</w:t>
-            </w:r>
-            <w:r>
-              <w:rPr>
-                <w:noProof/>
-                <w:webHidden/>
-              </w:rPr>
-              <w:fldChar w:fldCharType="end"/>
-            </w:r>
-          </w:hyperlink>
+          <w:r>
+            <w:rPr>
+              <w:bCs/>
+              <w:lang w:val="zh-CN"/>
+            </w:rPr>
+            <w:fldChar w:fldCharType="begin"/>
+          </w:r>
+          <w:r>
+            <w:rPr>
+              <w:bCs/>
+              <w:lang w:val="zh-CN"/>
+            </w:rPr>
+            <w:instrText xml:space="preserve"> HYPERLINK \l _Toc8949 </w:instrText>
+          </w:r>
+          <w:r>
+            <w:rPr>
+              <w:bCs/>
+              <w:lang w:val="zh-CN"/>
+            </w:rPr>
+            <w:fldChar w:fldCharType="separate"/>
+          </w:r>
+          <w:r>
+            <w:rPr>
+              <w:rFonts w:hint="eastAsia"/>
+            </w:rPr>
+            <w:t>E</w:t>
+          </w:r>
+          <w:r>
+            <w:t>comony</w:t>
+          </w:r>
+          <w:r>
+            <w:tab/>
+          </w:r>
+          <w:r>
+            <w:fldChar w:fldCharType="begin"/>
+          </w:r>
+          <w:r>
+            <w:instrText xml:space="preserve"> PAGEREF _Toc8949 \h </w:instrText>
+          </w:r>
+          <w:r>
+            <w:fldChar w:fldCharType="separate"/>
+          </w:r>
+          <w:r>
+            <w:t>5</w:t>
+          </w:r>
+          <w:r>
+            <w:fldChar w:fldCharType="end"/>
+          </w:r>
+          <w:r>
+            <w:rPr>
+              <w:bCs/>
+              <w:lang w:val="zh-CN"/>
+            </w:rPr>
+            <w:fldChar w:fldCharType="end"/>
+          </w:r>
         </w:p>
         <w:p>
           <w:pPr>
-            <w:pStyle w:val="TOC2"/>
-            <w:rPr>
-              <w:rFonts w:asciiTheme="minorHAnsi" w:eastAsiaTheme="minorEastAsia" w:hAnsiTheme="minorHAnsi"/>
-              <w:noProof/>
-              <w:kern w:val="2"/>
-              <w:sz w:val="21"/>
-            </w:rPr>
+            <w:pStyle w:val="15"/>
+            <w:tabs>
+              <w:tab w:val="right" w:leader="dot" w:pos="9026"/>
+              <w:tab w:val="clear" w:pos="9360"/>
+            </w:tabs>
           </w:pPr>
-          <w:hyperlink w:anchor="_Toc88062284" w:history="1">
-            <w:r>
-              <w:rPr>
-                <w:rStyle w:val="a5"/>
-                <w:noProof/>
-              </w:rPr>
-              <w:t>All the chains for initialization</w:t>
-            </w:r>
-            <w:r>
-              <w:rPr>
-                <w:noProof/>
-                <w:webHidden/>
-              </w:rPr>
-              <w:tab/>
-            </w:r>
-            <w:r>
-              <w:rPr>
-                <w:noProof/>
-                <w:webHidden/>
-              </w:rPr>
-              <w:fldChar w:fldCharType="begin"/>
-            </w:r>
-            <w:r>
-              <w:rPr>
-                <w:noProof/>
-                <w:webHidden/>
-              </w:rPr>
-              <w:instrText xml:space="preserve"> PAGEREF _Toc88062284 \h </w:instrText>
-            </w:r>
-            <w:r>
-              <w:rPr>
-                <w:noProof/>
-                <w:webHidden/>
-              </w:rPr>
-            </w:r>
-            <w:r>
-              <w:rPr>
-                <w:noProof/>
-                <w:webHidden/>
-              </w:rPr>
-              <w:fldChar w:fldCharType="separate"/>
-            </w:r>
-            <w:r>
-              <w:rPr>
-                <w:noProof/>
-                <w:webHidden/>
-              </w:rPr>
-              <w:t>4</w:t>
-            </w:r>
-            <w:r>
-              <w:rPr>
-                <w:noProof/>
-                <w:webHidden/>
-              </w:rPr>
-              <w:fldChar w:fldCharType="end"/>
-            </w:r>
-          </w:hyperlink>
+          <w:r>
+            <w:rPr>
+              <w:bCs/>
+              <w:lang w:val="zh-CN"/>
+            </w:rPr>
+            <w:fldChar w:fldCharType="begin"/>
+          </w:r>
+          <w:r>
+            <w:rPr>
+              <w:bCs/>
+              <w:lang w:val="zh-CN"/>
+            </w:rPr>
+            <w:instrText xml:space="preserve"> HYPERLINK \l _Toc31558 </w:instrText>
+          </w:r>
+          <w:r>
+            <w:rPr>
+              <w:bCs/>
+              <w:lang w:val="zh-CN"/>
+            </w:rPr>
+            <w:fldChar w:fldCharType="separate"/>
+          </w:r>
+          <w:r>
+            <w:t>All the chains for initialization</w:t>
+          </w:r>
+          <w:r>
+            <w:tab/>
+          </w:r>
+          <w:r>
+            <w:fldChar w:fldCharType="begin"/>
+          </w:r>
+          <w:r>
+            <w:instrText xml:space="preserve"> PAGEREF _Toc31558 \h </w:instrText>
+          </w:r>
+          <w:r>
+            <w:fldChar w:fldCharType="separate"/>
+          </w:r>
+          <w:r>
+            <w:t>5</w:t>
+          </w:r>
+          <w:r>
+            <w:fldChar w:fldCharType="end"/>
+          </w:r>
+          <w:r>
+            <w:rPr>
+              <w:bCs/>
+              <w:lang w:val="zh-CN"/>
+            </w:rPr>
+            <w:fldChar w:fldCharType="end"/>
+          </w:r>
         </w:p>
         <w:p>
           <w:pPr>
-            <w:pStyle w:val="TOC2"/>
-            <w:rPr>
-              <w:rFonts w:asciiTheme="minorHAnsi" w:eastAsiaTheme="minorEastAsia" w:hAnsiTheme="minorHAnsi"/>
-              <w:noProof/>
-              <w:kern w:val="2"/>
-              <w:sz w:val="21"/>
-            </w:rPr>
+            <w:pStyle w:val="15"/>
+            <w:tabs>
+              <w:tab w:val="right" w:leader="dot" w:pos="9026"/>
+              <w:tab w:val="clear" w:pos="9360"/>
+            </w:tabs>
           </w:pPr>
-          <w:hyperlink w:anchor="_Toc88062285" w:history="1">
-            <w:r>
-              <w:rPr>
-                <w:rStyle w:val="a5"/>
-                <w:noProof/>
-              </w:rPr>
-              <w:t>Burn Policy</w:t>
-            </w:r>
-            <w:r>
-              <w:rPr>
-                <w:noProof/>
-                <w:webHidden/>
-              </w:rPr>
-              <w:tab/>
-            </w:r>
-            <w:r>
-              <w:rPr>
-                <w:noProof/>
-                <w:webHidden/>
-              </w:rPr>
-              <w:fldChar w:fldCharType="begin"/>
-            </w:r>
-            <w:r>
-              <w:rPr>
-                <w:noProof/>
-                <w:webHidden/>
-              </w:rPr>
-              <w:instrText xml:space="preserve"> PAGEREF _Toc88062285 \h </w:instrText>
-            </w:r>
-            <w:r>
-              <w:rPr>
-                <w:noProof/>
-                <w:webHidden/>
-              </w:rPr>
-            </w:r>
-            <w:r>
-              <w:rPr>
-                <w:noProof/>
-                <w:webHidden/>
-              </w:rPr>
-              <w:fldChar w:fldCharType="separate"/>
-            </w:r>
-            <w:r>
-              <w:rPr>
-                <w:noProof/>
-                <w:webHidden/>
-              </w:rPr>
-              <w:t>5</w:t>
-            </w:r>
-            <w:r>
-              <w:rPr>
-                <w:noProof/>
-                <w:webHidden/>
-              </w:rPr>
-              <w:fldChar w:fldCharType="end"/>
-            </w:r>
-          </w:hyperlink>
+          <w:r>
+            <w:rPr>
+              <w:bCs/>
+              <w:lang w:val="zh-CN"/>
+            </w:rPr>
+            <w:fldChar w:fldCharType="begin"/>
+          </w:r>
+          <w:r>
+            <w:rPr>
+              <w:bCs/>
+              <w:lang w:val="zh-CN"/>
+            </w:rPr>
+            <w:instrText xml:space="preserve"> HYPERLINK \l _Toc22276 </w:instrText>
+          </w:r>
+          <w:r>
+            <w:rPr>
+              <w:bCs/>
+              <w:lang w:val="zh-CN"/>
+            </w:rPr>
+            <w:fldChar w:fldCharType="separate"/>
+          </w:r>
+          <w:r>
+            <w:rPr>
+              <w:rFonts w:hint="eastAsia"/>
+            </w:rPr>
+            <w:t>B</w:t>
+          </w:r>
+          <w:r>
+            <w:t>urn Policy</w:t>
+          </w:r>
+          <w:r>
+            <w:tab/>
+          </w:r>
+          <w:r>
+            <w:fldChar w:fldCharType="begin"/>
+          </w:r>
+          <w:r>
+            <w:instrText xml:space="preserve"> PAGEREF _Toc22276 \h </w:instrText>
+          </w:r>
+          <w:r>
+            <w:fldChar w:fldCharType="separate"/>
+          </w:r>
+          <w:r>
+            <w:t>6</w:t>
+          </w:r>
+          <w:r>
+            <w:fldChar w:fldCharType="end"/>
+          </w:r>
+          <w:r>
+            <w:rPr>
+              <w:bCs/>
+              <w:lang w:val="zh-CN"/>
+            </w:rPr>
+            <w:fldChar w:fldCharType="end"/>
+          </w:r>
         </w:p>
         <w:p>
           <w:pPr>
-            <w:pStyle w:val="TOC2"/>
-            <w:rPr>
-              <w:rFonts w:asciiTheme="minorHAnsi" w:eastAsiaTheme="minorEastAsia" w:hAnsiTheme="minorHAnsi"/>
-              <w:noProof/>
-              <w:kern w:val="2"/>
-              <w:sz w:val="21"/>
-            </w:rPr>
+            <w:pStyle w:val="15"/>
+            <w:tabs>
+              <w:tab w:val="right" w:leader="dot" w:pos="9026"/>
+              <w:tab w:val="clear" w:pos="9360"/>
+            </w:tabs>
           </w:pPr>
-          <w:hyperlink w:anchor="_Toc88062286" w:history="1">
-            <w:r>
-              <w:rPr>
-                <w:rStyle w:val="a5"/>
-                <w:noProof/>
-              </w:rPr>
-              <w:t>Mint Policy</w:t>
-            </w:r>
-            <w:r>
-              <w:rPr>
-                <w:noProof/>
-                <w:webHidden/>
-              </w:rPr>
-              <w:tab/>
-            </w:r>
-            <w:r>
-              <w:rPr>
-                <w:noProof/>
-                <w:webHidden/>
-              </w:rPr>
-              <w:fldChar w:fldCharType="begin"/>
-            </w:r>
-            <w:r>
-              <w:rPr>
-                <w:noProof/>
-                <w:webHidden/>
-              </w:rPr>
-              <w:instrText xml:space="preserve"> PAGEREF _Toc88062286 \h </w:instrText>
-            </w:r>
-            <w:r>
-              <w:rPr>
-                <w:noProof/>
-                <w:webHidden/>
-              </w:rPr>
-            </w:r>
-            <w:r>
-              <w:rPr>
-                <w:noProof/>
-                <w:webHidden/>
-              </w:rPr>
-              <w:fldChar w:fldCharType="separate"/>
-            </w:r>
-            <w:r>
-              <w:rPr>
-                <w:noProof/>
-                <w:webHidden/>
-              </w:rPr>
-              <w:t>6</w:t>
-            </w:r>
-            <w:r>
-              <w:rPr>
-                <w:noProof/>
-                <w:webHidden/>
-              </w:rPr>
-              <w:fldChar w:fldCharType="end"/>
-            </w:r>
-          </w:hyperlink>
+          <w:r>
+            <w:rPr>
+              <w:bCs/>
+              <w:lang w:val="zh-CN"/>
+            </w:rPr>
+            <w:fldChar w:fldCharType="begin"/>
+          </w:r>
+          <w:r>
+            <w:rPr>
+              <w:bCs/>
+              <w:lang w:val="zh-CN"/>
+            </w:rPr>
+            <w:instrText xml:space="preserve"> HYPERLINK \l _Toc9955 </w:instrText>
+          </w:r>
+          <w:r>
+            <w:rPr>
+              <w:bCs/>
+              <w:lang w:val="zh-CN"/>
+            </w:rPr>
+            <w:fldChar w:fldCharType="separate"/>
+          </w:r>
+          <w:r>
+            <w:rPr>
+              <w:rFonts w:hint="eastAsia"/>
+            </w:rPr>
+            <w:t>M</w:t>
+          </w:r>
+          <w:r>
+            <w:t>int Policy</w:t>
+          </w:r>
+          <w:r>
+            <w:tab/>
+          </w:r>
+          <w:r>
+            <w:fldChar w:fldCharType="begin"/>
+          </w:r>
+          <w:r>
+            <w:instrText xml:space="preserve"> PAGEREF _Toc9955 \h </w:instrText>
+          </w:r>
+          <w:r>
+            <w:fldChar w:fldCharType="separate"/>
+          </w:r>
+          <w:r>
+            <w:t>7</w:t>
+          </w:r>
+          <w:r>
+            <w:fldChar w:fldCharType="end"/>
+          </w:r>
+          <w:r>
+            <w:rPr>
+              <w:bCs/>
+              <w:lang w:val="zh-CN"/>
+            </w:rPr>
+            <w:fldChar w:fldCharType="end"/>
+          </w:r>
         </w:p>
         <w:p>
           <w:pPr>
-            <w:pStyle w:val="TOC2"/>
-            <w:rPr>
-              <w:rFonts w:asciiTheme="minorHAnsi" w:eastAsiaTheme="minorEastAsia" w:hAnsiTheme="minorHAnsi"/>
-              <w:noProof/>
-              <w:kern w:val="2"/>
-              <w:sz w:val="21"/>
-            </w:rPr>
+            <w:pStyle w:val="15"/>
+            <w:tabs>
+              <w:tab w:val="right" w:leader="dot" w:pos="9026"/>
+              <w:tab w:val="clear" w:pos="9360"/>
+            </w:tabs>
           </w:pPr>
-          <w:hyperlink w:anchor="_Toc88062287" w:history="1">
-            <w:r>
-              <w:rPr>
-                <w:rStyle w:val="a5"/>
-                <w:noProof/>
-              </w:rPr>
-              <w:t>Liquid Pool Policy</w:t>
-            </w:r>
-            <w:r>
-              <w:rPr>
-                <w:noProof/>
-                <w:webHidden/>
-              </w:rPr>
-              <w:tab/>
-            </w:r>
-            <w:r>
-              <w:rPr>
-                <w:noProof/>
-                <w:webHidden/>
-              </w:rPr>
-              <w:fldChar w:fldCharType="begin"/>
-            </w:r>
-            <w:r>
-              <w:rPr>
-                <w:noProof/>
-                <w:webHidden/>
-              </w:rPr>
-              <w:instrText xml:space="preserve"> PAGEREF _Toc88062287 \h </w:instrText>
-            </w:r>
-            <w:r>
-              <w:rPr>
-                <w:noProof/>
-                <w:webHidden/>
-              </w:rPr>
-            </w:r>
-            <w:r>
-              <w:rPr>
-                <w:noProof/>
-                <w:webHidden/>
-              </w:rPr>
-              <w:fldChar w:fldCharType="separate"/>
-            </w:r>
-            <w:r>
-              <w:rPr>
-                <w:noProof/>
-                <w:webHidden/>
-              </w:rPr>
-              <w:t>6</w:t>
-            </w:r>
-            <w:r>
-              <w:rPr>
-                <w:noProof/>
-                <w:webHidden/>
-              </w:rPr>
-              <w:fldChar w:fldCharType="end"/>
-            </w:r>
-          </w:hyperlink>
+          <w:r>
+            <w:rPr>
+              <w:bCs/>
+              <w:lang w:val="zh-CN"/>
+            </w:rPr>
+            <w:fldChar w:fldCharType="begin"/>
+          </w:r>
+          <w:r>
+            <w:rPr>
+              <w:bCs/>
+              <w:lang w:val="zh-CN"/>
+            </w:rPr>
+            <w:instrText xml:space="preserve"> HYPERLINK \l _Toc6765 </w:instrText>
+          </w:r>
+          <w:r>
+            <w:rPr>
+              <w:bCs/>
+              <w:lang w:val="zh-CN"/>
+            </w:rPr>
+            <w:fldChar w:fldCharType="separate"/>
+          </w:r>
+          <w:r>
+            <w:rPr>
+              <w:rFonts w:hint="eastAsia"/>
+            </w:rPr>
+            <w:t>L</w:t>
+          </w:r>
+          <w:r>
+            <w:t>iquid Pool Policy</w:t>
+          </w:r>
+          <w:r>
+            <w:tab/>
+          </w:r>
+          <w:r>
+            <w:fldChar w:fldCharType="begin"/>
+          </w:r>
+          <w:r>
+            <w:instrText xml:space="preserve"> PAGEREF _Toc6765 \h </w:instrText>
+          </w:r>
+          <w:r>
+            <w:fldChar w:fldCharType="separate"/>
+          </w:r>
+          <w:r>
+            <w:t>7</w:t>
+          </w:r>
+          <w:r>
+            <w:fldChar w:fldCharType="end"/>
+          </w:r>
+          <w:r>
+            <w:rPr>
+              <w:bCs/>
+              <w:lang w:val="zh-CN"/>
+            </w:rPr>
+            <w:fldChar w:fldCharType="end"/>
+          </w:r>
         </w:p>
         <w:p>
           <w:pPr>
-            <w:pStyle w:val="TOC2"/>
-            <w:rPr>
-              <w:rFonts w:asciiTheme="minorHAnsi" w:eastAsiaTheme="minorEastAsia" w:hAnsiTheme="minorHAnsi"/>
-              <w:noProof/>
-              <w:kern w:val="2"/>
-              <w:sz w:val="21"/>
-            </w:rPr>
+            <w:pStyle w:val="15"/>
+            <w:tabs>
+              <w:tab w:val="right" w:leader="dot" w:pos="9026"/>
+              <w:tab w:val="clear" w:pos="9360"/>
+            </w:tabs>
           </w:pPr>
-          <w:hyperlink w:anchor="_Toc88062288" w:history="1">
-            <w:r>
-              <w:rPr>
-                <w:rStyle w:val="a5"/>
-                <w:noProof/>
-              </w:rPr>
-              <w:t>Announce Policy</w:t>
-            </w:r>
-            <w:r>
-              <w:rPr>
-                <w:noProof/>
-                <w:webHidden/>
-              </w:rPr>
-              <w:tab/>
-            </w:r>
-            <w:r>
-              <w:rPr>
-                <w:noProof/>
-                <w:webHidden/>
-              </w:rPr>
-              <w:fldChar w:fldCharType="begin"/>
-            </w:r>
-            <w:r>
-              <w:rPr>
-                <w:noProof/>
-                <w:webHidden/>
-              </w:rPr>
-              <w:instrText xml:space="preserve"> PAGEREF _Toc88062288 \h </w:instrText>
-            </w:r>
-            <w:r>
-              <w:rPr>
-                <w:noProof/>
-                <w:webHidden/>
-              </w:rPr>
-            </w:r>
-            <w:r>
-              <w:rPr>
-                <w:noProof/>
-                <w:webHidden/>
-              </w:rPr>
-              <w:fldChar w:fldCharType="separate"/>
-            </w:r>
-            <w:r>
-              <w:rPr>
-                <w:noProof/>
-                <w:webHidden/>
-              </w:rPr>
-              <w:t>6</w:t>
-            </w:r>
-            <w:r>
-              <w:rPr>
-                <w:noProof/>
-                <w:webHidden/>
-              </w:rPr>
-              <w:fldChar w:fldCharType="end"/>
-            </w:r>
-          </w:hyperlink>
+          <w:r>
+            <w:rPr>
+              <w:bCs/>
+              <w:lang w:val="zh-CN"/>
+            </w:rPr>
+            <w:fldChar w:fldCharType="begin"/>
+          </w:r>
+          <w:r>
+            <w:rPr>
+              <w:bCs/>
+              <w:lang w:val="zh-CN"/>
+            </w:rPr>
+            <w:instrText xml:space="preserve"> HYPERLINK \l _Toc12554 </w:instrText>
+          </w:r>
+          <w:r>
+            <w:rPr>
+              <w:bCs/>
+              <w:lang w:val="zh-CN"/>
+            </w:rPr>
+            <w:fldChar w:fldCharType="separate"/>
+          </w:r>
+          <w:r>
+            <w:rPr>
+              <w:rFonts w:hint="eastAsia"/>
+            </w:rPr>
+            <w:t>A</w:t>
+          </w:r>
+          <w:r>
+            <w:t>nnounce Policy</w:t>
+          </w:r>
+          <w:r>
+            <w:tab/>
+          </w:r>
+          <w:r>
+            <w:fldChar w:fldCharType="begin"/>
+          </w:r>
+          <w:r>
+            <w:instrText xml:space="preserve"> PAGEREF _Toc12554 \h </w:instrText>
+          </w:r>
+          <w:r>
+            <w:fldChar w:fldCharType="separate"/>
+          </w:r>
+          <w:r>
+            <w:t>7</w:t>
+          </w:r>
+          <w:r>
+            <w:fldChar w:fldCharType="end"/>
+          </w:r>
+          <w:r>
+            <w:rPr>
+              <w:bCs/>
+              <w:lang w:val="zh-CN"/>
+            </w:rPr>
+            <w:fldChar w:fldCharType="end"/>
+          </w:r>
         </w:p>
         <w:p>
-          <w:r>
-            <w:rPr>
-              <w:b/>
+          <w:pPr>
+            <w:pStyle w:val="8"/>
+            <w:tabs>
+              <w:tab w:val="right" w:leader="dot" w:pos="9026"/>
+              <w:tab w:val="clear" w:pos="9360"/>
+            </w:tabs>
+          </w:pPr>
+          <w:r>
+            <w:rPr>
+              <w:bCs/>
+              <w:lang w:val="zh-CN"/>
+            </w:rPr>
+            <w:fldChar w:fldCharType="begin"/>
+          </w:r>
+          <w:r>
+            <w:rPr>
+              <w:bCs/>
+              <w:lang w:val="zh-CN"/>
+            </w:rPr>
+            <w:instrText xml:space="preserve"> HYPERLINK \l _Toc2419 </w:instrText>
+          </w:r>
+          <w:r>
+            <w:rPr>
+              <w:bCs/>
+              <w:lang w:val="zh-CN"/>
+            </w:rPr>
+            <w:fldChar w:fldCharType="separate"/>
+          </w:r>
+          <w:r>
+            <w:rPr>
+              <w:rFonts w:hint="eastAsia"/>
+            </w:rPr>
+            <w:t>IDO</w:t>
+          </w:r>
+          <w:r>
+            <w:t xml:space="preserve"> and ICO Policy (B</w:t>
+          </w:r>
+          <w:r>
+            <w:rPr>
+              <w:rFonts w:hint="eastAsia"/>
+              <w:lang w:val="en-US" w:eastAsia="zh-CN"/>
+            </w:rPr>
+            <w:t>NB</w:t>
+          </w:r>
+          <w:r>
+            <w:t xml:space="preserve"> Smart Chain Only)</w:t>
+          </w:r>
+          <w:r>
+            <w:tab/>
+          </w:r>
+          <w:r>
+            <w:fldChar w:fldCharType="begin"/>
+          </w:r>
+          <w:r>
+            <w:instrText xml:space="preserve"> PAGEREF _Toc2419 \h </w:instrText>
+          </w:r>
+          <w:r>
+            <w:fldChar w:fldCharType="separate"/>
+          </w:r>
+          <w:r>
+            <w:t>7</w:t>
+          </w:r>
+          <w:r>
+            <w:fldChar w:fldCharType="end"/>
+          </w:r>
+          <w:r>
+            <w:rPr>
+              <w:bCs/>
+              <w:lang w:val="zh-CN"/>
+            </w:rPr>
+            <w:fldChar w:fldCharType="end"/>
+          </w:r>
+        </w:p>
+        <w:p>
+          <w:pPr>
+            <w:pStyle w:val="15"/>
+            <w:tabs>
+              <w:tab w:val="right" w:leader="dot" w:pos="9026"/>
+              <w:tab w:val="clear" w:pos="9360"/>
+            </w:tabs>
+          </w:pPr>
+          <w:r>
+            <w:rPr>
+              <w:bCs/>
+              <w:lang w:val="zh-CN"/>
+            </w:rPr>
+            <w:fldChar w:fldCharType="begin"/>
+          </w:r>
+          <w:r>
+            <w:rPr>
+              <w:bCs/>
+              <w:lang w:val="zh-CN"/>
+            </w:rPr>
+            <w:instrText xml:space="preserve"> HYPERLINK \l _Toc7086 </w:instrText>
+          </w:r>
+          <w:r>
+            <w:rPr>
+              <w:bCs/>
+              <w:lang w:val="zh-CN"/>
+            </w:rPr>
+            <w:fldChar w:fldCharType="separate"/>
+          </w:r>
+          <w:r>
+            <w:rPr>
+              <w:rFonts w:hint="eastAsia"/>
+            </w:rPr>
+            <w:t>P</w:t>
+          </w:r>
+          <w:r>
+            <w:t>rivate IDO</w:t>
+          </w:r>
+          <w:r>
+            <w:tab/>
+          </w:r>
+          <w:r>
+            <w:fldChar w:fldCharType="begin"/>
+          </w:r>
+          <w:r>
+            <w:instrText xml:space="preserve"> PAGEREF _Toc7086 \h </w:instrText>
+          </w:r>
+          <w:r>
+            <w:fldChar w:fldCharType="separate"/>
+          </w:r>
+          <w:r>
+            <w:t>7</w:t>
+          </w:r>
+          <w:r>
+            <w:fldChar w:fldCharType="end"/>
+          </w:r>
+          <w:r>
+            <w:rPr>
+              <w:bCs/>
+              <w:lang w:val="zh-CN"/>
+            </w:rPr>
+            <w:fldChar w:fldCharType="end"/>
+          </w:r>
+        </w:p>
+        <w:p>
+          <w:pPr>
+            <w:pStyle w:val="15"/>
+            <w:tabs>
+              <w:tab w:val="right" w:leader="dot" w:pos="9026"/>
+              <w:tab w:val="clear" w:pos="9360"/>
+            </w:tabs>
+          </w:pPr>
+          <w:r>
+            <w:rPr>
+              <w:bCs/>
+              <w:lang w:val="zh-CN"/>
+            </w:rPr>
+            <w:fldChar w:fldCharType="begin"/>
+          </w:r>
+          <w:r>
+            <w:rPr>
+              <w:bCs/>
+              <w:lang w:val="zh-CN"/>
+            </w:rPr>
+            <w:instrText xml:space="preserve"> HYPERLINK \l _Toc526 </w:instrText>
+          </w:r>
+          <w:r>
+            <w:rPr>
+              <w:bCs/>
+              <w:lang w:val="zh-CN"/>
+            </w:rPr>
+            <w:fldChar w:fldCharType="separate"/>
+          </w:r>
+          <w:r>
+            <w:rPr>
+              <w:rFonts w:hint="eastAsia"/>
+            </w:rPr>
+            <w:t>P</w:t>
+          </w:r>
+          <w:r>
+            <w:t>ublic ICO</w:t>
+          </w:r>
+          <w:r>
+            <w:tab/>
+          </w:r>
+          <w:r>
+            <w:fldChar w:fldCharType="begin"/>
+          </w:r>
+          <w:r>
+            <w:instrText xml:space="preserve"> PAGEREF _Toc526 \h </w:instrText>
+          </w:r>
+          <w:r>
+            <w:fldChar w:fldCharType="separate"/>
+          </w:r>
+          <w:r>
+            <w:t>8</w:t>
+          </w:r>
+          <w:r>
+            <w:fldChar w:fldCharType="end"/>
+          </w:r>
+          <w:r>
+            <w:rPr>
+              <w:bCs/>
+              <w:lang w:val="zh-CN"/>
+            </w:rPr>
+            <w:fldChar w:fldCharType="end"/>
+          </w:r>
+        </w:p>
+        <w:p>
+          <w:pPr>
+            <w:pStyle w:val="15"/>
+            <w:tabs>
+              <w:tab w:val="right" w:leader="dot" w:pos="9026"/>
+              <w:tab w:val="clear" w:pos="9360"/>
+            </w:tabs>
+          </w:pPr>
+          <w:r>
+            <w:rPr>
+              <w:bCs/>
+              <w:lang w:val="zh-CN"/>
+            </w:rPr>
+            <w:fldChar w:fldCharType="begin"/>
+          </w:r>
+          <w:r>
+            <w:rPr>
+              <w:bCs/>
+              <w:lang w:val="zh-CN"/>
+            </w:rPr>
+            <w:instrText xml:space="preserve"> HYPERLINK \l _Toc26987 </w:instrText>
+          </w:r>
+          <w:r>
+            <w:rPr>
+              <w:bCs/>
+              <w:lang w:val="zh-CN"/>
+            </w:rPr>
+            <w:fldChar w:fldCharType="separate"/>
+          </w:r>
+          <w:r>
+            <w:rPr>
+              <w:rFonts w:hint="eastAsia"/>
+            </w:rPr>
+            <w:t>P</w:t>
+          </w:r>
+          <w:r>
+            <w:t>ublic Presale</w:t>
+          </w:r>
+          <w:r>
+            <w:tab/>
+          </w:r>
+          <w:r>
+            <w:fldChar w:fldCharType="begin"/>
+          </w:r>
+          <w:r>
+            <w:instrText xml:space="preserve"> PAGEREF _Toc26987 \h </w:instrText>
+          </w:r>
+          <w:r>
+            <w:fldChar w:fldCharType="separate"/>
+          </w:r>
+          <w:r>
+            <w:t>8</w:t>
+          </w:r>
+          <w:r>
+            <w:fldChar w:fldCharType="end"/>
+          </w:r>
+          <w:r>
+            <w:rPr>
+              <w:bCs/>
+              <w:lang w:val="zh-CN"/>
+            </w:rPr>
+            <w:fldChar w:fldCharType="end"/>
+          </w:r>
+        </w:p>
+        <w:p>
+          <w:r>
+            <w:rPr>
               <w:bCs/>
               <w:lang w:val="zh-CN"/>
             </w:rPr>
@@ -983,30 +1183,29 @@
     <w:p>
       <w:pPr>
         <w:sectPr>
-          <w:footerReference w:type="default" r:id="rId13"/>
-          <w:pgSz w:w="11906" w:h="16838" w:code="9"/>
+          <w:footerReference r:id="rId5" w:type="default"/>
+          <w:pgSz w:w="11906" w:h="16838"/>
           <w:pgMar w:top="1440" w:right="1440" w:bottom="1440" w:left="1440" w:header="720" w:footer="227" w:gutter="0"/>
-          <w:cols w:space="720"/>
-          <w:docGrid w:linePitch="360"/>
+          <w:cols w:space="720" w:num="1"/>
+          <w:docGrid w:linePitch="360" w:charSpace="0"/>
         </w:sectPr>
       </w:pPr>
     </w:p>
     <w:p/>
     <w:p>
       <w:pPr>
-        <w:pStyle w:val="af3"/>
-        <w:rPr>
-          <w:rStyle w:val="af4"/>
-        </w:rPr>
-      </w:pPr>
-      <w:r>
-        <w:rPr>
-          <w:noProof/>
+        <w:pStyle w:val="27"/>
+        <w:rPr>
+          <w:rStyle w:val="28"/>
+        </w:rPr>
+      </w:pPr>
+      <w:r>
+        <w:rPr>
           <w:lang w:val="zh-CN" w:bidi="zh-CN"/>
         </w:rPr>
         <w:drawing>
-          <wp:inline distT="0" distB="0" distL="0" distR="0" wp14:anchorId="38302776" wp14:editId="2A66ADF0">
-            <wp:extent cx="5838824" cy="2919412"/>
+          <wp:inline distT="0" distB="0" distL="0" distR="0">
+            <wp:extent cx="5838190" cy="2919095"/>
             <wp:effectExtent l="0" t="0" r="0" b="0"/>
             <wp:docPr id="627437406" name="图片 627437406" descr="笔记本电脑、笔记本、杯子、笔和植物排列在蓝色台面上"/>
             <wp:cNvGraphicFramePr>
@@ -1016,11 +1215,13 @@
               <a:graphicData uri="http://schemas.openxmlformats.org/drawingml/2006/picture">
                 <pic:pic xmlns:pic="http://schemas.openxmlformats.org/drawingml/2006/picture">
                   <pic:nvPicPr>
-                    <pic:cNvPr id="0" name=""/>
-                    <pic:cNvPicPr/>
+                    <pic:cNvPr id="627437406" name="图片 627437406" descr="笔记本电脑、笔记本、杯子、笔和植物排列在蓝色台面上"/>
+                    <pic:cNvPicPr>
+                      <a:picLocks noChangeAspect="1"/>
+                    </pic:cNvPicPr>
                   </pic:nvPicPr>
                   <pic:blipFill>
-                    <a:blip r:embed="rId14">
+                    <a:blip r:embed="rId9">
                       <a:extLst>
                         <a:ext uri="{28A0092B-C50C-407E-A947-70E740481C1C}">
                           <a14:useLocalDpi xmlns:a14="http://schemas.microsoft.com/office/drawing/2010/main" val="0"/>
@@ -1049,9 +1250,9 @@
     </w:p>
     <w:p>
       <w:pPr>
-        <w:pStyle w:val="1"/>
-      </w:pPr>
-      <w:bookmarkStart w:id="0" w:name="_Toc88062279"/>
+        <w:pStyle w:val="2"/>
+      </w:pPr>
+      <w:bookmarkStart w:id="0" w:name="_Toc17391"/>
       <w:r>
         <w:t>Introduction</w:t>
       </w:r>
@@ -1059,15 +1260,13 @@
     </w:p>
     <w:p>
       <w:pPr>
-        <w:ind w:firstLineChars="100" w:firstLine="220"/>
-        <w:rPr>
-          <w:noProof/>
+        <w:ind w:firstLine="220" w:firstLineChars="100"/>
+        <w:rPr>
           <w:lang w:bidi="zh-CN"/>
         </w:rPr>
       </w:pPr>
       <w:r>
         <w:rPr>
-          <w:noProof/>
           <w:lang w:bidi="zh-CN"/>
         </w:rPr>
         <w:t xml:space="preserve">Yuki Network Token is a cross-chain EVM-compatible token which is used for Yuki Network Ecosystem. </w:t>
@@ -1075,38 +1274,48 @@
     </w:p>
     <w:p>
       <w:pPr>
-        <w:ind w:firstLineChars="100" w:firstLine="220"/>
-        <w:rPr>
-          <w:noProof/>
+        <w:ind w:firstLine="220" w:firstLineChars="100"/>
+        <w:rPr>
           <w:lang w:bidi="zh-CN"/>
         </w:rPr>
       </w:pPr>
       <w:r>
         <w:rPr>
           <w:rFonts w:hint="eastAsia"/>
-          <w:noProof/>
           <w:lang w:bidi="zh-CN"/>
         </w:rPr>
         <w:t>Y</w:t>
       </w:r>
       <w:r>
         <w:rPr>
-          <w:noProof/>
           <w:lang w:bidi="zh-CN"/>
         </w:rPr>
-        <w:t>uki Network Ecosystem includes a launchpad for defi projects, a swap for token trading (DEX) and a cross-chain bridge service for transfer tokens with chains.</w:t>
-      </w:r>
-    </w:p>
-    <w:p>
-      <w:pPr>
-        <w:ind w:firstLineChars="100" w:firstLine="220"/>
-      </w:pPr>
-    </w:p>
-    <w:p>
-      <w:pPr>
-        <w:pStyle w:val="1"/>
-      </w:pPr>
-      <w:bookmarkStart w:id="1" w:name="_Toc88062280"/>
+        <w:t xml:space="preserve">uki Network Ecosystem includes a launchpad for </w:t>
+      </w:r>
+      <w:r>
+        <w:rPr>
+          <w:rFonts w:hint="eastAsia"/>
+          <w:lang w:val="en-US" w:bidi="zh-CN"/>
+        </w:rPr>
+        <w:t xml:space="preserve">DeFi </w:t>
+      </w:r>
+      <w:r>
+        <w:rPr>
+          <w:lang w:bidi="zh-CN"/>
+        </w:rPr>
+        <w:t>projects, a swap for token trading (DEX) and a cross-chain bridge service for transfer tokens with chains.</w:t>
+      </w:r>
+    </w:p>
+    <w:p>
+      <w:pPr>
+        <w:ind w:firstLine="220" w:firstLineChars="100"/>
+      </w:pPr>
+    </w:p>
+    <w:p>
+      <w:pPr>
+        <w:pStyle w:val="2"/>
+      </w:pPr>
+      <w:bookmarkStart w:id="1" w:name="_Toc17840"/>
       <w:r>
         <w:t>Token Information</w:t>
       </w:r>
@@ -1114,123 +1323,132 @@
     </w:p>
     <w:p>
       <w:pPr>
+        <w:pStyle w:val="3"/>
+      </w:pPr>
+      <w:bookmarkStart w:id="2" w:name="_Toc7039"/>
+      <w:r>
+        <w:t>B</w:t>
+      </w:r>
+      <w:r>
+        <w:rPr>
+          <w:rFonts w:hint="eastAsia"/>
+          <w:lang w:val="en-US" w:eastAsia="zh-CN"/>
+        </w:rPr>
+        <w:t>NB</w:t>
+      </w:r>
+      <w:r>
+        <w:t xml:space="preserve"> Smart Chain</w:t>
+      </w:r>
+      <w:bookmarkEnd w:id="2"/>
+    </w:p>
+    <w:p/>
+    <w:p>
+      <w:r>
+        <w:t>Token Name: Yuki Network Token</w:t>
+      </w:r>
+    </w:p>
+    <w:p>
+      <w:r>
+        <w:t>Token Symbol: YUKI</w:t>
+      </w:r>
+    </w:p>
+    <w:p>
+      <w:r>
+        <w:t>Decimals: 3</w:t>
+      </w:r>
+    </w:p>
+    <w:p>
+      <w:r>
+        <w:t>Initial Supply: 100,000</w:t>
+      </w:r>
+    </w:p>
+    <w:p>
+      <w:r>
+        <w:t>Maximum Supply: 1,000,000</w:t>
+      </w:r>
+    </w:p>
+    <w:p/>
+    <w:p>
+      <w:pPr>
+        <w:pStyle w:val="3"/>
+        <w:rPr>
+          <w:sz w:val="28"/>
+        </w:rPr>
+      </w:pPr>
+      <w:bookmarkStart w:id="3" w:name="_Toc27401"/>
+      <w:r>
+        <w:t>Ethereum Chain</w:t>
+      </w:r>
+      <w:bookmarkEnd w:id="3"/>
+    </w:p>
+    <w:p/>
+    <w:p>
+      <w:r>
+        <w:t>Token Name: Yuki Network Token</w:t>
+      </w:r>
+    </w:p>
+    <w:p>
+      <w:r>
+        <w:t>Token Symbol: YUKI</w:t>
+      </w:r>
+    </w:p>
+    <w:p>
+      <w:r>
+        <w:t>Decimals: 3</w:t>
+      </w:r>
+    </w:p>
+    <w:p>
+      <w:r>
+        <w:t>Initial Supply: 100,000</w:t>
+      </w:r>
+    </w:p>
+    <w:p>
+      <w:r>
+        <w:t>Maximum Supply: 1,000,000</w:t>
+      </w:r>
+    </w:p>
+    <w:p/>
+    <w:p>
+      <w:pPr>
         <w:pStyle w:val="2"/>
       </w:pPr>
-      <w:bookmarkStart w:id="2" w:name="_Toc88062281"/>
-      <w:r>
-        <w:t>Binance Smart Chain</w:t>
-      </w:r>
-      <w:bookmarkEnd w:id="2"/>
+      <w:bookmarkStart w:id="4" w:name="_Toc8949"/>
+      <w:r>
+        <w:rPr>
+          <w:rFonts w:hint="eastAsia"/>
+        </w:rPr>
+        <w:t>E</w:t>
+      </w:r>
+      <w:r>
+        <w:t>comony</w:t>
+      </w:r>
+      <w:bookmarkEnd w:id="4"/>
+    </w:p>
+    <w:p>
+      <w:pPr>
+        <w:pStyle w:val="3"/>
+      </w:pPr>
+      <w:bookmarkStart w:id="5" w:name="_Toc31558"/>
+      <w:r>
+        <w:t>All the chains for initialization</w:t>
+      </w:r>
+      <w:bookmarkEnd w:id="5"/>
     </w:p>
     <w:p/>
     <w:p>
       <w:r>
-        <w:t>Token Name: Yuki Network Token</w:t>
-      </w:r>
-    </w:p>
-    <w:p>
-      <w:r>
-        <w:t>Token Symbol: YUKI</w:t>
-      </w:r>
-    </w:p>
-    <w:p>
-      <w:r>
-        <w:t>Decimals: 3</w:t>
-      </w:r>
-    </w:p>
-    <w:p>
-      <w:r>
-        <w:t>Initial Supply: 100,000</w:t>
-      </w:r>
-    </w:p>
-    <w:p>
-      <w:r>
-        <w:t>Maximum Supply: 1,000,000</w:t>
-      </w:r>
-    </w:p>
-    <w:p/>
-    <w:p>
-      <w:pPr>
-        <w:pStyle w:val="2"/>
-        <w:rPr>
-          <w:sz w:val="28"/>
-        </w:rPr>
-      </w:pPr>
-      <w:bookmarkStart w:id="3" w:name="_Toc88062282"/>
-      <w:r>
-        <w:t>Ethereum Chain</w:t>
-      </w:r>
-      <w:bookmarkEnd w:id="3"/>
-    </w:p>
-    <w:p/>
-    <w:p>
-      <w:r>
-        <w:t>Token Name: Yuki Network Token</w:t>
-      </w:r>
-    </w:p>
-    <w:p>
-      <w:r>
-        <w:t>Token Symbol: YUKI</w:t>
-      </w:r>
-    </w:p>
-    <w:p>
-      <w:r>
-        <w:t>Decimals: 3</w:t>
-      </w:r>
-    </w:p>
-    <w:p>
-      <w:r>
-        <w:t>Initial Supply: 100,000</w:t>
-      </w:r>
-    </w:p>
-    <w:p>
-      <w:r>
-        <w:t>Maximum Supply: 1,000,000</w:t>
-      </w:r>
-    </w:p>
-    <w:p/>
-    <w:p>
-      <w:pPr>
-        <w:pStyle w:val="1"/>
-      </w:pPr>
-      <w:bookmarkStart w:id="4" w:name="_Toc88062283"/>
-      <w:r>
-        <w:rPr>
-          <w:rFonts w:hint="eastAsia"/>
-        </w:rPr>
-        <w:t>E</w:t>
-      </w:r>
-      <w:r>
-        <w:t>comony</w:t>
-      </w:r>
-      <w:bookmarkEnd w:id="4"/>
-    </w:p>
-    <w:p>
-      <w:pPr>
-        <w:pStyle w:val="2"/>
-      </w:pPr>
-      <w:bookmarkStart w:id="5" w:name="_Toc88062284"/>
-      <w:r>
-        <w:t>All the chains for initialization</w:t>
-      </w:r>
-      <w:bookmarkEnd w:id="5"/>
-    </w:p>
-    <w:p/>
-    <w:p>
-      <w:r>
-        <w:rPr>
-          <w:rFonts w:hint="eastAsia"/>
-          <w:noProof/>
+        <w:rPr>
+          <w:rFonts w:hint="eastAsia"/>
         </w:rPr>
         <w:drawing>
-          <wp:inline distT="0" distB="0" distL="0" distR="0" wp14:anchorId="3FF1B125" wp14:editId="20417F99">
+          <wp:inline distT="0" distB="0" distL="0" distR="0">
             <wp:extent cx="5400675" cy="5495925"/>
             <wp:effectExtent l="0" t="0" r="9525" b="9525"/>
             <wp:docPr id="2" name="图表 2"/>
             <wp:cNvGraphicFramePr/>
             <a:graphic xmlns:a="http://schemas.openxmlformats.org/drawingml/2006/main">
               <a:graphicData uri="http://schemas.openxmlformats.org/drawingml/2006/chart">
-                <c:chart xmlns:c="http://schemas.openxmlformats.org/drawingml/2006/chart" xmlns:r="http://schemas.openxmlformats.org/officeDocument/2006/relationships" r:id="rId15"/>
+                <c:chart xmlns:c="http://schemas.openxmlformats.org/drawingml/2006/chart" xmlns:r="http://schemas.openxmlformats.org/officeDocument/2006/relationships" r:id="rId10"/>
               </a:graphicData>
             </a:graphic>
           </wp:inline>
@@ -1240,9 +1458,9 @@
     <w:p/>
     <w:p>
       <w:pPr>
-        <w:pStyle w:val="2"/>
-      </w:pPr>
-      <w:bookmarkStart w:id="6" w:name="_Toc88062285"/>
+        <w:pStyle w:val="3"/>
+      </w:pPr>
+      <w:bookmarkStart w:id="6" w:name="_Toc22276"/>
       <w:r>
         <w:rPr>
           <w:rFonts w:hint="eastAsia"/>
@@ -1257,16 +1475,7 @@
     <w:p/>
     <w:p>
       <w:r>
-        <w:t xml:space="preserve">We plan to burn the tokens every 3 months. </w:t>
-      </w:r>
-      <w:r>
-        <w:t>We</w:t>
-      </w:r>
-      <w:r>
-        <w:t xml:space="preserve"> will burn spare tokens only</w:t>
-      </w:r>
-      <w:r>
-        <w:t xml:space="preserve"> which means we won’t burn your holdings.</w:t>
+        <w:t>We plan to burn the tokens every 3 months. We will burn spare tokens only which means we won’t burn your holdings.</w:t>
       </w:r>
     </w:p>
     <w:p>
@@ -1297,9 +1506,9 @@
     <w:p/>
     <w:p>
       <w:pPr>
-        <w:pStyle w:val="2"/>
-      </w:pPr>
-      <w:bookmarkStart w:id="7" w:name="_Toc88062286"/>
+        <w:pStyle w:val="3"/>
+      </w:pPr>
+      <w:bookmarkStart w:id="7" w:name="_Toc9955"/>
       <w:r>
         <w:rPr>
           <w:rFonts w:hint="eastAsia"/>
@@ -1325,9 +1534,9 @@
     <w:p/>
     <w:p>
       <w:pPr>
-        <w:pStyle w:val="2"/>
-      </w:pPr>
-      <w:bookmarkStart w:id="8" w:name="_Toc88062287"/>
+        <w:pStyle w:val="3"/>
+      </w:pPr>
+      <w:bookmarkStart w:id="8" w:name="_Toc6765"/>
       <w:r>
         <w:rPr>
           <w:rFonts w:hint="eastAsia"/>
@@ -1341,10 +1550,7 @@
     </w:p>
     <w:p>
       <w:r>
-        <w:t xml:space="preserve">We will add tokens into the pool when </w:t>
-      </w:r>
-      <w:r>
-        <w:t>the price is too low.</w:t>
+        <w:t>We will add tokens into the pool when the price is too low.</w:t>
       </w:r>
     </w:p>
     <w:p>
@@ -1381,9 +1587,9 @@
     <w:p/>
     <w:p>
       <w:pPr>
-        <w:pStyle w:val="2"/>
-      </w:pPr>
-      <w:bookmarkStart w:id="9" w:name="_Toc88062288"/>
+        <w:pStyle w:val="3"/>
+      </w:pPr>
+      <w:bookmarkStart w:id="9" w:name="_Toc12554"/>
       <w:r>
         <w:rPr>
           <w:rFonts w:hint="eastAsia"/>
@@ -1408,10 +1614,10 @@
     </w:p>
     <w:p>
       <w:pPr>
-        <w:pStyle w:val="a9"/>
+        <w:pStyle w:val="22"/>
         <w:numPr>
           <w:ilvl w:val="0"/>
-          <w:numId w:val="4"/>
+          <w:numId w:val="2"/>
         </w:numPr>
       </w:pPr>
       <w:r>
@@ -1420,10 +1626,10 @@
     </w:p>
     <w:p>
       <w:pPr>
-        <w:pStyle w:val="a9"/>
+        <w:pStyle w:val="22"/>
         <w:numPr>
           <w:ilvl w:val="0"/>
-          <w:numId w:val="4"/>
+          <w:numId w:val="2"/>
         </w:numPr>
       </w:pPr>
       <w:r>
@@ -1438,10 +1644,10 @@
     </w:p>
     <w:p>
       <w:pPr>
-        <w:pStyle w:val="a9"/>
+        <w:pStyle w:val="22"/>
         <w:numPr>
           <w:ilvl w:val="0"/>
-          <w:numId w:val="4"/>
+          <w:numId w:val="2"/>
         </w:numPr>
       </w:pPr>
       <w:r>
@@ -1450,8 +1656,9 @@
     </w:p>
     <w:p>
       <w:pPr>
-        <w:pStyle w:val="1"/>
-      </w:pPr>
+        <w:pStyle w:val="2"/>
+      </w:pPr>
+      <w:bookmarkStart w:id="10" w:name="_Toc2419"/>
       <w:r>
         <w:rPr>
           <w:rFonts w:hint="eastAsia"/>
@@ -1459,16 +1666,25 @@
         <w:t>IDO</w:t>
       </w:r>
       <w:r>
-        <w:t xml:space="preserve"> and ICO Policy</w:t>
-      </w:r>
-      <w:r>
-        <w:t xml:space="preserve"> (Binance Smart Chain Only)</w:t>
-      </w:r>
-    </w:p>
-    <w:p>
-      <w:pPr>
-        <w:pStyle w:val="2"/>
-      </w:pPr>
+        <w:t xml:space="preserve"> and ICO Policy (B</w:t>
+      </w:r>
+      <w:r>
+        <w:rPr>
+          <w:rFonts w:hint="eastAsia"/>
+          <w:lang w:val="en-US" w:eastAsia="zh-CN"/>
+        </w:rPr>
+        <w:t>NB</w:t>
+      </w:r>
+      <w:r>
+        <w:t xml:space="preserve"> Smart Chain Only)</w:t>
+      </w:r>
+      <w:bookmarkEnd w:id="10"/>
+    </w:p>
+    <w:p>
+      <w:pPr>
+        <w:pStyle w:val="3"/>
+      </w:pPr>
+      <w:bookmarkStart w:id="11" w:name="_Toc7086"/>
       <w:r>
         <w:rPr>
           <w:rFonts w:hint="eastAsia"/>
@@ -1478,6 +1694,7 @@
       <w:r>
         <w:t>rivate IDO</w:t>
       </w:r>
+      <w:bookmarkEnd w:id="11"/>
     </w:p>
     <w:p>
       <w:pPr>
@@ -1503,10 +1720,7 @@
         <w:t>P</w:t>
       </w:r>
       <w:r>
-        <w:t xml:space="preserve">rice: 0.001 BNB per </w:t>
-      </w:r>
-      <w:r>
-        <w:t>YUKI</w:t>
+        <w:t>rice: 0.001 BNB per YUKI</w:t>
       </w:r>
     </w:p>
     <w:p>
@@ -1533,13 +1747,7 @@
         <w:t>M</w:t>
       </w:r>
       <w:r>
-        <w:t xml:space="preserve">inimum Entry: 1 </w:t>
-      </w:r>
-      <w:r>
-        <w:t>YUKI</w:t>
-      </w:r>
-      <w:r>
-        <w:t xml:space="preserve"> per address</w:t>
+        <w:t>inimum Entry: 1 YUKI per address</w:t>
       </w:r>
     </w:p>
     <w:p>
@@ -1550,13 +1758,7 @@
         <w:t>M</w:t>
       </w:r>
       <w:r>
-        <w:t xml:space="preserve">aximum Entry: 1000 </w:t>
-      </w:r>
-      <w:r>
-        <w:t>YUKI</w:t>
-      </w:r>
-      <w:r>
-        <w:t xml:space="preserve"> </w:t>
+        <w:t xml:space="preserve">aximum Entry: 1000 YUKI </w:t>
       </w:r>
       <w:r>
         <w:rPr>
@@ -1576,10 +1778,7 @@
         <w:t>E</w:t>
       </w:r>
       <w:r>
-        <w:t>ntry Fee: 1% or 0.01 BNB per entry</w:t>
-      </w:r>
-      <w:r>
-        <w:t xml:space="preserve"> (choose the higher one)</w:t>
+        <w:t>ntry Fee: 1% or 0.01 BNB per entry (choose the higher one)</w:t>
       </w:r>
     </w:p>
     <w:p>
@@ -1612,8 +1811,9 @@
     <w:p/>
     <w:p>
       <w:pPr>
-        <w:pStyle w:val="2"/>
-      </w:pPr>
+        <w:pStyle w:val="3"/>
+      </w:pPr>
+      <w:bookmarkStart w:id="12" w:name="_Toc526"/>
       <w:r>
         <w:rPr>
           <w:rFonts w:hint="eastAsia"/>
@@ -1623,6 +1823,7 @@
       <w:r>
         <w:t>ublic ICO</w:t>
       </w:r>
+      <w:bookmarkEnd w:id="12"/>
     </w:p>
     <w:p>
       <w:pPr>
@@ -1637,10 +1838,7 @@
         <w:t>E</w:t>
       </w:r>
       <w:r>
-        <w:t xml:space="preserve">ntry Phrase: </w:t>
-      </w:r>
-      <w:r>
-        <w:t>Everyone</w:t>
+        <w:t>ntry Phrase: Everyone</w:t>
       </w:r>
     </w:p>
     <w:p>
@@ -1667,10 +1865,7 @@
         <w:t>M</w:t>
       </w:r>
       <w:r>
-        <w:t xml:space="preserve">inimum Unit: </w:t>
-      </w:r>
-      <w:r>
-        <w:t>10 YUKI</w:t>
+        <w:t>inimum Unit: 10 YUKI</w:t>
       </w:r>
     </w:p>
     <w:p>
@@ -1692,13 +1887,7 @@
         <w:t>M</w:t>
       </w:r>
       <w:r>
-        <w:t xml:space="preserve">aximum Entry: </w:t>
-      </w:r>
-      <w:r>
-        <w:t>5</w:t>
-      </w:r>
-      <w:r>
-        <w:t xml:space="preserve">000 YUKI </w:t>
+        <w:t xml:space="preserve">aximum Entry: 5000 YUKI </w:t>
       </w:r>
       <w:r>
         <w:rPr>
@@ -1718,19 +1907,7 @@
         <w:t>E</w:t>
       </w:r>
       <w:r>
-        <w:t>ntry Fee: 1</w:t>
-      </w:r>
-      <w:r>
-        <w:t>.5</w:t>
-      </w:r>
-      <w:r>
-        <w:t>% or 0.0</w:t>
-      </w:r>
-      <w:r>
-        <w:t>15</w:t>
-      </w:r>
-      <w:r>
-        <w:t xml:space="preserve"> BNB per entry (choose the higher one)</w:t>
+        <w:t>ntry Fee: 1.5% or 0.015 BNB per entry (choose the higher one)</w:t>
       </w:r>
     </w:p>
     <w:p>
@@ -1746,13 +1923,7 @@
         <w:t>L</w:t>
       </w:r>
       <w:r>
-        <w:t xml:space="preserve">ock Period: </w:t>
-      </w:r>
-      <w:r>
-        <w:t>5</w:t>
-      </w:r>
-      <w:r>
-        <w:t xml:space="preserve"> Months after liquid pool initialized</w:t>
+        <w:t>ock Period: 5 Months after liquid pool initialized</w:t>
       </w:r>
     </w:p>
     <w:p>
@@ -1763,20 +1934,15 @@
         <w:t>R</w:t>
       </w:r>
       <w:r>
-        <w:t xml:space="preserve">elease Period: </w:t>
-      </w:r>
-      <w:r>
-        <w:t>2</w:t>
-      </w:r>
-      <w:r>
-        <w:t>0% for each month</w:t>
+        <w:t>elease Period: 20% for each month</w:t>
       </w:r>
     </w:p>
     <w:p/>
     <w:p>
       <w:pPr>
-        <w:pStyle w:val="2"/>
-      </w:pPr>
+        <w:pStyle w:val="3"/>
+      </w:pPr>
+      <w:bookmarkStart w:id="13" w:name="_Toc26987"/>
       <w:r>
         <w:rPr>
           <w:rFonts w:hint="eastAsia"/>
@@ -1786,6 +1952,7 @@
       <w:r>
         <w:t>ublic Presale</w:t>
       </w:r>
+      <w:bookmarkEnd w:id="13"/>
     </w:p>
     <w:p>
       <w:pPr>
@@ -1800,10 +1967,7 @@
         <w:t>E</w:t>
       </w:r>
       <w:r>
-        <w:t xml:space="preserve">ntry Phrase: </w:t>
-      </w:r>
-      <w:r>
-        <w:t>Everyone</w:t>
+        <w:t>ntry Phrase: Everyone</w:t>
       </w:r>
     </w:p>
     <w:p>
@@ -1866,18 +2030,12 @@
         <w:t>E</w:t>
       </w:r>
       <w:r>
-        <w:t xml:space="preserve">ntry Fee: </w:t>
-      </w:r>
-      <w:r>
-        <w:t>None</w:t>
-      </w:r>
-    </w:p>
-    <w:p>
-      <w:r>
-        <w:t>BNB-Back Fee: 20% per entry</w:t>
-      </w:r>
-      <w:r>
-        <w:t xml:space="preserve"> </w:t>
+        <w:t>ntry Fee: None</w:t>
+      </w:r>
+    </w:p>
+    <w:p>
+      <w:r>
+        <w:t xml:space="preserve">BNB-Back Fee: 20% per entry </w:t>
       </w:r>
     </w:p>
     <w:p>
@@ -1902,13 +2060,7 @@
         <w:t>L</w:t>
       </w:r>
       <w:r>
-        <w:t xml:space="preserve">ock Period: </w:t>
-      </w:r>
-      <w:r>
-        <w:t>10 seconds</w:t>
-      </w:r>
-      <w:r>
-        <w:t xml:space="preserve"> after liquid pool initialized</w:t>
+        <w:t>ock Period: 10 seconds after liquid pool initialized</w:t>
       </w:r>
     </w:p>
     <w:p>
@@ -1919,16 +2071,7 @@
         <w:t>R</w:t>
       </w:r>
       <w:r>
-        <w:t>elease Period: 10</w:t>
-      </w:r>
-      <w:r>
-        <w:t>0</w:t>
-      </w:r>
-      <w:r>
-        <w:t xml:space="preserve">% </w:t>
-      </w:r>
-      <w:r>
-        <w:t>when liquid pool initialized</w:t>
+        <w:t>elease Period: 100% when liquid pool initialized</w:t>
       </w:r>
     </w:p>
     <w:p>
@@ -1951,26 +2094,32 @@
       </w:pPr>
     </w:p>
     <w:sectPr>
-      <w:pgSz w:w="11906" w:h="16838" w:code="9"/>
+      <w:pgSz w:w="11906" w:h="16838"/>
       <w:pgMar w:top="1440" w:right="1440" w:bottom="1440" w:left="1440" w:header="720" w:footer="227" w:gutter="0"/>
-      <w:cols w:space="720"/>
-      <w:docGrid w:linePitch="360"/>
+      <w:cols w:space="720" w:num="1"/>
+      <w:docGrid w:linePitch="360" w:charSpace="0"/>
     </w:sectPr>
   </w:body>
 </w:document>
 </file>
 
 <file path=word/endnotes.xml><?xml version="1.0" encoding="utf-8"?>
-<w:endnotes xmlns:wpc="http://schemas.microsoft.com/office/word/2010/wordprocessingCanvas" xmlns:cx="http://schemas.microsoft.com/office/drawing/2014/chartex" xmlns:cx1="http://schemas.microsoft.com/office/drawing/2015/9/8/chartex" xmlns:cx2="http://schemas.microsoft.com/office/drawing/2015/10/21/chartex" xmlns:cx3="http://schemas.microsoft.com/office/drawing/2016/5/9/chartex" xmlns:cx4="http://schemas.microsoft.com/office/drawing/2016/5/10/chartex" xmlns:cx5="http://schemas.microsoft.com/office/drawing/2016/5/11/chartex" xmlns:cx6="http://schemas.microsoft.com/office/drawing/2016/5/12/chartex" xmlns:cx7="http://schemas.microsoft.com/office/drawing/2016/5/13/chartex" xmlns:cx8="http://schemas.microsoft.com/office/drawing/2016/5/14/chartex" xmlns:mc="http://schemas.openxmlformats.org/markup-compatibility/2006" xmlns:aink="http://schemas.microsoft.com/office/drawing/2016/ink" xmlns:am3d="http://schemas.microsoft.com/office/drawing/2017/model3d" xmlns:o="urn:schemas-microsoft-com:office:office" xmlns:r="http://schemas.openxmlformats.org/officeDocument/2006/relationships" xmlns:m="http://schemas.openxmlformats.org/officeDocument/2006/math" xmlns:v="urn:schemas-microsoft-com:vml" xmlns:wp14="http://schemas.microsoft.com/office/word/2010/wordprocessingDrawing" xmlns:wp="http://schemas.openxmlformats.org/drawingml/2006/wordprocessingDrawing" xmlns:w10="urn:schemas-microsoft-com:office:word" xmlns:w="http://schemas.openxmlformats.org/wordprocessingml/2006/main" xmlns:w14="http://schemas.microsoft.com/office/word/2010/wordml" xmlns:w15="http://schemas.microsoft.com/office/word/2012/wordml" xmlns:w16cex="http://schemas.microsoft.com/office/word/2018/wordml/cex" xmlns:w16cid="http://schemas.microsoft.com/office/word/2016/wordml/cid" xmlns:w16="http://schemas.microsoft.com/office/word/2018/wordml" xmlns:w16sdtdh="http://schemas.microsoft.com/office/word/2020/wordml/sdtdatahash" xmlns:w16se="http://schemas.microsoft.com/office/word/2015/wordml/symex" xmlns:wpg="http://schemas.microsoft.com/office/word/2010/wordprocessingGroup" xmlns:wpi="http://schemas.microsoft.com/office/word/2010/wordprocessingInk" xmlns:wne="http://schemas.microsoft.com/office/word/2006/wordml" xmlns:wps="http://schemas.microsoft.com/office/word/2010/wordprocessingShape" mc:Ignorable="w14 w15 w16se w16cid w16 w16cex w16sdtdh wp14">
-  <w:endnote w:type="separator" w:id="-1">
-    <w:p>
+<w:endnotes xmlns:wpc="http://schemas.microsoft.com/office/word/2010/wordprocessingCanvas" xmlns:mc="http://schemas.openxmlformats.org/markup-compatibility/2006" xmlns:o="urn:schemas-microsoft-com:office:office" xmlns:r="http://schemas.openxmlformats.org/officeDocument/2006/relationships" xmlns:m="http://schemas.openxmlformats.org/officeDocument/2006/math" xmlns:v="urn:schemas-microsoft-com:vml" xmlns:wp14="http://schemas.microsoft.com/office/word/2010/wordprocessingDrawing" xmlns:wp="http://schemas.openxmlformats.org/drawingml/2006/wordprocessingDrawing" xmlns:w="http://schemas.openxmlformats.org/wordprocessingml/2006/main" xmlns:w14="http://schemas.microsoft.com/office/word/2010/wordml" xmlns:w15="http://schemas.microsoft.com/office/word/2012/wordml" xmlns:w10="urn:schemas-microsoft-com:office:word" xmlns:wpg="http://schemas.microsoft.com/office/word/2010/wordprocessingGroup" xmlns:wpi="http://schemas.microsoft.com/office/word/2010/wordprocessingInk" xmlns:wne="http://schemas.microsoft.com/office/word/2006/wordml" xmlns:wps="http://schemas.microsoft.com/office/word/2010/wordprocessingShape" xmlns:wpsCustomData="http://www.wps.cn/officeDocument/2013/wpsCustomData" mc:Ignorable="w14 w15 wp14">
+  <w:endnote w:type="separator" w:id="0">
+    <w:p>
+      <w:pPr>
+        <w:spacing w:line="240" w:lineRule="auto"/>
+      </w:pPr>
       <w:r>
         <w:separator/>
       </w:r>
     </w:p>
   </w:endnote>
-  <w:endnote w:type="continuationSeparator" w:id="0">
-    <w:p>
+  <w:endnote w:type="continuationSeparator" w:id="1">
+    <w:p>
+      <w:pPr>
+        <w:spacing w:line="240" w:lineRule="auto"/>
+      </w:pPr>
       <w:r>
         <w:continuationSeparator/>
       </w:r>
@@ -1980,24 +2129,18 @@
 </file>
 
 <file path=word/footer1.xml><?xml version="1.0" encoding="utf-8"?>
-<w:ftr xmlns:wpc="http://schemas.microsoft.com/office/word/2010/wordprocessingCanvas" xmlns:cx="http://schemas.microsoft.com/office/drawing/2014/chartex" xmlns:cx1="http://schemas.microsoft.com/office/drawing/2015/9/8/chartex" xmlns:cx2="http://schemas.microsoft.com/office/drawing/2015/10/21/chartex" xmlns:cx3="http://schemas.microsoft.com/office/drawing/2016/5/9/chartex" xmlns:cx4="http://schemas.microsoft.com/office/drawing/2016/5/10/chartex" xmlns:cx5="http://schemas.microsoft.com/office/drawing/2016/5/11/chartex" xmlns:cx6="http://schemas.microsoft.com/office/drawing/2016/5/12/chartex" xmlns:cx7="http://schemas.microsoft.com/office/drawing/2016/5/13/chartex" xmlns:cx8="http://schemas.microsoft.com/office/drawing/2016/5/14/chartex" xmlns:mc="http://schemas.openxmlformats.org/markup-compatibility/2006" xmlns:aink="http://schemas.microsoft.com/office/drawing/2016/ink" xmlns:am3d="http://schemas.microsoft.com/office/drawing/2017/model3d" xmlns:o="urn:schemas-microsoft-com:office:office" xmlns:r="http://schemas.openxmlformats.org/officeDocument/2006/relationships" xmlns:m="http://schemas.openxmlformats.org/officeDocument/2006/math" xmlns:v="urn:schemas-microsoft-com:vml" xmlns:wp14="http://schemas.microsoft.com/office/word/2010/wordprocessingDrawing" xmlns:wp="http://schemas.openxmlformats.org/drawingml/2006/wordprocessingDrawing" xmlns:w10="urn:schemas-microsoft-com:office:word" xmlns:w="http://schemas.openxmlformats.org/wordprocessingml/2006/main" xmlns:w14="http://schemas.microsoft.com/office/word/2010/wordml" xmlns:w15="http://schemas.microsoft.com/office/word/2012/wordml" xmlns:w16cex="http://schemas.microsoft.com/office/word/2018/wordml/cex" xmlns:w16cid="http://schemas.microsoft.com/office/word/2016/wordml/cid" xmlns:w16="http://schemas.microsoft.com/office/word/2018/wordml" xmlns:w16sdtdh="http://schemas.microsoft.com/office/word/2020/wordml/sdtdatahash" xmlns:w16se="http://schemas.microsoft.com/office/word/2015/wordml/symex" xmlns:wpg="http://schemas.microsoft.com/office/word/2010/wordprocessingGroup" xmlns:wpi="http://schemas.microsoft.com/office/word/2010/wordprocessingInk" xmlns:wne="http://schemas.microsoft.com/office/word/2006/wordml" xmlns:wps="http://schemas.microsoft.com/office/word/2010/wordprocessingShape" mc:Ignorable="w14 w15 w16se w16cid w16 w16cex w16sdtdh wp14">
+<w:ftr xmlns:wpc="http://schemas.microsoft.com/office/word/2010/wordprocessingCanvas" xmlns:mc="http://schemas.openxmlformats.org/markup-compatibility/2006" xmlns:o="urn:schemas-microsoft-com:office:office" xmlns:r="http://schemas.openxmlformats.org/officeDocument/2006/relationships" xmlns:m="http://schemas.openxmlformats.org/officeDocument/2006/math" xmlns:v="urn:schemas-microsoft-com:vml" xmlns:wp14="http://schemas.microsoft.com/office/word/2010/wordprocessingDrawing" xmlns:wp="http://schemas.openxmlformats.org/drawingml/2006/wordprocessingDrawing" xmlns:w10="urn:schemas-microsoft-com:office:word" xmlns:w="http://schemas.openxmlformats.org/wordprocessingml/2006/main" xmlns:w14="http://schemas.microsoft.com/office/word/2010/wordml" xmlns:w15="http://schemas.microsoft.com/office/word/2012/wordml" xmlns:wpg="http://schemas.microsoft.com/office/word/2010/wordprocessingGroup" xmlns:wpi="http://schemas.microsoft.com/office/word/2010/wordprocessingInk" xmlns:wne="http://schemas.microsoft.com/office/word/2006/wordml" xmlns:wps="http://schemas.microsoft.com/office/word/2010/wordprocessingShape" xmlns:wpsCustomData="http://www.wps.cn/officeDocument/2013/wpsCustomData" mc:Ignorable="w14 w15 wp14">
   <w:sdt>
     <w:sdtPr>
       <w:id w:val="-913086428"/>
       <w:docPartObj>
-        <w:docPartGallery w:val="Page Numbers (Bottom of Page)"/>
-        <w:docPartUnique/>
+        <w:docPartGallery w:val="AutoText"/>
       </w:docPartObj>
     </w:sdtPr>
-    <w:sdtEndPr>
-      <w:rPr>
-        <w:noProof/>
-      </w:rPr>
-    </w:sdtEndPr>
     <w:sdtContent>
       <w:p>
         <w:pPr>
-          <w:pStyle w:val="ac"/>
+          <w:pStyle w:val="10"/>
         </w:pPr>
         <w:r>
           <w:rPr>
@@ -2019,14 +2162,12 @@
         </w:r>
         <w:r>
           <w:rPr>
-            <w:noProof/>
             <w:lang w:val="zh-CN" w:bidi="zh-CN"/>
           </w:rPr>
           <w:t>2</w:t>
         </w:r>
         <w:r>
           <w:rPr>
-            <w:noProof/>
             <w:lang w:val="zh-CN" w:bidi="zh-CN"/>
           </w:rPr>
           <w:fldChar w:fldCharType="end"/>
@@ -2038,16 +2179,22 @@
 </file>
 
 <file path=word/footnotes.xml><?xml version="1.0" encoding="utf-8"?>
-<w:footnotes xmlns:wpc="http://schemas.microsoft.com/office/word/2010/wordprocessingCanvas" xmlns:cx="http://schemas.microsoft.com/office/drawing/2014/chartex" xmlns:cx1="http://schemas.microsoft.com/office/drawing/2015/9/8/chartex" xmlns:cx2="http://schemas.microsoft.com/office/drawing/2015/10/21/chartex" xmlns:cx3="http://schemas.microsoft.com/office/drawing/2016/5/9/chartex" xmlns:cx4="http://schemas.microsoft.com/office/drawing/2016/5/10/chartex" xmlns:cx5="http://schemas.microsoft.com/office/drawing/2016/5/11/chartex" xmlns:cx6="http://schemas.microsoft.com/office/drawing/2016/5/12/chartex" xmlns:cx7="http://schemas.microsoft.com/office/drawing/2016/5/13/chartex" xmlns:cx8="http://schemas.microsoft.com/office/drawing/2016/5/14/chartex" xmlns:mc="http://schemas.openxmlformats.org/markup-compatibility/2006" xmlns:aink="http://schemas.microsoft.com/office/drawing/2016/ink" xmlns:am3d="http://schemas.microsoft.com/office/drawing/2017/model3d" xmlns:o="urn:schemas-microsoft-com:office:office" xmlns:r="http://schemas.openxmlformats.org/officeDocument/2006/relationships" xmlns:m="http://schemas.openxmlformats.org/officeDocument/2006/math" xmlns:v="urn:schemas-microsoft-com:vml" xmlns:wp14="http://schemas.microsoft.com/office/word/2010/wordprocessingDrawing" xmlns:wp="http://schemas.openxmlformats.org/drawingml/2006/wordprocessingDrawing" xmlns:w10="urn:schemas-microsoft-com:office:word" xmlns:w="http://schemas.openxmlformats.org/wordprocessingml/2006/main" xmlns:w14="http://schemas.microsoft.com/office/word/2010/wordml" xmlns:w15="http://schemas.microsoft.com/office/word/2012/wordml" xmlns:w16cex="http://schemas.microsoft.com/office/word/2018/wordml/cex" xmlns:w16cid="http://schemas.microsoft.com/office/word/2016/wordml/cid" xmlns:w16="http://schemas.microsoft.com/office/word/2018/wordml" xmlns:w16sdtdh="http://schemas.microsoft.com/office/word/2020/wordml/sdtdatahash" xmlns:w16se="http://schemas.microsoft.com/office/word/2015/wordml/symex" xmlns:wpg="http://schemas.microsoft.com/office/word/2010/wordprocessingGroup" xmlns:wpi="http://schemas.microsoft.com/office/word/2010/wordprocessingInk" xmlns:wne="http://schemas.microsoft.com/office/word/2006/wordml" xmlns:wps="http://schemas.microsoft.com/office/word/2010/wordprocessingShape" mc:Ignorable="w14 w15 w16se w16cid w16 w16cex w16sdtdh wp14">
-  <w:footnote w:type="separator" w:id="-1">
-    <w:p>
+<w:footnotes xmlns:wpc="http://schemas.microsoft.com/office/word/2010/wordprocessingCanvas" xmlns:mc="http://schemas.openxmlformats.org/markup-compatibility/2006" xmlns:o="urn:schemas-microsoft-com:office:office" xmlns:r="http://schemas.openxmlformats.org/officeDocument/2006/relationships" xmlns:m="http://schemas.openxmlformats.org/officeDocument/2006/math" xmlns:v="urn:schemas-microsoft-com:vml" xmlns:wp14="http://schemas.microsoft.com/office/word/2010/wordprocessingDrawing" xmlns:wp="http://schemas.openxmlformats.org/drawingml/2006/wordprocessingDrawing" xmlns:w="http://schemas.openxmlformats.org/wordprocessingml/2006/main" xmlns:w14="http://schemas.microsoft.com/office/word/2010/wordml" xmlns:w15="http://schemas.microsoft.com/office/word/2012/wordml" xmlns:w10="urn:schemas-microsoft-com:office:word" xmlns:wpg="http://schemas.microsoft.com/office/word/2010/wordprocessingGroup" xmlns:wpi="http://schemas.microsoft.com/office/word/2010/wordprocessingInk" xmlns:wne="http://schemas.microsoft.com/office/word/2006/wordml" xmlns:wps="http://schemas.microsoft.com/office/word/2010/wordprocessingShape" xmlns:wpsCustomData="http://www.wps.cn/officeDocument/2013/wpsCustomData" mc:Ignorable="w14 w15 wp14">
+  <w:footnote w:type="separator" w:id="0">
+    <w:p>
+      <w:pPr>
+        <w:spacing w:before="0" w:after="0" w:line="259" w:lineRule="auto"/>
+      </w:pPr>
       <w:r>
         <w:separator/>
       </w:r>
     </w:p>
   </w:footnote>
-  <w:footnote w:type="continuationSeparator" w:id="0">
-    <w:p>
+  <w:footnote w:type="continuationSeparator" w:id="1">
+    <w:p>
+      <w:pPr>
+        <w:spacing w:before="0" w:after="0" w:line="259" w:lineRule="auto"/>
+      </w:pPr>
       <w:r>
         <w:continuationSeparator/>
       </w:r>
@@ -2057,33 +2204,33 @@
 </file>
 
 <file path=word/numbering.xml><?xml version="1.0" encoding="utf-8"?>
-<w:numbering xmlns:wpc="http://schemas.microsoft.com/office/word/2010/wordprocessingCanvas" xmlns:cx="http://schemas.microsoft.com/office/drawing/2014/chartex" xmlns:cx1="http://schemas.microsoft.com/office/drawing/2015/9/8/chartex" xmlns:cx2="http://schemas.microsoft.com/office/drawing/2015/10/21/chartex" xmlns:cx3="http://schemas.microsoft.com/office/drawing/2016/5/9/chartex" xmlns:cx4="http://schemas.microsoft.com/office/drawing/2016/5/10/chartex" xmlns:cx5="http://schemas.microsoft.com/office/drawing/2016/5/11/chartex" xmlns:cx6="http://schemas.microsoft.com/office/drawing/2016/5/12/chartex" xmlns:cx7="http://schemas.microsoft.com/office/drawing/2016/5/13/chartex" xmlns:cx8="http://schemas.microsoft.com/office/drawing/2016/5/14/chartex" xmlns:mc="http://schemas.openxmlformats.org/markup-compatibility/2006" xmlns:aink="http://schemas.microsoft.com/office/drawing/2016/ink" xmlns:am3d="http://schemas.microsoft.com/office/drawing/2017/model3d" xmlns:o="urn:schemas-microsoft-com:office:office" xmlns:r="http://schemas.openxmlformats.org/officeDocument/2006/relationships" xmlns:m="http://schemas.openxmlformats.org/officeDocument/2006/math" xmlns:v="urn:schemas-microsoft-com:vml" xmlns:wp14="http://schemas.microsoft.com/office/word/2010/wordprocessingDrawing" xmlns:wp="http://schemas.openxmlformats.org/drawingml/2006/wordprocessingDrawing" xmlns:w10="urn:schemas-microsoft-com:office:word" xmlns:w="http://schemas.openxmlformats.org/wordprocessingml/2006/main" xmlns:w14="http://schemas.microsoft.com/office/word/2010/wordml" xmlns:w15="http://schemas.microsoft.com/office/word/2012/wordml" xmlns:w16cex="http://schemas.microsoft.com/office/word/2018/wordml/cex" xmlns:w16cid="http://schemas.microsoft.com/office/word/2016/wordml/cid" xmlns:w16="http://schemas.microsoft.com/office/word/2018/wordml" xmlns:w16sdtdh="http://schemas.microsoft.com/office/word/2020/wordml/sdtdatahash" xmlns:w16se="http://schemas.microsoft.com/office/word/2015/wordml/symex" xmlns:wpg="http://schemas.microsoft.com/office/word/2010/wordprocessingGroup" xmlns:wpi="http://schemas.microsoft.com/office/word/2010/wordprocessingInk" xmlns:wne="http://schemas.microsoft.com/office/word/2006/wordml" xmlns:wps="http://schemas.microsoft.com/office/word/2010/wordprocessingShape" mc:Ignorable="w14 w15 w16se w16cid w16 w16cex w16sdtdh wp14">
-  <w:abstractNum w:abstractNumId="0" w15:restartNumberingAfterBreak="0">
+<w:numbering xmlns:wpc="http://schemas.microsoft.com/office/word/2010/wordprocessingCanvas" xmlns:mc="http://schemas.openxmlformats.org/markup-compatibility/2006" xmlns:o="urn:schemas-microsoft-com:office:office" xmlns:r="http://schemas.openxmlformats.org/officeDocument/2006/relationships" xmlns:m="http://schemas.openxmlformats.org/officeDocument/2006/math" xmlns:v="urn:schemas-microsoft-com:vml" xmlns:wp14="http://schemas.microsoft.com/office/word/2010/wordprocessingDrawing" xmlns:wp="http://schemas.openxmlformats.org/drawingml/2006/wordprocessingDrawing" xmlns:w10="urn:schemas-microsoft-com:office:word" xmlns:w="http://schemas.openxmlformats.org/wordprocessingml/2006/main" xmlns:w14="http://schemas.microsoft.com/office/word/2010/wordml" xmlns:wpg="http://schemas.microsoft.com/office/word/2010/wordprocessingGroup" xmlns:wpi="http://schemas.microsoft.com/office/word/2010/wordprocessingInk" xmlns:wne="http://schemas.microsoft.com/office/word/2006/wordml" xmlns:wps="http://schemas.microsoft.com/office/word/2010/wordprocessingShape" xmlns:wpsCustomData="http://www.wps.cn/officeDocument/2013/wpsCustomData" mc:Ignorable="w14 wp14">
+  <w:abstractNum w:abstractNumId="0">
     <w:nsid w:val="FFFFFF89"/>
     <w:multiLevelType w:val="singleLevel"/>
-    <w:tmpl w:val="85CC83A6"/>
-    <w:lvl w:ilvl="0">
+    <w:tmpl w:val="FFFFFF89"/>
+    <w:lvl w:ilvl="0" w:tentative="0">
       <w:start w:val="1"/>
       <w:numFmt w:val="bullet"/>
-      <w:pStyle w:val="a"/>
+      <w:pStyle w:val="11"/>
       <w:lvlText w:val=""/>
       <w:lvlJc w:val="left"/>
       <w:pPr>
         <w:tabs>
-          <w:tab w:val="num" w:pos="360"/>
+          <w:tab w:val="left" w:pos="360"/>
         </w:tabs>
         <w:ind w:left="360" w:hanging="360"/>
       </w:pPr>
       <w:rPr>
-        <w:rFonts w:ascii="Symbol" w:hAnsi="Symbol" w:hint="default"/>
+        <w:rFonts w:hint="default" w:ascii="Symbol" w:hAnsi="Symbol"/>
       </w:rPr>
     </w:lvl>
   </w:abstractNum>
-  <w:abstractNum w:abstractNumId="1" w15:restartNumberingAfterBreak="0">
+  <w:abstractNum w:abstractNumId="1">
     <w:nsid w:val="10AB1C18"/>
-    <w:multiLevelType w:val="hybridMultilevel"/>
-    <w:tmpl w:val="D73E0E60"/>
-    <w:lvl w:ilvl="0" w:tplc="BAAE36EE">
+    <w:multiLevelType w:val="multilevel"/>
+    <w:tmpl w:val="10AB1C18"/>
+    <w:lvl w:ilvl="0" w:tentative="0">
       <w:start w:val="1"/>
       <w:numFmt w:val="decimal"/>
       <w:lvlText w:val="%1."/>
@@ -2095,7 +2242,7 @@
         <w:rFonts w:hint="default"/>
       </w:rPr>
     </w:lvl>
-    <w:lvl w:ilvl="1" w:tplc="04090019" w:tentative="1">
+    <w:lvl w:ilvl="1" w:tentative="0">
       <w:start w:val="1"/>
       <w:numFmt w:val="lowerLetter"/>
       <w:lvlText w:val="%2)"/>
@@ -2104,7 +2251,7 @@
         <w:ind w:left="840" w:hanging="420"/>
       </w:pPr>
     </w:lvl>
-    <w:lvl w:ilvl="2" w:tplc="0409001B" w:tentative="1">
+    <w:lvl w:ilvl="2" w:tentative="0">
       <w:start w:val="1"/>
       <w:numFmt w:val="lowerRoman"/>
       <w:lvlText w:val="%3."/>
@@ -2113,7 +2260,7 @@
         <w:ind w:left="1260" w:hanging="420"/>
       </w:pPr>
     </w:lvl>
-    <w:lvl w:ilvl="3" w:tplc="0409000F" w:tentative="1">
+    <w:lvl w:ilvl="3" w:tentative="0">
       <w:start w:val="1"/>
       <w:numFmt w:val="decimal"/>
       <w:lvlText w:val="%4."/>
@@ -2122,7 +2269,7 @@
         <w:ind w:left="1680" w:hanging="420"/>
       </w:pPr>
     </w:lvl>
-    <w:lvl w:ilvl="4" w:tplc="04090019" w:tentative="1">
+    <w:lvl w:ilvl="4" w:tentative="0">
       <w:start w:val="1"/>
       <w:numFmt w:val="lowerLetter"/>
       <w:lvlText w:val="%5)"/>
@@ -2131,7 +2278,7 @@
         <w:ind w:left="2100" w:hanging="420"/>
       </w:pPr>
     </w:lvl>
-    <w:lvl w:ilvl="5" w:tplc="0409001B" w:tentative="1">
+    <w:lvl w:ilvl="5" w:tentative="0">
       <w:start w:val="1"/>
       <w:numFmt w:val="lowerRoman"/>
       <w:lvlText w:val="%6."/>
@@ -2140,7 +2287,7 @@
         <w:ind w:left="2520" w:hanging="420"/>
       </w:pPr>
     </w:lvl>
-    <w:lvl w:ilvl="6" w:tplc="0409000F" w:tentative="1">
+    <w:lvl w:ilvl="6" w:tentative="0">
       <w:start w:val="1"/>
       <w:numFmt w:val="decimal"/>
       <w:lvlText w:val="%7."/>
@@ -2149,7 +2296,7 @@
         <w:ind w:left="2940" w:hanging="420"/>
       </w:pPr>
     </w:lvl>
-    <w:lvl w:ilvl="7" w:tplc="04090019" w:tentative="1">
+    <w:lvl w:ilvl="7" w:tentative="0">
       <w:start w:val="1"/>
       <w:numFmt w:val="lowerLetter"/>
       <w:lvlText w:val="%8)"/>
@@ -2158,7 +2305,7 @@
         <w:ind w:left="3360" w:hanging="420"/>
       </w:pPr>
     </w:lvl>
-    <w:lvl w:ilvl="8" w:tplc="0409001B" w:tentative="1">
+    <w:lvl w:ilvl="8" w:tentative="0">
       <w:start w:val="1"/>
       <w:numFmt w:val="lowerRoman"/>
       <w:lvlText w:val="%9."/>
@@ -2168,660 +2315,299 @@
       </w:pPr>
     </w:lvl>
   </w:abstractNum>
-  <w:abstractNum w:abstractNumId="2" w15:restartNumberingAfterBreak="0">
-    <w:nsid w:val="520F636C"/>
-    <w:multiLevelType w:val="hybridMultilevel"/>
-    <w:tmpl w:val="EA6E193E"/>
-    <w:lvl w:ilvl="0" w:tplc="04090001">
-      <w:start w:val="1"/>
-      <w:numFmt w:val="bullet"/>
-      <w:lvlText w:val=""/>
-      <w:lvlJc w:val="left"/>
-      <w:pPr>
-        <w:ind w:left="1451" w:hanging="360"/>
-      </w:pPr>
-      <w:rPr>
-        <w:rFonts w:ascii="Symbol" w:hAnsi="Symbol" w:hint="default"/>
-      </w:rPr>
-    </w:lvl>
-    <w:lvl w:ilvl="1" w:tplc="04090003" w:tentative="1">
-      <w:start w:val="1"/>
-      <w:numFmt w:val="bullet"/>
-      <w:lvlText w:val="o"/>
-      <w:lvlJc w:val="left"/>
-      <w:pPr>
-        <w:ind w:left="2171" w:hanging="360"/>
-      </w:pPr>
-      <w:rPr>
-        <w:rFonts w:ascii="Courier New" w:hAnsi="Courier New" w:cs="Courier New" w:hint="default"/>
-      </w:rPr>
-    </w:lvl>
-    <w:lvl w:ilvl="2" w:tplc="04090005" w:tentative="1">
-      <w:start w:val="1"/>
-      <w:numFmt w:val="bullet"/>
-      <w:lvlText w:val=""/>
-      <w:lvlJc w:val="left"/>
-      <w:pPr>
-        <w:ind w:left="2891" w:hanging="360"/>
-      </w:pPr>
-      <w:rPr>
-        <w:rFonts w:ascii="Wingdings" w:hAnsi="Wingdings" w:hint="default"/>
-      </w:rPr>
-    </w:lvl>
-    <w:lvl w:ilvl="3" w:tplc="04090001" w:tentative="1">
-      <w:start w:val="1"/>
-      <w:numFmt w:val="bullet"/>
-      <w:lvlText w:val=""/>
-      <w:lvlJc w:val="left"/>
-      <w:pPr>
-        <w:ind w:left="3611" w:hanging="360"/>
-      </w:pPr>
-      <w:rPr>
-        <w:rFonts w:ascii="Symbol" w:hAnsi="Symbol" w:hint="default"/>
-      </w:rPr>
-    </w:lvl>
-    <w:lvl w:ilvl="4" w:tplc="04090003" w:tentative="1">
-      <w:start w:val="1"/>
-      <w:numFmt w:val="bullet"/>
-      <w:lvlText w:val="o"/>
-      <w:lvlJc w:val="left"/>
-      <w:pPr>
-        <w:ind w:left="4331" w:hanging="360"/>
-      </w:pPr>
-      <w:rPr>
-        <w:rFonts w:ascii="Courier New" w:hAnsi="Courier New" w:cs="Courier New" w:hint="default"/>
-      </w:rPr>
-    </w:lvl>
-    <w:lvl w:ilvl="5" w:tplc="04090005" w:tentative="1">
-      <w:start w:val="1"/>
-      <w:numFmt w:val="bullet"/>
-      <w:lvlText w:val=""/>
-      <w:lvlJc w:val="left"/>
-      <w:pPr>
-        <w:ind w:left="5051" w:hanging="360"/>
-      </w:pPr>
-      <w:rPr>
-        <w:rFonts w:ascii="Wingdings" w:hAnsi="Wingdings" w:hint="default"/>
-      </w:rPr>
-    </w:lvl>
-    <w:lvl w:ilvl="6" w:tplc="04090001" w:tentative="1">
-      <w:start w:val="1"/>
-      <w:numFmt w:val="bullet"/>
-      <w:lvlText w:val=""/>
-      <w:lvlJc w:val="left"/>
-      <w:pPr>
-        <w:ind w:left="5771" w:hanging="360"/>
-      </w:pPr>
-      <w:rPr>
-        <w:rFonts w:ascii="Symbol" w:hAnsi="Symbol" w:hint="default"/>
-      </w:rPr>
-    </w:lvl>
-    <w:lvl w:ilvl="7" w:tplc="04090003" w:tentative="1">
-      <w:start w:val="1"/>
-      <w:numFmt w:val="bullet"/>
-      <w:lvlText w:val="o"/>
-      <w:lvlJc w:val="left"/>
-      <w:pPr>
-        <w:ind w:left="6491" w:hanging="360"/>
-      </w:pPr>
-      <w:rPr>
-        <w:rFonts w:ascii="Courier New" w:hAnsi="Courier New" w:cs="Courier New" w:hint="default"/>
-      </w:rPr>
-    </w:lvl>
-    <w:lvl w:ilvl="8" w:tplc="04090005" w:tentative="1">
-      <w:start w:val="1"/>
-      <w:numFmt w:val="bullet"/>
-      <w:lvlText w:val=""/>
-      <w:lvlJc w:val="left"/>
-      <w:pPr>
-        <w:ind w:left="7211" w:hanging="360"/>
-      </w:pPr>
-      <w:rPr>
-        <w:rFonts w:ascii="Wingdings" w:hAnsi="Wingdings" w:hint="default"/>
-      </w:rPr>
-    </w:lvl>
-  </w:abstractNum>
-  <w:abstractNum w:abstractNumId="3" w15:restartNumberingAfterBreak="0">
-    <w:nsid w:val="5FED6215"/>
-    <w:multiLevelType w:val="hybridMultilevel"/>
-    <w:tmpl w:val="1A9C2CD0"/>
-    <w:lvl w:ilvl="0" w:tplc="04090001">
-      <w:start w:val="1"/>
-      <w:numFmt w:val="bullet"/>
-      <w:lvlText w:val=""/>
-      <w:lvlJc w:val="left"/>
-      <w:pPr>
-        <w:ind w:left="1440" w:hanging="360"/>
-      </w:pPr>
-      <w:rPr>
-        <w:rFonts w:ascii="Symbol" w:hAnsi="Symbol" w:hint="default"/>
-      </w:rPr>
-    </w:lvl>
-    <w:lvl w:ilvl="1" w:tplc="04090003" w:tentative="1">
-      <w:start w:val="1"/>
-      <w:numFmt w:val="bullet"/>
-      <w:lvlText w:val="o"/>
-      <w:lvlJc w:val="left"/>
-      <w:pPr>
-        <w:ind w:left="2160" w:hanging="360"/>
-      </w:pPr>
-      <w:rPr>
-        <w:rFonts w:ascii="Courier New" w:hAnsi="Courier New" w:cs="Courier New" w:hint="default"/>
-      </w:rPr>
-    </w:lvl>
-    <w:lvl w:ilvl="2" w:tplc="04090005" w:tentative="1">
-      <w:start w:val="1"/>
-      <w:numFmt w:val="bullet"/>
-      <w:lvlText w:val=""/>
-      <w:lvlJc w:val="left"/>
-      <w:pPr>
-        <w:ind w:left="2880" w:hanging="360"/>
-      </w:pPr>
-      <w:rPr>
-        <w:rFonts w:ascii="Wingdings" w:hAnsi="Wingdings" w:hint="default"/>
-      </w:rPr>
-    </w:lvl>
-    <w:lvl w:ilvl="3" w:tplc="04090001" w:tentative="1">
-      <w:start w:val="1"/>
-      <w:numFmt w:val="bullet"/>
-      <w:lvlText w:val=""/>
-      <w:lvlJc w:val="left"/>
-      <w:pPr>
-        <w:ind w:left="3600" w:hanging="360"/>
-      </w:pPr>
-      <w:rPr>
-        <w:rFonts w:ascii="Symbol" w:hAnsi="Symbol" w:hint="default"/>
-      </w:rPr>
-    </w:lvl>
-    <w:lvl w:ilvl="4" w:tplc="04090003" w:tentative="1">
-      <w:start w:val="1"/>
-      <w:numFmt w:val="bullet"/>
-      <w:lvlText w:val="o"/>
-      <w:lvlJc w:val="left"/>
-      <w:pPr>
-        <w:ind w:left="4320" w:hanging="360"/>
-      </w:pPr>
-      <w:rPr>
-        <w:rFonts w:ascii="Courier New" w:hAnsi="Courier New" w:cs="Courier New" w:hint="default"/>
-      </w:rPr>
-    </w:lvl>
-    <w:lvl w:ilvl="5" w:tplc="04090005" w:tentative="1">
-      <w:start w:val="1"/>
-      <w:numFmt w:val="bullet"/>
-      <w:lvlText w:val=""/>
-      <w:lvlJc w:val="left"/>
-      <w:pPr>
-        <w:ind w:left="5040" w:hanging="360"/>
-      </w:pPr>
-      <w:rPr>
-        <w:rFonts w:ascii="Wingdings" w:hAnsi="Wingdings" w:hint="default"/>
-      </w:rPr>
-    </w:lvl>
-    <w:lvl w:ilvl="6" w:tplc="04090001" w:tentative="1">
-      <w:start w:val="1"/>
-      <w:numFmt w:val="bullet"/>
-      <w:lvlText w:val=""/>
-      <w:lvlJc w:val="left"/>
-      <w:pPr>
-        <w:ind w:left="5760" w:hanging="360"/>
-      </w:pPr>
-      <w:rPr>
-        <w:rFonts w:ascii="Symbol" w:hAnsi="Symbol" w:hint="default"/>
-      </w:rPr>
-    </w:lvl>
-    <w:lvl w:ilvl="7" w:tplc="04090003" w:tentative="1">
-      <w:start w:val="1"/>
-      <w:numFmt w:val="bullet"/>
-      <w:lvlText w:val="o"/>
-      <w:lvlJc w:val="left"/>
-      <w:pPr>
-        <w:ind w:left="6480" w:hanging="360"/>
-      </w:pPr>
-      <w:rPr>
-        <w:rFonts w:ascii="Courier New" w:hAnsi="Courier New" w:cs="Courier New" w:hint="default"/>
-      </w:rPr>
-    </w:lvl>
-    <w:lvl w:ilvl="8" w:tplc="04090005" w:tentative="1">
-      <w:start w:val="1"/>
-      <w:numFmt w:val="bullet"/>
-      <w:lvlText w:val=""/>
-      <w:lvlJc w:val="left"/>
-      <w:pPr>
-        <w:ind w:left="7200" w:hanging="360"/>
-      </w:pPr>
-      <w:rPr>
-        <w:rFonts w:ascii="Wingdings" w:hAnsi="Wingdings" w:hint="default"/>
-      </w:rPr>
-    </w:lvl>
-  </w:abstractNum>
   <w:num w:numId="1">
-    <w:abstractNumId w:val="2"/>
+    <w:abstractNumId w:val="0"/>
   </w:num>
   <w:num w:numId="2">
-    <w:abstractNumId w:val="3"/>
-  </w:num>
-  <w:num w:numId="3">
-    <w:abstractNumId w:val="0"/>
-  </w:num>
-  <w:num w:numId="4">
     <w:abstractNumId w:val="1"/>
   </w:num>
 </w:numbering>
 </file>
 
 <file path=word/styles.xml><?xml version="1.0" encoding="utf-8"?>
-<w:styles xmlns:mc="http://schemas.openxmlformats.org/markup-compatibility/2006" xmlns:r="http://schemas.openxmlformats.org/officeDocument/2006/relationships" xmlns:w="http://schemas.openxmlformats.org/wordprocessingml/2006/main" xmlns:w14="http://schemas.microsoft.com/office/word/2010/wordml" xmlns:w15="http://schemas.microsoft.com/office/word/2012/wordml" xmlns:w16cex="http://schemas.microsoft.com/office/word/2018/wordml/cex" xmlns:w16cid="http://schemas.microsoft.com/office/word/2016/wordml/cid" xmlns:w16="http://schemas.microsoft.com/office/word/2018/wordml" xmlns:w16sdtdh="http://schemas.microsoft.com/office/word/2020/wordml/sdtdatahash" xmlns:w16se="http://schemas.microsoft.com/office/word/2015/wordml/symex" mc:Ignorable="w14 w15 w16se w16cid w16 w16cex w16sdtdh">
+<w:styles xmlns:mc="http://schemas.openxmlformats.org/markup-compatibility/2006" xmlns:o="urn:schemas-microsoft-com:office:office" xmlns:r="http://schemas.openxmlformats.org/officeDocument/2006/relationships" xmlns:m="http://schemas.openxmlformats.org/officeDocument/2006/math" xmlns:v="urn:schemas-microsoft-com:vml" xmlns:w="http://schemas.openxmlformats.org/wordprocessingml/2006/main" xmlns:w14="http://schemas.microsoft.com/office/word/2010/wordml" xmlns:w10="urn:schemas-microsoft-com:office:word" xmlns:sl="http://schemas.openxmlformats.org/schemaLibrary/2006/main" xmlns:wpsCustomData="http://www.wps.cn/officeDocument/2013/wpsCustomData" mc:Ignorable="w14">
   <w:docDefaults>
     <w:rPrDefault>
       <w:rPr>
-        <w:rFonts w:asciiTheme="minorHAnsi" w:eastAsiaTheme="minorEastAsia" w:hAnsiTheme="minorHAnsi" w:cstheme="minorBidi"/>
-        <w:sz w:val="22"/>
-        <w:szCs w:val="22"/>
-        <w:lang w:val="en-US" w:eastAsia="zh-CN" w:bidi="ar-SA"/>
+        <w:rFonts w:asciiTheme="minorHAnsi" w:hAnsiTheme="minorHAnsi" w:eastAsiaTheme="minorEastAsia" w:cstheme="minorBidi"/>
       </w:rPr>
     </w:rPrDefault>
-    <w:pPrDefault>
-      <w:pPr>
-        <w:spacing w:after="160" w:line="259" w:lineRule="auto"/>
-      </w:pPr>
-    </w:pPrDefault>
+    <w:pPrDefault/>
   </w:docDefaults>
-  <w:latentStyles w:defLockedState="0" w:defUIPriority="99" w:defSemiHidden="0" w:defUnhideWhenUsed="0" w:defQFormat="0" w:count="376">
-    <w:lsdException w:name="Normal" w:uiPriority="0" w:qFormat="1"/>
-    <w:lsdException w:name="heading 1" w:uiPriority="9" w:qFormat="1"/>
-    <w:lsdException w:name="heading 2" w:semiHidden="1" w:uiPriority="9" w:unhideWhenUsed="1" w:qFormat="1"/>
-    <w:lsdException w:name="heading 3" w:semiHidden="1" w:uiPriority="9" w:qFormat="1"/>
-    <w:lsdException w:name="heading 4" w:semiHidden="1" w:uiPriority="9" w:qFormat="1"/>
-    <w:lsdException w:name="heading 5" w:semiHidden="1" w:uiPriority="9" w:qFormat="1"/>
-    <w:lsdException w:name="heading 6" w:semiHidden="1" w:uiPriority="9" w:qFormat="1"/>
-    <w:lsdException w:name="heading 7" w:semiHidden="1" w:uiPriority="9" w:qFormat="1"/>
-    <w:lsdException w:name="heading 8" w:semiHidden="1" w:uiPriority="9" w:qFormat="1"/>
-    <w:lsdException w:name="heading 9" w:semiHidden="1" w:uiPriority="9" w:qFormat="1"/>
-    <w:lsdException w:name="index 1" w:semiHidden="1" w:unhideWhenUsed="1"/>
-    <w:lsdException w:name="index 2" w:semiHidden="1" w:unhideWhenUsed="1"/>
-    <w:lsdException w:name="index 3" w:semiHidden="1" w:unhideWhenUsed="1"/>
-    <w:lsdException w:name="index 4" w:semiHidden="1" w:unhideWhenUsed="1"/>
-    <w:lsdException w:name="index 5" w:semiHidden="1" w:unhideWhenUsed="1"/>
-    <w:lsdException w:name="index 6" w:semiHidden="1" w:unhideWhenUsed="1"/>
-    <w:lsdException w:name="index 7" w:semiHidden="1" w:unhideWhenUsed="1"/>
-    <w:lsdException w:name="index 8" w:semiHidden="1" w:unhideWhenUsed="1"/>
-    <w:lsdException w:name="index 9" w:semiHidden="1" w:unhideWhenUsed="1"/>
-    <w:lsdException w:name="toc 1" w:semiHidden="1" w:uiPriority="39" w:unhideWhenUsed="1"/>
-    <w:lsdException w:name="toc 2" w:semiHidden="1" w:uiPriority="39" w:unhideWhenUsed="1"/>
-    <w:lsdException w:name="toc 3" w:semiHidden="1" w:uiPriority="39"/>
-    <w:lsdException w:name="toc 4" w:semiHidden="1" w:uiPriority="39"/>
-    <w:lsdException w:name="toc 5" w:semiHidden="1" w:uiPriority="39"/>
-    <w:lsdException w:name="toc 6" w:semiHidden="1" w:uiPriority="39"/>
-    <w:lsdException w:name="toc 7" w:semiHidden="1" w:uiPriority="39"/>
-    <w:lsdException w:name="toc 8" w:semiHidden="1" w:uiPriority="39"/>
-    <w:lsdException w:name="toc 9" w:semiHidden="1" w:uiPriority="39"/>
-    <w:lsdException w:name="Normal Indent" w:semiHidden="1" w:unhideWhenUsed="1"/>
-    <w:lsdException w:name="footnote text" w:semiHidden="1" w:unhideWhenUsed="1"/>
-    <w:lsdException w:name="annotation text" w:semiHidden="1" w:unhideWhenUsed="1"/>
-    <w:lsdException w:name="header" w:semiHidden="1" w:unhideWhenUsed="1"/>
-    <w:lsdException w:name="footer" w:semiHidden="1" w:unhideWhenUsed="1"/>
-    <w:lsdException w:name="index heading" w:semiHidden="1" w:unhideWhenUsed="1"/>
-    <w:lsdException w:name="caption" w:semiHidden="1" w:uiPriority="35" w:unhideWhenUsed="1" w:qFormat="1"/>
-    <w:lsdException w:name="table of figures" w:semiHidden="1" w:unhideWhenUsed="1"/>
-    <w:lsdException w:name="envelope address" w:semiHidden="1" w:unhideWhenUsed="1"/>
-    <w:lsdException w:name="envelope return" w:semiHidden="1" w:unhideWhenUsed="1"/>
-    <w:lsdException w:name="footnote reference" w:semiHidden="1" w:unhideWhenUsed="1"/>
-    <w:lsdException w:name="annotation reference" w:semiHidden="1" w:unhideWhenUsed="1"/>
-    <w:lsdException w:name="line number" w:semiHidden="1" w:unhideWhenUsed="1"/>
-    <w:lsdException w:name="page number" w:semiHidden="1" w:unhideWhenUsed="1"/>
-    <w:lsdException w:name="endnote reference" w:semiHidden="1" w:unhideWhenUsed="1"/>
-    <w:lsdException w:name="endnote text" w:semiHidden="1" w:unhideWhenUsed="1"/>
-    <w:lsdException w:name="table of authorities" w:semiHidden="1" w:unhideWhenUsed="1"/>
-    <w:lsdException w:name="macro" w:semiHidden="1" w:unhideWhenUsed="1"/>
-    <w:lsdException w:name="toa heading" w:semiHidden="1" w:unhideWhenUsed="1"/>
-    <w:lsdException w:name="List" w:semiHidden="1" w:unhideWhenUsed="1"/>
-    <w:lsdException w:name="List Number" w:semiHidden="1" w:unhideWhenUsed="1"/>
-    <w:lsdException w:name="List 2" w:semiHidden="1" w:unhideWhenUsed="1"/>
-    <w:lsdException w:name="List 3" w:semiHidden="1" w:unhideWhenUsed="1"/>
-    <w:lsdException w:name="List 4" w:semiHidden="1" w:unhideWhenUsed="1"/>
-    <w:lsdException w:name="List 5" w:semiHidden="1" w:unhideWhenUsed="1"/>
-    <w:lsdException w:name="List Bullet 2" w:semiHidden="1" w:unhideWhenUsed="1"/>
-    <w:lsdException w:name="List Bullet 3" w:semiHidden="1" w:unhideWhenUsed="1"/>
-    <w:lsdException w:name="List Bullet 4" w:semiHidden="1" w:unhideWhenUsed="1"/>
-    <w:lsdException w:name="List Bullet 5" w:semiHidden="1" w:unhideWhenUsed="1"/>
-    <w:lsdException w:name="List Number 2" w:semiHidden="1" w:unhideWhenUsed="1"/>
-    <w:lsdException w:name="List Number 3" w:semiHidden="1" w:unhideWhenUsed="1"/>
-    <w:lsdException w:name="List Number 4" w:semiHidden="1" w:unhideWhenUsed="1"/>
-    <w:lsdException w:name="List Number 5" w:semiHidden="1" w:unhideWhenUsed="1"/>
-    <w:lsdException w:name="Title" w:uiPriority="10"/>
-    <w:lsdException w:name="Closing" w:semiHidden="1" w:unhideWhenUsed="1"/>
-    <w:lsdException w:name="Signature" w:semiHidden="1" w:unhideWhenUsed="1"/>
-    <w:lsdException w:name="Default Paragraph Font" w:semiHidden="1" w:uiPriority="1" w:unhideWhenUsed="1"/>
-    <w:lsdException w:name="Body Text" w:semiHidden="1" w:unhideWhenUsed="1"/>
-    <w:lsdException w:name="Body Text Indent" w:semiHidden="1" w:unhideWhenUsed="1"/>
-    <w:lsdException w:name="List Continue" w:semiHidden="1" w:unhideWhenUsed="1"/>
-    <w:lsdException w:name="List Continue 2" w:semiHidden="1" w:unhideWhenUsed="1"/>
-    <w:lsdException w:name="List Continue 3" w:semiHidden="1" w:unhideWhenUsed="1"/>
-    <w:lsdException w:name="List Continue 4" w:semiHidden="1" w:unhideWhenUsed="1"/>
-    <w:lsdException w:name="List Continue 5" w:semiHidden="1" w:unhideWhenUsed="1"/>
-    <w:lsdException w:name="Message Header" w:semiHidden="1" w:unhideWhenUsed="1"/>
-    <w:lsdException w:name="Subtitle" w:uiPriority="11" w:qFormat="1"/>
-    <w:lsdException w:name="Salutation" w:semiHidden="1" w:unhideWhenUsed="1"/>
-    <w:lsdException w:name="Date" w:semiHidden="1" w:unhideWhenUsed="1"/>
-    <w:lsdException w:name="Body Text First Indent" w:semiHidden="1" w:unhideWhenUsed="1"/>
-    <w:lsdException w:name="Body Text First Indent 2" w:semiHidden="1" w:unhideWhenUsed="1"/>
-    <w:lsdException w:name="Note Heading" w:semiHidden="1" w:unhideWhenUsed="1"/>
-    <w:lsdException w:name="Body Text 2" w:semiHidden="1" w:unhideWhenUsed="1"/>
-    <w:lsdException w:name="Body Text 3" w:semiHidden="1" w:unhideWhenUsed="1"/>
-    <w:lsdException w:name="Body Text Indent 2" w:semiHidden="1" w:unhideWhenUsed="1"/>
-    <w:lsdException w:name="Body Text Indent 3" w:semiHidden="1" w:unhideWhenUsed="1"/>
-    <w:lsdException w:name="Block Text" w:semiHidden="1" w:unhideWhenUsed="1"/>
-    <w:lsdException w:name="Hyperlink" w:semiHidden="1" w:unhideWhenUsed="1"/>
-    <w:lsdException w:name="FollowedHyperlink" w:semiHidden="1" w:unhideWhenUsed="1"/>
-    <w:lsdException w:name="Strong" w:semiHidden="1" w:uiPriority="22" w:qFormat="1"/>
-    <w:lsdException w:name="Emphasis" w:semiHidden="1" w:uiPriority="20" w:qFormat="1"/>
-    <w:lsdException w:name="Document Map" w:semiHidden="1" w:unhideWhenUsed="1"/>
-    <w:lsdException w:name="Plain Text" w:semiHidden="1" w:unhideWhenUsed="1"/>
-    <w:lsdException w:name="E-mail Signature" w:semiHidden="1" w:unhideWhenUsed="1"/>
-    <w:lsdException w:name="HTML Top of Form" w:semiHidden="1" w:unhideWhenUsed="1"/>
-    <w:lsdException w:name="HTML Bottom of Form" w:semiHidden="1" w:unhideWhenUsed="1"/>
-    <w:lsdException w:name="Normal (Web)" w:semiHidden="1" w:unhideWhenUsed="1"/>
-    <w:lsdException w:name="HTML Acronym" w:semiHidden="1" w:unhideWhenUsed="1"/>
-    <w:lsdException w:name="HTML Address" w:semiHidden="1" w:unhideWhenUsed="1"/>
-    <w:lsdException w:name="HTML Cite" w:semiHidden="1" w:unhideWhenUsed="1"/>
-    <w:lsdException w:name="HTML Code" w:semiHidden="1" w:unhideWhenUsed="1"/>
-    <w:lsdException w:name="HTML Definition" w:semiHidden="1" w:unhideWhenUsed="1"/>
-    <w:lsdException w:name="HTML Keyboard" w:semiHidden="1" w:unhideWhenUsed="1"/>
-    <w:lsdException w:name="HTML Preformatted" w:semiHidden="1" w:unhideWhenUsed="1"/>
-    <w:lsdException w:name="HTML Sample" w:semiHidden="1" w:unhideWhenUsed="1"/>
-    <w:lsdException w:name="HTML Typewriter" w:semiHidden="1" w:unhideWhenUsed="1"/>
-    <w:lsdException w:name="HTML Variable" w:semiHidden="1" w:unhideWhenUsed="1"/>
-    <w:lsdException w:name="Normal Table" w:semiHidden="1" w:unhideWhenUsed="1"/>
-    <w:lsdException w:name="annotation subject" w:semiHidden="1" w:unhideWhenUsed="1"/>
-    <w:lsdException w:name="No List" w:semiHidden="1" w:unhideWhenUsed="1"/>
-    <w:lsdException w:name="Outline List 1" w:semiHidden="1" w:unhideWhenUsed="1"/>
-    <w:lsdException w:name="Outline List 2" w:semiHidden="1" w:unhideWhenUsed="1"/>
-    <w:lsdException w:name="Outline List 3" w:semiHidden="1" w:unhideWhenUsed="1"/>
-    <w:lsdException w:name="Table Simple 1" w:semiHidden="1" w:unhideWhenUsed="1"/>
-    <w:lsdException w:name="Table Simple 2" w:semiHidden="1" w:unhideWhenUsed="1"/>
-    <w:lsdException w:name="Table Simple 3" w:semiHidden="1" w:unhideWhenUsed="1"/>
-    <w:lsdException w:name="Table Classic 1" w:semiHidden="1" w:unhideWhenUsed="1"/>
-    <w:lsdException w:name="Table Classic 2" w:semiHidden="1" w:unhideWhenUsed="1"/>
-    <w:lsdException w:name="Table Classic 3" w:semiHidden="1" w:unhideWhenUsed="1"/>
-    <w:lsdException w:name="Table Classic 4" w:semiHidden="1" w:unhideWhenUsed="1"/>
-    <w:lsdException w:name="Table Colorful 1" w:semiHidden="1" w:unhideWhenUsed="1"/>
-    <w:lsdException w:name="Table Colorful 2" w:semiHidden="1" w:unhideWhenUsed="1"/>
-    <w:lsdException w:name="Table Colorful 3" w:semiHidden="1" w:unhideWhenUsed="1"/>
-    <w:lsdException w:name="Table Columns 1" w:semiHidden="1" w:unhideWhenUsed="1"/>
-    <w:lsdException w:name="Table Columns 2" w:semiHidden="1" w:unhideWhenUsed="1"/>
-    <w:lsdException w:name="Table Columns 3" w:semiHidden="1" w:unhideWhenUsed="1"/>
-    <w:lsdException w:name="Table Columns 4" w:semiHidden="1" w:unhideWhenUsed="1"/>
-    <w:lsdException w:name="Table Columns 5" w:semiHidden="1" w:unhideWhenUsed="1"/>
-    <w:lsdException w:name="Table Grid 1" w:semiHidden="1" w:unhideWhenUsed="1"/>
-    <w:lsdException w:name="Table Grid 2" w:semiHidden="1" w:unhideWhenUsed="1"/>
-    <w:lsdException w:name="Table Grid 3" w:semiHidden="1" w:unhideWhenUsed="1"/>
-    <w:lsdException w:name="Table Grid 4" w:semiHidden="1" w:unhideWhenUsed="1"/>
-    <w:lsdException w:name="Table Grid 5" w:semiHidden="1" w:unhideWhenUsed="1"/>
-    <w:lsdException w:name="Table Grid 6" w:semiHidden="1" w:unhideWhenUsed="1"/>
-    <w:lsdException w:name="Table Grid 7" w:semiHidden="1" w:unhideWhenUsed="1"/>
-    <w:lsdException w:name="Table Grid 8" w:semiHidden="1" w:unhideWhenUsed="1"/>
-    <w:lsdException w:name="Table List 1" w:semiHidden="1" w:unhideWhenUsed="1"/>
-    <w:lsdException w:name="Table List 2" w:semiHidden="1" w:unhideWhenUsed="1"/>
-    <w:lsdException w:name="Table List 3" w:semiHidden="1" w:unhideWhenUsed="1"/>
-    <w:lsdException w:name="Table List 4" w:semiHidden="1" w:unhideWhenUsed="1"/>
-    <w:lsdException w:name="Table List 5" w:semiHidden="1" w:unhideWhenUsed="1"/>
-    <w:lsdException w:name="Table List 6" w:semiHidden="1" w:unhideWhenUsed="1"/>
-    <w:lsdException w:name="Table List 7" w:semiHidden="1" w:unhideWhenUsed="1"/>
-    <w:lsdException w:name="Table List 8" w:semiHidden="1" w:unhideWhenUsed="1"/>
-    <w:lsdException w:name="Table 3D effects 1" w:semiHidden="1" w:unhideWhenUsed="1"/>
-    <w:lsdException w:name="Table 3D effects 2" w:semiHidden="1" w:unhideWhenUsed="1"/>
-    <w:lsdException w:name="Table 3D effects 3" w:semiHidden="1" w:unhideWhenUsed="1"/>
-    <w:lsdException w:name="Table Contemporary" w:semiHidden="1" w:unhideWhenUsed="1"/>
-    <w:lsdException w:name="Table Elegant" w:semiHidden="1" w:unhideWhenUsed="1"/>
-    <w:lsdException w:name="Table Professional" w:semiHidden="1" w:unhideWhenUsed="1"/>
-    <w:lsdException w:name="Table Subtle 1" w:semiHidden="1" w:unhideWhenUsed="1"/>
-    <w:lsdException w:name="Table Subtle 2" w:semiHidden="1" w:unhideWhenUsed="1"/>
-    <w:lsdException w:name="Table Web 1" w:semiHidden="1" w:unhideWhenUsed="1"/>
-    <w:lsdException w:name="Table Web 2" w:semiHidden="1" w:unhideWhenUsed="1"/>
-    <w:lsdException w:name="Table Web 3" w:semiHidden="1" w:unhideWhenUsed="1"/>
-    <w:lsdException w:name="Balloon Text" w:semiHidden="1" w:unhideWhenUsed="1"/>
-    <w:lsdException w:name="Table Grid" w:uiPriority="39"/>
-    <w:lsdException w:name="Table Theme" w:semiHidden="1" w:unhideWhenUsed="1"/>
-    <w:lsdException w:name="Placeholder Text" w:semiHidden="1"/>
-    <w:lsdException w:name="No Spacing" w:semiHidden="1" w:uiPriority="1" w:qFormat="1"/>
-    <w:lsdException w:name="Light Shading" w:uiPriority="60"/>
-    <w:lsdException w:name="Light List" w:uiPriority="61"/>
-    <w:lsdException w:name="Light Grid" w:uiPriority="62"/>
-    <w:lsdException w:name="Medium Shading 1" w:uiPriority="63"/>
-    <w:lsdException w:name="Medium Shading 2" w:uiPriority="64"/>
-    <w:lsdException w:name="Medium List 1" w:uiPriority="65"/>
-    <w:lsdException w:name="Medium List 2" w:uiPriority="66"/>
-    <w:lsdException w:name="Medium Grid 1" w:uiPriority="67"/>
-    <w:lsdException w:name="Medium Grid 2" w:uiPriority="68"/>
-    <w:lsdException w:name="Medium Grid 3" w:uiPriority="69"/>
-    <w:lsdException w:name="Dark List" w:uiPriority="70"/>
-    <w:lsdException w:name="Colorful Shading" w:uiPriority="71"/>
-    <w:lsdException w:name="Colorful List" w:uiPriority="72"/>
-    <w:lsdException w:name="Colorful Grid" w:uiPriority="73"/>
-    <w:lsdException w:name="Light Shading Accent 1" w:uiPriority="60"/>
-    <w:lsdException w:name="Light List Accent 1" w:uiPriority="61"/>
-    <w:lsdException w:name="Light Grid Accent 1" w:uiPriority="62"/>
-    <w:lsdException w:name="Medium Shading 1 Accent 1" w:uiPriority="63"/>
-    <w:lsdException w:name="Medium Shading 2 Accent 1" w:uiPriority="64"/>
-    <w:lsdException w:name="Medium List 1 Accent 1" w:uiPriority="65"/>
-    <w:lsdException w:name="Revision" w:semiHidden="1"/>
-    <w:lsdException w:name="List Paragraph" w:uiPriority="34" w:qFormat="1"/>
-    <w:lsdException w:name="Quote" w:semiHidden="1" w:uiPriority="29" w:qFormat="1"/>
-    <w:lsdException w:name="Intense Quote" w:semiHidden="1" w:uiPriority="30" w:qFormat="1"/>
-    <w:lsdException w:name="Medium List 2 Accent 1" w:uiPriority="66"/>
-    <w:lsdException w:name="Medium Grid 1 Accent 1" w:uiPriority="67"/>
-    <w:lsdException w:name="Medium Grid 2 Accent 1" w:uiPriority="68"/>
-    <w:lsdException w:name="Medium Grid 3 Accent 1" w:uiPriority="69"/>
-    <w:lsdException w:name="Dark List Accent 1" w:uiPriority="70"/>
-    <w:lsdException w:name="Colorful Shading Accent 1" w:uiPriority="71"/>
-    <w:lsdException w:name="Colorful List Accent 1" w:uiPriority="72"/>
-    <w:lsdException w:name="Colorful Grid Accent 1" w:uiPriority="73"/>
-    <w:lsdException w:name="Light Shading Accent 2" w:uiPriority="60"/>
-    <w:lsdException w:name="Light List Accent 2" w:uiPriority="61"/>
-    <w:lsdException w:name="Light Grid Accent 2" w:uiPriority="62"/>
-    <w:lsdException w:name="Medium Shading 1 Accent 2" w:uiPriority="63"/>
-    <w:lsdException w:name="Medium Shading 2 Accent 2" w:uiPriority="64"/>
-    <w:lsdException w:name="Medium List 1 Accent 2" w:uiPriority="65"/>
-    <w:lsdException w:name="Medium List 2 Accent 2" w:uiPriority="66"/>
-    <w:lsdException w:name="Medium Grid 1 Accent 2" w:uiPriority="67"/>
-    <w:lsdException w:name="Medium Grid 2 Accent 2" w:uiPriority="68"/>
-    <w:lsdException w:name="Medium Grid 3 Accent 2" w:uiPriority="69"/>
-    <w:lsdException w:name="Dark List Accent 2" w:uiPriority="70"/>
-    <w:lsdException w:name="Colorful Shading Accent 2" w:uiPriority="71"/>
-    <w:lsdException w:name="Colorful List Accent 2" w:uiPriority="72"/>
-    <w:lsdException w:name="Colorful Grid Accent 2" w:uiPriority="73"/>
-    <w:lsdException w:name="Light Shading Accent 3" w:uiPriority="60"/>
-    <w:lsdException w:name="Light List Accent 3" w:uiPriority="61"/>
-    <w:lsdException w:name="Light Grid Accent 3" w:uiPriority="62"/>
-    <w:lsdException w:name="Medium Shading 1 Accent 3" w:uiPriority="63"/>
-    <w:lsdException w:name="Medium Shading 2 Accent 3" w:uiPriority="64"/>
-    <w:lsdException w:name="Medium List 1 Accent 3" w:uiPriority="65"/>
-    <w:lsdException w:name="Medium List 2 Accent 3" w:uiPriority="66"/>
-    <w:lsdException w:name="Medium Grid 1 Accent 3" w:uiPriority="67"/>
-    <w:lsdException w:name="Medium Grid 2 Accent 3" w:uiPriority="68"/>
-    <w:lsdException w:name="Medium Grid 3 Accent 3" w:uiPriority="69"/>
-    <w:lsdException w:name="Dark List Accent 3" w:uiPriority="70"/>
-    <w:lsdException w:name="Colorful Shading Accent 3" w:uiPriority="71"/>
-    <w:lsdException w:name="Colorful List Accent 3" w:uiPriority="72"/>
-    <w:lsdException w:name="Colorful Grid Accent 3" w:uiPriority="73"/>
-    <w:lsdException w:name="Light Shading Accent 4" w:uiPriority="60"/>
-    <w:lsdException w:name="Light List Accent 4" w:uiPriority="61"/>
-    <w:lsdException w:name="Light Grid Accent 4" w:uiPriority="62"/>
-    <w:lsdException w:name="Medium Shading 1 Accent 4" w:uiPriority="63"/>
-    <w:lsdException w:name="Medium Shading 2 Accent 4" w:uiPriority="64"/>
-    <w:lsdException w:name="Medium List 1 Accent 4" w:uiPriority="65"/>
-    <w:lsdException w:name="Medium List 2 Accent 4" w:uiPriority="66"/>
-    <w:lsdException w:name="Medium Grid 1 Accent 4" w:uiPriority="67"/>
-    <w:lsdException w:name="Medium Grid 2 Accent 4" w:uiPriority="68"/>
-    <w:lsdException w:name="Medium Grid 3 Accent 4" w:uiPriority="69"/>
-    <w:lsdException w:name="Dark List Accent 4" w:uiPriority="70"/>
-    <w:lsdException w:name="Colorful Shading Accent 4" w:uiPriority="71"/>
-    <w:lsdException w:name="Colorful List Accent 4" w:uiPriority="72"/>
-    <w:lsdException w:name="Colorful Grid Accent 4" w:uiPriority="73"/>
-    <w:lsdException w:name="Light Shading Accent 5" w:uiPriority="60"/>
-    <w:lsdException w:name="Light List Accent 5" w:uiPriority="61"/>
-    <w:lsdException w:name="Light Grid Accent 5" w:uiPriority="62"/>
-    <w:lsdException w:name="Medium Shading 1 Accent 5" w:uiPriority="63"/>
-    <w:lsdException w:name="Medium Shading 2 Accent 5" w:uiPriority="64"/>
-    <w:lsdException w:name="Medium List 1 Accent 5" w:uiPriority="65"/>
-    <w:lsdException w:name="Medium List 2 Accent 5" w:uiPriority="66"/>
-    <w:lsdException w:name="Medium Grid 1 Accent 5" w:uiPriority="67"/>
-    <w:lsdException w:name="Medium Grid 2 Accent 5" w:uiPriority="68"/>
-    <w:lsdException w:name="Medium Grid 3 Accent 5" w:uiPriority="69"/>
-    <w:lsdException w:name="Dark List Accent 5" w:uiPriority="70"/>
-    <w:lsdException w:name="Colorful Shading Accent 5" w:uiPriority="71"/>
-    <w:lsdException w:name="Colorful List Accent 5" w:uiPriority="72"/>
-    <w:lsdException w:name="Colorful Grid Accent 5" w:uiPriority="73"/>
-    <w:lsdException w:name="Light Shading Accent 6" w:uiPriority="60"/>
-    <w:lsdException w:name="Light List Accent 6" w:uiPriority="61"/>
-    <w:lsdException w:name="Light Grid Accent 6" w:uiPriority="62"/>
-    <w:lsdException w:name="Medium Shading 1 Accent 6" w:uiPriority="63"/>
-    <w:lsdException w:name="Medium Shading 2 Accent 6" w:uiPriority="64"/>
-    <w:lsdException w:name="Medium List 1 Accent 6" w:uiPriority="65"/>
-    <w:lsdException w:name="Medium List 2 Accent 6" w:uiPriority="66"/>
-    <w:lsdException w:name="Medium Grid 1 Accent 6" w:uiPriority="67"/>
-    <w:lsdException w:name="Medium Grid 2 Accent 6" w:uiPriority="68"/>
-    <w:lsdException w:name="Medium Grid 3 Accent 6" w:uiPriority="69"/>
-    <w:lsdException w:name="Dark List Accent 6" w:uiPriority="70"/>
-    <w:lsdException w:name="Colorful Shading Accent 6" w:uiPriority="71"/>
-    <w:lsdException w:name="Colorful List Accent 6" w:uiPriority="72"/>
-    <w:lsdException w:name="Colorful Grid Accent 6" w:uiPriority="73"/>
-    <w:lsdException w:name="Subtle Emphasis" w:semiHidden="1" w:uiPriority="19" w:qFormat="1"/>
-    <w:lsdException w:name="Intense Emphasis" w:semiHidden="1" w:uiPriority="21" w:qFormat="1"/>
-    <w:lsdException w:name="Subtle Reference" w:semiHidden="1" w:uiPriority="31" w:qFormat="1"/>
-    <w:lsdException w:name="Intense Reference" w:semiHidden="1" w:uiPriority="32" w:qFormat="1"/>
-    <w:lsdException w:name="Book Title" w:semiHidden="1" w:uiPriority="33" w:qFormat="1"/>
-    <w:lsdException w:name="Bibliography" w:semiHidden="1" w:uiPriority="37" w:unhideWhenUsed="1"/>
-    <w:lsdException w:name="TOC Heading" w:semiHidden="1" w:uiPriority="39" w:unhideWhenUsed="1" w:qFormat="1"/>
-    <w:lsdException w:name="Plain Table 1" w:uiPriority="41"/>
-    <w:lsdException w:name="Plain Table 2" w:uiPriority="42"/>
-    <w:lsdException w:name="Plain Table 3" w:uiPriority="43"/>
-    <w:lsdException w:name="Plain Table 4" w:uiPriority="44"/>
-    <w:lsdException w:name="Plain Table 5" w:uiPriority="45"/>
-    <w:lsdException w:name="Grid Table Light" w:uiPriority="40"/>
-    <w:lsdException w:name="Grid Table 1 Light" w:uiPriority="46"/>
-    <w:lsdException w:name="Grid Table 2" w:uiPriority="47"/>
-    <w:lsdException w:name="Grid Table 3" w:uiPriority="48"/>
-    <w:lsdException w:name="Grid Table 4" w:uiPriority="49"/>
-    <w:lsdException w:name="Grid Table 5 Dark" w:uiPriority="50"/>
-    <w:lsdException w:name="Grid Table 6 Colorful" w:uiPriority="51"/>
-    <w:lsdException w:name="Grid Table 7 Colorful" w:uiPriority="52"/>
-    <w:lsdException w:name="Grid Table 1 Light Accent 1" w:uiPriority="46"/>
-    <w:lsdException w:name="Grid Table 2 Accent 1" w:uiPriority="47"/>
-    <w:lsdException w:name="Grid Table 3 Accent 1" w:uiPriority="48"/>
-    <w:lsdException w:name="Grid Table 4 Accent 1" w:uiPriority="49"/>
-    <w:lsdException w:name="Grid Table 5 Dark Accent 1" w:uiPriority="50"/>
-    <w:lsdException w:name="Grid Table 6 Colorful Accent 1" w:uiPriority="51"/>
-    <w:lsdException w:name="Grid Table 7 Colorful Accent 1" w:uiPriority="52"/>
-    <w:lsdException w:name="Grid Table 1 Light Accent 2" w:uiPriority="46"/>
-    <w:lsdException w:name="Grid Table 2 Accent 2" w:uiPriority="47"/>
-    <w:lsdException w:name="Grid Table 3 Accent 2" w:uiPriority="48"/>
-    <w:lsdException w:name="Grid Table 4 Accent 2" w:uiPriority="49"/>
-    <w:lsdException w:name="Grid Table 5 Dark Accent 2" w:uiPriority="50"/>
-    <w:lsdException w:name="Grid Table 6 Colorful Accent 2" w:uiPriority="51"/>
-    <w:lsdException w:name="Grid Table 7 Colorful Accent 2" w:uiPriority="52"/>
-    <w:lsdException w:name="Grid Table 1 Light Accent 3" w:uiPriority="46"/>
-    <w:lsdException w:name="Grid Table 2 Accent 3" w:uiPriority="47"/>
-    <w:lsdException w:name="Grid Table 3 Accent 3" w:uiPriority="48"/>
-    <w:lsdException w:name="Grid Table 4 Accent 3" w:uiPriority="49"/>
-    <w:lsdException w:name="Grid Table 5 Dark Accent 3" w:uiPriority="50"/>
-    <w:lsdException w:name="Grid Table 6 Colorful Accent 3" w:uiPriority="51"/>
-    <w:lsdException w:name="Grid Table 7 Colorful Accent 3" w:uiPriority="52"/>
-    <w:lsdException w:name="Grid Table 1 Light Accent 4" w:uiPriority="46"/>
-    <w:lsdException w:name="Grid Table 2 Accent 4" w:uiPriority="47"/>
-    <w:lsdException w:name="Grid Table 3 Accent 4" w:uiPriority="48"/>
-    <w:lsdException w:name="Grid Table 4 Accent 4" w:uiPriority="49"/>
-    <w:lsdException w:name="Grid Table 5 Dark Accent 4" w:uiPriority="50"/>
-    <w:lsdException w:name="Grid Table 6 Colorful Accent 4" w:uiPriority="51"/>
-    <w:lsdException w:name="Grid Table 7 Colorful Accent 4" w:uiPriority="52"/>
-    <w:lsdException w:name="Grid Table 1 Light Accent 5" w:uiPriority="46"/>
-    <w:lsdException w:name="Grid Table 2 Accent 5" w:uiPriority="47"/>
-    <w:lsdException w:name="Grid Table 3 Accent 5" w:uiPriority="48"/>
-    <w:lsdException w:name="Grid Table 4 Accent 5" w:uiPriority="49"/>
-    <w:lsdException w:name="Grid Table 5 Dark Accent 5" w:uiPriority="50"/>
-    <w:lsdException w:name="Grid Table 6 Colorful Accent 5" w:uiPriority="51"/>
-    <w:lsdException w:name="Grid Table 7 Colorful Accent 5" w:uiPriority="52"/>
-    <w:lsdException w:name="Grid Table 1 Light Accent 6" w:uiPriority="46"/>
-    <w:lsdException w:name="Grid Table 2 Accent 6" w:uiPriority="47"/>
-    <w:lsdException w:name="Grid Table 3 Accent 6" w:uiPriority="48"/>
-    <w:lsdException w:name="Grid Table 4 Accent 6" w:uiPriority="49"/>
-    <w:lsdException w:name="Grid Table 5 Dark Accent 6" w:uiPriority="50"/>
-    <w:lsdException w:name="Grid Table 6 Colorful Accent 6" w:uiPriority="51"/>
-    <w:lsdException w:name="Grid Table 7 Colorful Accent 6" w:uiPriority="52"/>
-    <w:lsdException w:name="List Table 1 Light" w:uiPriority="46"/>
-    <w:lsdException w:name="List Table 2" w:uiPriority="47"/>
-    <w:lsdException w:name="List Table 3" w:uiPriority="48"/>
-    <w:lsdException w:name="List Table 4" w:uiPriority="49"/>
-    <w:lsdException w:name="List Table 5 Dark" w:uiPriority="50"/>
-    <w:lsdException w:name="List Table 6 Colorful" w:uiPriority="51"/>
-    <w:lsdException w:name="List Table 7 Colorful" w:uiPriority="52"/>
-    <w:lsdException w:name="List Table 1 Light Accent 1" w:uiPriority="46"/>
-    <w:lsdException w:name="List Table 2 Accent 1" w:uiPriority="47"/>
-    <w:lsdException w:name="List Table 3 Accent 1" w:uiPriority="48"/>
-    <w:lsdException w:name="List Table 4 Accent 1" w:uiPriority="49"/>
-    <w:lsdException w:name="List Table 5 Dark Accent 1" w:uiPriority="50"/>
-    <w:lsdException w:name="List Table 6 Colorful Accent 1" w:uiPriority="51"/>
-    <w:lsdException w:name="List Table 7 Colorful Accent 1" w:uiPriority="52"/>
-    <w:lsdException w:name="List Table 1 Light Accent 2" w:uiPriority="46"/>
-    <w:lsdException w:name="List Table 2 Accent 2" w:uiPriority="47"/>
-    <w:lsdException w:name="List Table 3 Accent 2" w:uiPriority="48"/>
-    <w:lsdException w:name="List Table 4 Accent 2" w:uiPriority="49"/>
-    <w:lsdException w:name="List Table 5 Dark Accent 2" w:uiPriority="50"/>
-    <w:lsdException w:name="List Table 6 Colorful Accent 2" w:uiPriority="51"/>
-    <w:lsdException w:name="List Table 7 Colorful Accent 2" w:uiPriority="52"/>
-    <w:lsdException w:name="List Table 1 Light Accent 3" w:uiPriority="46"/>
-    <w:lsdException w:name="List Table 2 Accent 3" w:uiPriority="47"/>
-    <w:lsdException w:name="List Table 3 Accent 3" w:uiPriority="48"/>
-    <w:lsdException w:name="List Table 4 Accent 3" w:uiPriority="49"/>
-    <w:lsdException w:name="List Table 5 Dark Accent 3" w:uiPriority="50"/>
-    <w:lsdException w:name="List Table 6 Colorful Accent 3" w:uiPriority="51"/>
-    <w:lsdException w:name="List Table 7 Colorful Accent 3" w:uiPriority="52"/>
-    <w:lsdException w:name="List Table 1 Light Accent 4" w:uiPriority="46"/>
-    <w:lsdException w:name="List Table 2 Accent 4" w:uiPriority="47"/>
-    <w:lsdException w:name="List Table 3 Accent 4" w:uiPriority="48"/>
-    <w:lsdException w:name="List Table 4 Accent 4" w:uiPriority="49"/>
-    <w:lsdException w:name="List Table 5 Dark Accent 4" w:uiPriority="50"/>
-    <w:lsdException w:name="List Table 6 Colorful Accent 4" w:uiPriority="51"/>
-    <w:lsdException w:name="List Table 7 Colorful Accent 4" w:uiPriority="52"/>
-    <w:lsdException w:name="List Table 1 Light Accent 5" w:uiPriority="46"/>
-    <w:lsdException w:name="List Table 2 Accent 5" w:uiPriority="47"/>
-    <w:lsdException w:name="List Table 3 Accent 5" w:uiPriority="48"/>
-    <w:lsdException w:name="List Table 4 Accent 5" w:uiPriority="49"/>
-    <w:lsdException w:name="List Table 5 Dark Accent 5" w:uiPriority="50"/>
-    <w:lsdException w:name="List Table 6 Colorful Accent 5" w:uiPriority="51"/>
-    <w:lsdException w:name="List Table 7 Colorful Accent 5" w:uiPriority="52"/>
-    <w:lsdException w:name="List Table 1 Light Accent 6" w:uiPriority="46"/>
-    <w:lsdException w:name="List Table 2 Accent 6" w:uiPriority="47"/>
-    <w:lsdException w:name="List Table 3 Accent 6" w:uiPriority="48"/>
-    <w:lsdException w:name="List Table 4 Accent 6" w:uiPriority="49"/>
-    <w:lsdException w:name="List Table 5 Dark Accent 6" w:uiPriority="50"/>
-    <w:lsdException w:name="List Table 6 Colorful Accent 6" w:uiPriority="51"/>
-    <w:lsdException w:name="List Table 7 Colorful Accent 6" w:uiPriority="52"/>
-    <w:lsdException w:name="Mention" w:semiHidden="1" w:unhideWhenUsed="1"/>
-    <w:lsdException w:name="Smart Hyperlink" w:semiHidden="1" w:unhideWhenUsed="1"/>
-    <w:lsdException w:name="Hashtag" w:semiHidden="1" w:unhideWhenUsed="1"/>
-    <w:lsdException w:name="Unresolved Mention" w:semiHidden="1" w:unhideWhenUsed="1"/>
-    <w:lsdException w:name="Smart Link" w:semiHidden="1" w:unhideWhenUsed="1"/>
+  <w:latentStyles w:count="260" w:defQFormat="0" w:defUnhideWhenUsed="1" w:defSemiHidden="1" w:defUIPriority="99" w:defLockedState="0">
+    <w:lsdException w:qFormat="1" w:unhideWhenUsed="0" w:uiPriority="0" w:semiHidden="0" w:name="Normal"/>
+    <w:lsdException w:qFormat="1" w:unhideWhenUsed="0" w:uiPriority="9" w:semiHidden="0" w:name="heading 1"/>
+    <w:lsdException w:qFormat="1" w:unhideWhenUsed="0" w:uiPriority="9" w:semiHidden="0" w:name="heading 2"/>
+    <w:lsdException w:qFormat="1" w:unhideWhenUsed="0" w:uiPriority="9" w:name="heading 3"/>
+    <w:lsdException w:qFormat="1" w:unhideWhenUsed="0" w:uiPriority="9" w:name="heading 4"/>
+    <w:lsdException w:qFormat="1" w:unhideWhenUsed="0" w:uiPriority="9" w:name="heading 5"/>
+    <w:lsdException w:qFormat="1" w:unhideWhenUsed="0" w:uiPriority="9" w:name="heading 6"/>
+    <w:lsdException w:qFormat="1" w:unhideWhenUsed="0" w:uiPriority="9" w:name="heading 7"/>
+    <w:lsdException w:qFormat="1" w:unhideWhenUsed="0" w:uiPriority="9" w:name="heading 8"/>
+    <w:lsdException w:qFormat="1" w:unhideWhenUsed="0" w:uiPriority="9" w:name="heading 9"/>
+    <w:lsdException w:uiPriority="99" w:name="index 1"/>
+    <w:lsdException w:uiPriority="99" w:name="index 2"/>
+    <w:lsdException w:uiPriority="99" w:name="index 3"/>
+    <w:lsdException w:uiPriority="99" w:name="index 4"/>
+    <w:lsdException w:uiPriority="99" w:name="index 5"/>
+    <w:lsdException w:uiPriority="99" w:name="index 6"/>
+    <w:lsdException w:uiPriority="99" w:name="index 7"/>
+    <w:lsdException w:uiPriority="99" w:name="index 8"/>
+    <w:lsdException w:uiPriority="99" w:name="index 9"/>
+    <w:lsdException w:unhideWhenUsed="0" w:uiPriority="39" w:semiHidden="0" w:name="toc 1"/>
+    <w:lsdException w:unhideWhenUsed="0" w:uiPriority="39" w:semiHidden="0" w:name="toc 2"/>
+    <w:lsdException w:unhideWhenUsed="0" w:uiPriority="39" w:name="toc 3"/>
+    <w:lsdException w:unhideWhenUsed="0" w:uiPriority="39" w:name="toc 4"/>
+    <w:lsdException w:unhideWhenUsed="0" w:uiPriority="39" w:name="toc 5"/>
+    <w:lsdException w:unhideWhenUsed="0" w:uiPriority="39" w:name="toc 6"/>
+    <w:lsdException w:unhideWhenUsed="0" w:uiPriority="39" w:name="toc 7"/>
+    <w:lsdException w:unhideWhenUsed="0" w:uiPriority="39" w:name="toc 8"/>
+    <w:lsdException w:unhideWhenUsed="0" w:uiPriority="39" w:name="toc 9"/>
+    <w:lsdException w:uiPriority="99" w:name="Normal Indent"/>
+    <w:lsdException w:uiPriority="99" w:name="footnote text"/>
+    <w:lsdException w:uiPriority="99" w:name="annotation text"/>
+    <w:lsdException w:unhideWhenUsed="0" w:uiPriority="99" w:name="header"/>
+    <w:lsdException w:uiPriority="99" w:semiHidden="0" w:name="footer"/>
+    <w:lsdException w:uiPriority="99" w:name="index heading"/>
+    <w:lsdException w:qFormat="1" w:uiPriority="35" w:name="caption"/>
+    <w:lsdException w:uiPriority="99" w:name="table of figures"/>
+    <w:lsdException w:uiPriority="99" w:name="envelope address"/>
+    <w:lsdException w:uiPriority="99" w:name="envelope return"/>
+    <w:lsdException w:uiPriority="99" w:name="footnote reference"/>
+    <w:lsdException w:uiPriority="99" w:name="annotation reference"/>
+    <w:lsdException w:uiPriority="99" w:name="line number"/>
+    <w:lsdException w:uiPriority="99" w:name="page number"/>
+    <w:lsdException w:uiPriority="99" w:name="endnote reference"/>
+    <w:lsdException w:uiPriority="99" w:name="endnote text"/>
+    <w:lsdException w:uiPriority="99" w:name="table of authorities"/>
+    <w:lsdException w:uiPriority="99" w:name="macro"/>
+    <w:lsdException w:uiPriority="99" w:name="toa heading"/>
+    <w:lsdException w:uiPriority="99" w:name="List"/>
+    <w:lsdException w:unhideWhenUsed="0" w:uiPriority="99" w:semiHidden="0" w:name="List Bullet"/>
+    <w:lsdException w:uiPriority="99" w:name="List Number"/>
+    <w:lsdException w:uiPriority="99" w:name="List 2"/>
+    <w:lsdException w:uiPriority="99" w:name="List 3"/>
+    <w:lsdException w:uiPriority="99" w:name="List 4"/>
+    <w:lsdException w:uiPriority="99" w:name="List 5"/>
+    <w:lsdException w:uiPriority="99" w:name="List Bullet 2"/>
+    <w:lsdException w:uiPriority="99" w:name="List Bullet 3"/>
+    <w:lsdException w:uiPriority="99" w:name="List Bullet 4"/>
+    <w:lsdException w:uiPriority="99" w:name="List Bullet 5"/>
+    <w:lsdException w:uiPriority="99" w:name="List Number 2"/>
+    <w:lsdException w:uiPriority="99" w:name="List Number 3"/>
+    <w:lsdException w:uiPriority="99" w:name="List Number 4"/>
+    <w:lsdException w:uiPriority="99" w:name="List Number 5"/>
+    <w:lsdException w:unhideWhenUsed="0" w:uiPriority="10" w:semiHidden="0" w:name="Title"/>
+    <w:lsdException w:uiPriority="99" w:name="Closing"/>
+    <w:lsdException w:uiPriority="99" w:name="Signature"/>
+    <w:lsdException w:uiPriority="1" w:name="Default Paragraph Font"/>
+    <w:lsdException w:uiPriority="99" w:name="Body Text"/>
+    <w:lsdException w:uiPriority="99" w:name="Body Text Indent"/>
+    <w:lsdException w:uiPriority="99" w:name="List Continue"/>
+    <w:lsdException w:uiPriority="99" w:name="List Continue 2"/>
+    <w:lsdException w:uiPriority="99" w:name="List Continue 3"/>
+    <w:lsdException w:uiPriority="99" w:name="List Continue 4"/>
+    <w:lsdException w:uiPriority="99" w:name="List Continue 5"/>
+    <w:lsdException w:uiPriority="99" w:name="Message Header"/>
+    <w:lsdException w:qFormat="1" w:unhideWhenUsed="0" w:uiPriority="11" w:semiHidden="0" w:name="Subtitle"/>
+    <w:lsdException w:uiPriority="99" w:name="Salutation"/>
+    <w:lsdException w:uiPriority="99" w:name="Date"/>
+    <w:lsdException w:uiPriority="99" w:name="Body Text First Indent"/>
+    <w:lsdException w:uiPriority="99" w:name="Body Text First Indent 2"/>
+    <w:lsdException w:uiPriority="99" w:name="Note Heading"/>
+    <w:lsdException w:uiPriority="99" w:name="Body Text 2"/>
+    <w:lsdException w:uiPriority="99" w:name="Body Text 3"/>
+    <w:lsdException w:uiPriority="99" w:name="Body Text Indent 2"/>
+    <w:lsdException w:uiPriority="99" w:name="Body Text Indent 3"/>
+    <w:lsdException w:uiPriority="99" w:name="Block Text"/>
+    <w:lsdException w:uiPriority="99" w:semiHidden="0" w:name="Hyperlink"/>
+    <w:lsdException w:uiPriority="99" w:name="FollowedHyperlink"/>
+    <w:lsdException w:qFormat="1" w:unhideWhenUsed="0" w:uiPriority="22" w:name="Strong"/>
+    <w:lsdException w:qFormat="1" w:unhideWhenUsed="0" w:uiPriority="20" w:name="Emphasis"/>
+    <w:lsdException w:uiPriority="99" w:name="Document Map"/>
+    <w:lsdException w:uiPriority="99" w:name="Plain Text"/>
+    <w:lsdException w:uiPriority="99" w:name="E-mail Signature"/>
+    <w:lsdException w:uiPriority="99" w:name="Normal (Web)"/>
+    <w:lsdException w:uiPriority="99" w:name="HTML Acronym"/>
+    <w:lsdException w:uiPriority="99" w:name="HTML Address"/>
+    <w:lsdException w:uiPriority="99" w:name="HTML Cite"/>
+    <w:lsdException w:uiPriority="99" w:name="HTML Code"/>
+    <w:lsdException w:uiPriority="99" w:name="HTML Definition"/>
+    <w:lsdException w:uiPriority="99" w:name="HTML Keyboard"/>
+    <w:lsdException w:uiPriority="99" w:name="HTML Preformatted"/>
+    <w:lsdException w:uiPriority="99" w:name="HTML Sample"/>
+    <w:lsdException w:uiPriority="99" w:name="HTML Typewriter"/>
+    <w:lsdException w:uiPriority="99" w:name="HTML Variable"/>
+    <w:lsdException w:uiPriority="99" w:name="Normal Table"/>
+    <w:lsdException w:uiPriority="99" w:name="annotation subject"/>
+    <w:lsdException w:uiPriority="99" w:name="Table Simple 1"/>
+    <w:lsdException w:uiPriority="99" w:name="Table Simple 2"/>
+    <w:lsdException w:uiPriority="99" w:name="Table Simple 3"/>
+    <w:lsdException w:uiPriority="99" w:name="Table Classic 1"/>
+    <w:lsdException w:uiPriority="99" w:name="Table Classic 2"/>
+    <w:lsdException w:uiPriority="99" w:name="Table Classic 3"/>
+    <w:lsdException w:uiPriority="99" w:name="Table Classic 4"/>
+    <w:lsdException w:uiPriority="99" w:name="Table Colorful 1"/>
+    <w:lsdException w:uiPriority="99" w:name="Table Colorful 2"/>
+    <w:lsdException w:uiPriority="99" w:name="Table Colorful 3"/>
+    <w:lsdException w:uiPriority="99" w:name="Table Columns 1"/>
+    <w:lsdException w:uiPriority="99" w:name="Table Columns 2"/>
+    <w:lsdException w:uiPriority="99" w:name="Table Columns 3"/>
+    <w:lsdException w:uiPriority="99" w:name="Table Columns 4"/>
+    <w:lsdException w:uiPriority="99" w:name="Table Columns 5"/>
+    <w:lsdException w:uiPriority="99" w:name="Table Grid 1"/>
+    <w:lsdException w:uiPriority="99" w:name="Table Grid 2"/>
+    <w:lsdException w:uiPriority="99" w:name="Table Grid 3"/>
+    <w:lsdException w:uiPriority="99" w:name="Table Grid 4"/>
+    <w:lsdException w:uiPriority="99" w:name="Table Grid 5"/>
+    <w:lsdException w:uiPriority="99" w:name="Table Grid 6"/>
+    <w:lsdException w:uiPriority="99" w:name="Table Grid 7"/>
+    <w:lsdException w:uiPriority="99" w:name="Table Grid 8"/>
+    <w:lsdException w:uiPriority="99" w:name="Table List 1"/>
+    <w:lsdException w:uiPriority="99" w:name="Table List 2"/>
+    <w:lsdException w:uiPriority="99" w:name="Table List 3"/>
+    <w:lsdException w:uiPriority="99" w:name="Table List 4"/>
+    <w:lsdException w:uiPriority="99" w:name="Table List 5"/>
+    <w:lsdException w:uiPriority="99" w:name="Table List 6"/>
+    <w:lsdException w:uiPriority="99" w:name="Table List 7"/>
+    <w:lsdException w:uiPriority="99" w:name="Table List 8"/>
+    <w:lsdException w:uiPriority="99" w:name="Table 3D effects 1"/>
+    <w:lsdException w:uiPriority="99" w:name="Table 3D effects 2"/>
+    <w:lsdException w:uiPriority="99" w:name="Table 3D effects 3"/>
+    <w:lsdException w:uiPriority="99" w:name="Table Contemporary"/>
+    <w:lsdException w:uiPriority="99" w:name="Table Elegant"/>
+    <w:lsdException w:uiPriority="99" w:name="Table Professional"/>
+    <w:lsdException w:uiPriority="99" w:name="Table Subtle 1"/>
+    <w:lsdException w:uiPriority="99" w:name="Table Subtle 2"/>
+    <w:lsdException w:uiPriority="99" w:name="Table Web 1"/>
+    <w:lsdException w:uiPriority="99" w:name="Table Web 2"/>
+    <w:lsdException w:uiPriority="99" w:name="Table Web 3"/>
+    <w:lsdException w:uiPriority="99" w:name="Balloon Text"/>
+    <w:lsdException w:qFormat="1" w:unhideWhenUsed="0" w:uiPriority="39" w:semiHidden="0" w:name="Table Grid"/>
+    <w:lsdException w:uiPriority="99" w:name="Table Theme"/>
+    <w:lsdException w:unhideWhenUsed="0" w:uiPriority="99" w:name="Placeholder Text"/>
+    <w:lsdException w:unhideWhenUsed="0" w:uiPriority="60" w:semiHidden="0" w:name="Light Shading"/>
+    <w:lsdException w:unhideWhenUsed="0" w:uiPriority="61" w:semiHidden="0" w:name="Light List"/>
+    <w:lsdException w:unhideWhenUsed="0" w:uiPriority="62" w:semiHidden="0" w:name="Light Grid"/>
+    <w:lsdException w:unhideWhenUsed="0" w:uiPriority="63" w:semiHidden="0" w:name="Medium Shading 1"/>
+    <w:lsdException w:unhideWhenUsed="0" w:uiPriority="64" w:semiHidden="0" w:name="Medium Shading 2"/>
+    <w:lsdException w:unhideWhenUsed="0" w:uiPriority="65" w:semiHidden="0" w:name="Medium List 1"/>
+    <w:lsdException w:unhideWhenUsed="0" w:uiPriority="66" w:semiHidden="0" w:name="Medium List 2"/>
+    <w:lsdException w:unhideWhenUsed="0" w:uiPriority="67" w:semiHidden="0" w:name="Medium Grid 1"/>
+    <w:lsdException w:unhideWhenUsed="0" w:uiPriority="68" w:semiHidden="0" w:name="Medium Grid 2"/>
+    <w:lsdException w:unhideWhenUsed="0" w:uiPriority="69" w:semiHidden="0" w:name="Medium Grid 3"/>
+    <w:lsdException w:unhideWhenUsed="0" w:uiPriority="70" w:semiHidden="0" w:name="Dark List"/>
+    <w:lsdException w:unhideWhenUsed="0" w:uiPriority="71" w:semiHidden="0" w:name="Colorful Shading"/>
+    <w:lsdException w:unhideWhenUsed="0" w:uiPriority="72" w:semiHidden="0" w:name="Colorful List"/>
+    <w:lsdException w:unhideWhenUsed="0" w:uiPriority="73" w:semiHidden="0" w:name="Colorful Grid"/>
+    <w:lsdException w:unhideWhenUsed="0" w:uiPriority="60" w:semiHidden="0" w:name="Light Shading Accent 1"/>
+    <w:lsdException w:unhideWhenUsed="0" w:uiPriority="61" w:semiHidden="0" w:name="Light List Accent 1"/>
+    <w:lsdException w:unhideWhenUsed="0" w:uiPriority="62" w:semiHidden="0" w:name="Light Grid Accent 1"/>
+    <w:lsdException w:unhideWhenUsed="0" w:uiPriority="63" w:semiHidden="0" w:name="Medium Shading 1 Accent 1"/>
+    <w:lsdException w:unhideWhenUsed="0" w:uiPriority="64" w:semiHidden="0" w:name="Medium Shading 2 Accent 1"/>
+    <w:lsdException w:unhideWhenUsed="0" w:uiPriority="65" w:semiHidden="0" w:name="Medium List 1 Accent 1"/>
+    <w:lsdException w:qFormat="1" w:unhideWhenUsed="0" w:uiPriority="34" w:name="List Paragraph"/>
+    <w:lsdException w:unhideWhenUsed="0" w:uiPriority="66" w:semiHidden="0" w:name="Medium List 2 Accent 1"/>
+    <w:lsdException w:unhideWhenUsed="0" w:uiPriority="67" w:semiHidden="0" w:name="Medium Grid 1 Accent 1"/>
+    <w:lsdException w:unhideWhenUsed="0" w:uiPriority="68" w:semiHidden="0" w:name="Medium Grid 2 Accent 1"/>
+    <w:lsdException w:unhideWhenUsed="0" w:uiPriority="69" w:semiHidden="0" w:name="Medium Grid 3 Accent 1"/>
+    <w:lsdException w:unhideWhenUsed="0" w:uiPriority="70" w:semiHidden="0" w:name="Dark List Accent 1"/>
+    <w:lsdException w:unhideWhenUsed="0" w:uiPriority="71" w:semiHidden="0" w:name="Colorful Shading Accent 1"/>
+    <w:lsdException w:unhideWhenUsed="0" w:uiPriority="72" w:semiHidden="0" w:name="Colorful List Accent 1"/>
+    <w:lsdException w:unhideWhenUsed="0" w:uiPriority="73" w:semiHidden="0" w:name="Colorful Grid Accent 1"/>
+    <w:lsdException w:unhideWhenUsed="0" w:uiPriority="60" w:semiHidden="0" w:name="Light Shading Accent 2"/>
+    <w:lsdException w:unhideWhenUsed="0" w:uiPriority="61" w:semiHidden="0" w:name="Light List Accent 2"/>
+    <w:lsdException w:unhideWhenUsed="0" w:uiPriority="62" w:semiHidden="0" w:name="Light Grid Accent 2"/>
+    <w:lsdException w:unhideWhenUsed="0" w:uiPriority="63" w:semiHidden="0" w:name="Medium Shading 1 Accent 2"/>
+    <w:lsdException w:unhideWhenUsed="0" w:uiPriority="64" w:semiHidden="0" w:name="Medium Shading 2 Accent 2"/>
+    <w:lsdException w:unhideWhenUsed="0" w:uiPriority="65" w:semiHidden="0" w:name="Medium List 1 Accent 2"/>
+    <w:lsdException w:unhideWhenUsed="0" w:uiPriority="66" w:semiHidden="0" w:name="Medium List 2 Accent 2"/>
+    <w:lsdException w:unhideWhenUsed="0" w:uiPriority="67" w:semiHidden="0" w:name="Medium Grid 1 Accent 2"/>
+    <w:lsdException w:unhideWhenUsed="0" w:uiPriority="68" w:semiHidden="0" w:name="Medium Grid 2 Accent 2"/>
+    <w:lsdException w:unhideWhenUsed="0" w:uiPriority="69" w:semiHidden="0" w:name="Medium Grid 3 Accent 2"/>
+    <w:lsdException w:unhideWhenUsed="0" w:uiPriority="70" w:semiHidden="0" w:name="Dark List Accent 2"/>
+    <w:lsdException w:unhideWhenUsed="0" w:uiPriority="71" w:semiHidden="0" w:name="Colorful Shading Accent 2"/>
+    <w:lsdException w:unhideWhenUsed="0" w:uiPriority="72" w:semiHidden="0" w:name="Colorful List Accent 2"/>
+    <w:lsdException w:unhideWhenUsed="0" w:uiPriority="73" w:semiHidden="0" w:name="Colorful Grid Accent 2"/>
+    <w:lsdException w:unhideWhenUsed="0" w:uiPriority="60" w:semiHidden="0" w:name="Light Shading Accent 3"/>
+    <w:lsdException w:unhideWhenUsed="0" w:uiPriority="61" w:semiHidden="0" w:name="Light List Accent 3"/>
+    <w:lsdException w:unhideWhenUsed="0" w:uiPriority="62" w:semiHidden="0" w:name="Light Grid Accent 3"/>
+    <w:lsdException w:unhideWhenUsed="0" w:uiPriority="63" w:semiHidden="0" w:name="Medium Shading 1 Accent 3"/>
+    <w:lsdException w:unhideWhenUsed="0" w:uiPriority="64" w:semiHidden="0" w:name="Medium Shading 2 Accent 3"/>
+    <w:lsdException w:unhideWhenUsed="0" w:uiPriority="65" w:semiHidden="0" w:name="Medium List 1 Accent 3"/>
+    <w:lsdException w:unhideWhenUsed="0" w:uiPriority="66" w:semiHidden="0" w:name="Medium List 2 Accent 3"/>
+    <w:lsdException w:unhideWhenUsed="0" w:uiPriority="67" w:semiHidden="0" w:name="Medium Grid 1 Accent 3"/>
+    <w:lsdException w:unhideWhenUsed="0" w:uiPriority="68" w:semiHidden="0" w:name="Medium Grid 2 Accent 3"/>
+    <w:lsdException w:unhideWhenUsed="0" w:uiPriority="69" w:semiHidden="0" w:name="Medium Grid 3 Accent 3"/>
+    <w:lsdException w:unhideWhenUsed="0" w:uiPriority="70" w:semiHidden="0" w:name="Dark List Accent 3"/>
+    <w:lsdException w:unhideWhenUsed="0" w:uiPriority="71" w:semiHidden="0" w:name="Colorful Shading Accent 3"/>
+    <w:lsdException w:unhideWhenUsed="0" w:uiPriority="72" w:semiHidden="0" w:name="Colorful List Accent 3"/>
+    <w:lsdException w:unhideWhenUsed="0" w:uiPriority="73" w:semiHidden="0" w:name="Colorful Grid Accent 3"/>
+    <w:lsdException w:unhideWhenUsed="0" w:uiPriority="60" w:semiHidden="0" w:name="Light Shading Accent 4"/>
+    <w:lsdException w:unhideWhenUsed="0" w:uiPriority="61" w:semiHidden="0" w:name="Light List Accent 4"/>
+    <w:lsdException w:unhideWhenUsed="0" w:uiPriority="62" w:semiHidden="0" w:name="Light Grid Accent 4"/>
+    <w:lsdException w:unhideWhenUsed="0" w:uiPriority="63" w:semiHidden="0" w:name="Medium Shading 1 Accent 4"/>
+    <w:lsdException w:unhideWhenUsed="0" w:uiPriority="64" w:semiHidden="0" w:name="Medium Shading 2 Accent 4"/>
+    <w:lsdException w:unhideWhenUsed="0" w:uiPriority="65" w:semiHidden="0" w:name="Medium List 1 Accent 4"/>
+    <w:lsdException w:unhideWhenUsed="0" w:uiPriority="66" w:semiHidden="0" w:name="Medium List 2 Accent 4"/>
+    <w:lsdException w:unhideWhenUsed="0" w:uiPriority="67" w:semiHidden="0" w:name="Medium Grid 1 Accent 4"/>
+    <w:lsdException w:unhideWhenUsed="0" w:uiPriority="68" w:semiHidden="0" w:name="Medium Grid 2 Accent 4"/>
+    <w:lsdException w:unhideWhenUsed="0" w:uiPriority="69" w:semiHidden="0" w:name="Medium Grid 3 Accent 4"/>
+    <w:lsdException w:unhideWhenUsed="0" w:uiPriority="70" w:semiHidden="0" w:name="Dark List Accent 4"/>
+    <w:lsdException w:unhideWhenUsed="0" w:uiPriority="71" w:semiHidden="0" w:name="Colorful Shading Accent 4"/>
+    <w:lsdException w:unhideWhenUsed="0" w:uiPriority="72" w:semiHidden="0" w:name="Colorful List Accent 4"/>
+    <w:lsdException w:unhideWhenUsed="0" w:uiPriority="73" w:semiHidden="0" w:name="Colorful Grid Accent 4"/>
+    <w:lsdException w:unhideWhenUsed="0" w:uiPriority="60" w:semiHidden="0" w:name="Light Shading Accent 5"/>
+    <w:lsdException w:unhideWhenUsed="0" w:uiPriority="61" w:semiHidden="0" w:name="Light List Accent 5"/>
+    <w:lsdException w:unhideWhenUsed="0" w:uiPriority="62" w:semiHidden="0" w:name="Light Grid Accent 5"/>
+    <w:lsdException w:unhideWhenUsed="0" w:uiPriority="63" w:semiHidden="0" w:name="Medium Shading 1 Accent 5"/>
+    <w:lsdException w:unhideWhenUsed="0" w:uiPriority="64" w:semiHidden="0" w:name="Medium Shading 2 Accent 5"/>
+    <w:lsdException w:unhideWhenUsed="0" w:uiPriority="65" w:semiHidden="0" w:name="Medium List 1 Accent 5"/>
+    <w:lsdException w:unhideWhenUsed="0" w:uiPriority="66" w:semiHidden="0" w:name="Medium List 2 Accent 5"/>
+    <w:lsdException w:unhideWhenUsed="0" w:uiPriority="67" w:semiHidden="0" w:name="Medium Grid 1 Accent 5"/>
+    <w:lsdException w:unhideWhenUsed="0" w:uiPriority="68" w:semiHidden="0" w:name="Medium Grid 2 Accent 5"/>
+    <w:lsdException w:unhideWhenUsed="0" w:uiPriority="69" w:semiHidden="0" w:name="Medium Grid 3 Accent 5"/>
+    <w:lsdException w:unhideWhenUsed="0" w:uiPriority="70" w:semiHidden="0" w:name="Dark List Accent 5"/>
+    <w:lsdException w:unhideWhenUsed="0" w:uiPriority="71" w:semiHidden="0" w:name="Colorful Shading Accent 5"/>
+    <w:lsdException w:unhideWhenUsed="0" w:uiPriority="72" w:semiHidden="0" w:name="Colorful List Accent 5"/>
+    <w:lsdException w:unhideWhenUsed="0" w:uiPriority="73" w:semiHidden="0" w:name="Colorful Grid Accent 5"/>
+    <w:lsdException w:unhideWhenUsed="0" w:uiPriority="60" w:semiHidden="0" w:name="Light Shading Accent 6"/>
+    <w:lsdException w:unhideWhenUsed="0" w:uiPriority="61" w:semiHidden="0" w:name="Light List Accent 6"/>
+    <w:lsdException w:unhideWhenUsed="0" w:uiPriority="62" w:semiHidden="0" w:name="Light Grid Accent 6"/>
+    <w:lsdException w:unhideWhenUsed="0" w:uiPriority="63" w:semiHidden="0" w:name="Medium Shading 1 Accent 6"/>
+    <w:lsdException w:unhideWhenUsed="0" w:uiPriority="64" w:semiHidden="0" w:name="Medium Shading 2 Accent 6"/>
+    <w:lsdException w:unhideWhenUsed="0" w:uiPriority="65" w:semiHidden="0" w:name="Medium List 1 Accent 6"/>
+    <w:lsdException w:unhideWhenUsed="0" w:uiPriority="66" w:semiHidden="0" w:name="Medium List 2 Accent 6"/>
+    <w:lsdException w:unhideWhenUsed="0" w:uiPriority="67" w:semiHidden="0" w:name="Medium Grid 1 Accent 6"/>
+    <w:lsdException w:unhideWhenUsed="0" w:uiPriority="68" w:semiHidden="0" w:name="Medium Grid 2 Accent 6"/>
+    <w:lsdException w:unhideWhenUsed="0" w:uiPriority="69" w:semiHidden="0" w:name="Medium Grid 3 Accent 6"/>
+    <w:lsdException w:unhideWhenUsed="0" w:uiPriority="70" w:semiHidden="0" w:name="Dark List Accent 6"/>
+    <w:lsdException w:unhideWhenUsed="0" w:uiPriority="71" w:semiHidden="0" w:name="Colorful Shading Accent 6"/>
+    <w:lsdException w:unhideWhenUsed="0" w:uiPriority="72" w:semiHidden="0" w:name="Colorful List Accent 6"/>
+    <w:lsdException w:unhideWhenUsed="0" w:uiPriority="73" w:semiHidden="0" w:name="Colorful Grid Accent 6"/>
   </w:latentStyles>
-  <w:style w:type="paragraph" w:default="1" w:styleId="a0">
+  <w:style w:type="paragraph" w:default="1" w:styleId="1">
     <w:name w:val="Normal"/>
     <w:qFormat/>
-    <w:rsid w:val="00A56FC4"/>
+    <w:uiPriority w:val="0"/>
     <w:pPr>
+      <w:spacing w:after="160" w:line="259" w:lineRule="auto"/>
       <w:jc w:val="both"/>
     </w:pPr>
     <w:rPr>
-      <w:rFonts w:ascii="Microsoft YaHei UI" w:eastAsia="Microsoft YaHei UI" w:hAnsi="Microsoft YaHei UI"/>
+      <w:rFonts w:ascii="Microsoft YaHei UI" w:hAnsi="Microsoft YaHei UI" w:eastAsia="Microsoft YaHei UI" w:cstheme="minorBidi"/>
+      <w:sz w:val="22"/>
+      <w:szCs w:val="22"/>
+      <w:lang w:val="en-US" w:eastAsia="zh-CN" w:bidi="ar-SA"/>
     </w:rPr>
   </w:style>
-  <w:style w:type="paragraph" w:styleId="1">
+  <w:style w:type="paragraph" w:styleId="2">
     <w:name w:val="heading 1"/>
-    <w:basedOn w:val="a0"/>
-    <w:next w:val="a0"/>
-    <w:link w:val="10"/>
+    <w:basedOn w:val="1"/>
+    <w:next w:val="1"/>
+    <w:link w:val="18"/>
+    <w:qFormat/>
     <w:uiPriority w:val="9"/>
-    <w:qFormat/>
-    <w:rsid w:val="00D12C8A"/>
     <w:pPr>
       <w:keepNext/>
       <w:keepLines/>
@@ -2831,19 +2617,18 @@
     <w:rPr>
       <w:rFonts w:cs="Segoe UI"/>
       <w:caps/>
-      <w:color w:val="2F5496" w:themeColor="accent1" w:themeShade="BF"/>
+      <w:color w:val="2F5597" w:themeColor="accent1" w:themeShade="BF"/>
       <w:sz w:val="40"/>
       <w:szCs w:val="40"/>
     </w:rPr>
   </w:style>
-  <w:style w:type="paragraph" w:styleId="2">
+  <w:style w:type="paragraph" w:styleId="3">
     <w:name w:val="heading 2"/>
-    <w:basedOn w:val="a0"/>
-    <w:next w:val="a0"/>
-    <w:link w:val="20"/>
+    <w:basedOn w:val="1"/>
+    <w:next w:val="1"/>
+    <w:link w:val="21"/>
+    <w:qFormat/>
     <w:uiPriority w:val="9"/>
-    <w:qFormat/>
-    <w:rsid w:val="00D12C8A"/>
     <w:pPr>
       <w:keepNext/>
       <w:keepLines/>
@@ -2852,24 +2637,23 @@
     </w:pPr>
     <w:rPr>
       <w:rFonts w:cstheme="majorBidi"/>
-      <w:color w:val="2F5496" w:themeColor="accent1" w:themeShade="BF"/>
+      <w:color w:val="2F5597" w:themeColor="accent1" w:themeShade="BF"/>
       <w:sz w:val="26"/>
       <w:szCs w:val="26"/>
     </w:rPr>
   </w:style>
-  <w:style w:type="character" w:default="1" w:styleId="a1">
+  <w:style w:type="character" w:default="1" w:styleId="4">
     <w:name w:val="Default Paragraph Font"/>
-    <w:uiPriority w:val="1"/>
     <w:semiHidden/>
     <w:unhideWhenUsed/>
+    <w:uiPriority w:val="1"/>
   </w:style>
-  <w:style w:type="table" w:default="1" w:styleId="a2">
+  <w:style w:type="table" w:default="1" w:styleId="5">
     <w:name w:val="Normal Table"/>
-    <w:uiPriority w:val="99"/>
     <w:semiHidden/>
     <w:unhideWhenUsed/>
+    <w:uiPriority w:val="99"/>
     <w:tblPr>
-      <w:tblInd w:w="0" w:type="dxa"/>
       <w:tblCellMar>
         <w:top w:w="0" w:type="dxa"/>
         <w:left w:w="108" w:type="dxa"/>
@@ -2878,56 +2662,42 @@
       </w:tblCellMar>
     </w:tblPr>
   </w:style>
-  <w:style w:type="numbering" w:default="1" w:styleId="a3">
-    <w:name w:val="No List"/>
+  <w:style w:type="character" w:styleId="6">
+    <w:name w:val="Hyperlink"/>
+    <w:basedOn w:val="4"/>
+    <w:unhideWhenUsed/>
     <w:uiPriority w:val="99"/>
+    <w:rPr>
+      <w:rFonts w:ascii="Microsoft YaHei UI" w:hAnsi="Microsoft YaHei UI" w:eastAsia="Microsoft YaHei UI"/>
+      <w:color w:val="0563C1" w:themeColor="hyperlink"/>
+      <w:u w:val="single"/>
+      <w14:textFill>
+        <w14:solidFill>
+          <w14:schemeClr w14:val="hlink"/>
+        </w14:solidFill>
+      </w14:textFill>
+    </w:rPr>
+  </w:style>
+  <w:style w:type="paragraph" w:styleId="7">
+    <w:name w:val="Normal (Web)"/>
+    <w:basedOn w:val="1"/>
     <w:semiHidden/>
     <w:unhideWhenUsed/>
-  </w:style>
-  <w:style w:type="character" w:styleId="a4">
-    <w:name w:val="Placeholder Text"/>
-    <w:basedOn w:val="a1"/>
     <w:uiPriority w:val="99"/>
-    <w:semiHidden/>
-    <w:rsid w:val="00542F7A"/>
+    <w:pPr>
+      <w:spacing w:before="100" w:beforeAutospacing="1" w:after="100" w:afterAutospacing="1" w:line="240" w:lineRule="auto"/>
+    </w:pPr>
     <w:rPr>
-      <w:color w:val="808080"/>
+      <w:rFonts w:ascii="Times New Roman" w:hAnsi="Times New Roman" w:eastAsia="Times New Roman" w:cs="Times New Roman"/>
+      <w:sz w:val="24"/>
+      <w:szCs w:val="24"/>
     </w:rPr>
   </w:style>
-  <w:style w:type="character" w:customStyle="1" w:styleId="10">
-    <w:name w:val="标题 1 字符"/>
-    <w:basedOn w:val="a1"/>
-    <w:link w:val="1"/>
-    <w:uiPriority w:val="9"/>
-    <w:rsid w:val="00D12C8A"/>
-    <w:rPr>
-      <w:rFonts w:ascii="Microsoft YaHei UI" w:eastAsia="Microsoft YaHei UI" w:hAnsi="Microsoft YaHei UI" w:cs="Segoe UI"/>
-      <w:caps/>
-      <w:color w:val="2F5496" w:themeColor="accent1" w:themeShade="BF"/>
-      <w:sz w:val="40"/>
-      <w:szCs w:val="40"/>
-    </w:rPr>
-  </w:style>
-  <w:style w:type="paragraph" w:styleId="TOC">
-    <w:name w:val="TOC Heading"/>
+  <w:style w:type="paragraph" w:styleId="8">
+    <w:name w:val="toc 1"/>
     <w:basedOn w:val="1"/>
-    <w:next w:val="a0"/>
+    <w:next w:val="1"/>
     <w:uiPriority w:val="39"/>
-    <w:unhideWhenUsed/>
-    <w:qFormat/>
-    <w:rsid w:val="00FF2ADF"/>
-    <w:pPr>
-      <w:jc w:val="center"/>
-      <w:outlineLvl w:val="9"/>
-    </w:pPr>
-  </w:style>
-  <w:style w:type="paragraph" w:styleId="TOC1">
-    <w:name w:val="toc 1"/>
-    <w:basedOn w:val="a0"/>
-    <w:next w:val="a0"/>
-    <w:autoRedefine/>
-    <w:uiPriority w:val="39"/>
-    <w:rsid w:val="00FF2ADF"/>
     <w:pPr>
       <w:tabs>
         <w:tab w:val="right" w:leader="dot" w:pos="9360"/>
@@ -2935,26 +2705,56 @@
       <w:spacing w:after="100"/>
     </w:pPr>
   </w:style>
-  <w:style w:type="character" w:styleId="a5">
-    <w:name w:val="Hyperlink"/>
-    <w:basedOn w:val="a1"/>
-    <w:uiPriority w:val="99"/>
-    <w:unhideWhenUsed/>
-    <w:rsid w:val="00D12C8A"/>
+  <w:style w:type="paragraph" w:styleId="9">
+    <w:name w:val="Title"/>
+    <w:basedOn w:val="1"/>
+    <w:next w:val="1"/>
+    <w:link w:val="26"/>
+    <w:uiPriority w:val="10"/>
+    <w:pPr>
+      <w:spacing w:after="4400" w:line="240" w:lineRule="auto"/>
+      <w:contextualSpacing/>
+      <w:jc w:val="center"/>
+    </w:pPr>
     <w:rPr>
-      <w:rFonts w:ascii="Microsoft YaHei UI" w:eastAsia="Microsoft YaHei UI" w:hAnsi="Microsoft YaHei UI"/>
-      <w:color w:val="0563C1" w:themeColor="hyperlink"/>
-      <w:u w:val="single"/>
+      <w:rFonts w:asciiTheme="majorHAnsi" w:hAnsiTheme="majorHAnsi" w:eastAsiaTheme="majorEastAsia" w:cstheme="majorBidi"/>
+      <w:spacing w:val="-10"/>
+      <w:kern w:val="28"/>
+      <w:sz w:val="56"/>
+      <w:szCs w:val="56"/>
     </w:rPr>
   </w:style>
-  <w:style w:type="paragraph" w:styleId="a6">
+  <w:style w:type="paragraph" w:styleId="10">
+    <w:name w:val="footer"/>
+    <w:basedOn w:val="1"/>
+    <w:link w:val="24"/>
+    <w:unhideWhenUsed/>
+    <w:uiPriority w:val="99"/>
+    <w:pPr>
+      <w:spacing w:after="0" w:line="240" w:lineRule="auto"/>
+      <w:ind w:right="680"/>
+      <w:jc w:val="right"/>
+    </w:pPr>
+  </w:style>
+  <w:style w:type="paragraph" w:styleId="11">
+    <w:name w:val="List Bullet"/>
+    <w:basedOn w:val="1"/>
+    <w:uiPriority w:val="99"/>
+    <w:pPr>
+      <w:numPr>
+        <w:ilvl w:val="0"/>
+        <w:numId w:val="1"/>
+      </w:numPr>
+      <w:contextualSpacing/>
+    </w:pPr>
+  </w:style>
+  <w:style w:type="paragraph" w:styleId="12">
     <w:name w:val="Balloon Text"/>
-    <w:basedOn w:val="a0"/>
-    <w:link w:val="a7"/>
-    <w:uiPriority w:val="99"/>
+    <w:basedOn w:val="1"/>
+    <w:link w:val="20"/>
     <w:semiHidden/>
     <w:unhideWhenUsed/>
-    <w:rsid w:val="00C85251"/>
+    <w:uiPriority w:val="99"/>
     <w:pPr>
       <w:spacing w:after="0" w:line="240" w:lineRule="auto"/>
     </w:pPr>
@@ -2964,55 +2764,36 @@
       <w:szCs w:val="18"/>
     </w:rPr>
   </w:style>
-  <w:style w:type="character" w:customStyle="1" w:styleId="a7">
-    <w:name w:val="批注框文本 字符"/>
-    <w:basedOn w:val="a1"/>
-    <w:link w:val="a6"/>
+  <w:style w:type="paragraph" w:styleId="13">
+    <w:name w:val="header"/>
+    <w:basedOn w:val="1"/>
+    <w:link w:val="23"/>
+    <w:semiHidden/>
     <w:uiPriority w:val="99"/>
-    <w:semiHidden/>
-    <w:rsid w:val="00C85251"/>
-    <w:rPr>
-      <w:rFonts w:ascii="Segoe UI" w:hAnsi="Segoe UI" w:cs="Segoe UI"/>
-      <w:sz w:val="18"/>
-      <w:szCs w:val="18"/>
-    </w:rPr>
+    <w:pPr>
+      <w:tabs>
+        <w:tab w:val="center" w:pos="4680"/>
+        <w:tab w:val="right" w:pos="9360"/>
+      </w:tabs>
+      <w:spacing w:after="0" w:line="240" w:lineRule="auto"/>
+    </w:pPr>
   </w:style>
-  <w:style w:type="paragraph" w:styleId="a8">
-    <w:name w:val="Normal (Web)"/>
-    <w:basedOn w:val="a0"/>
-    <w:uiPriority w:val="99"/>
-    <w:semiHidden/>
-    <w:unhideWhenUsed/>
-    <w:rsid w:val="00D92464"/>
+  <w:style w:type="paragraph" w:styleId="14">
+    <w:name w:val="Subtitle"/>
+    <w:basedOn w:val="1"/>
+    <w:next w:val="1"/>
+    <w:link w:val="25"/>
+    <w:qFormat/>
+    <w:uiPriority w:val="11"/>
     <w:pPr>
-      <w:spacing w:before="100" w:beforeAutospacing="1" w:after="100" w:afterAutospacing="1" w:line="240" w:lineRule="auto"/>
+      <w:jc w:val="center"/>
     </w:pPr>
-    <w:rPr>
-      <w:rFonts w:ascii="Times New Roman" w:eastAsia="Times New Roman" w:hAnsi="Times New Roman" w:cs="Times New Roman"/>
-      <w:sz w:val="24"/>
-      <w:szCs w:val="24"/>
-    </w:rPr>
   </w:style>
-  <w:style w:type="character" w:customStyle="1" w:styleId="20">
-    <w:name w:val="标题 2 字符"/>
-    <w:basedOn w:val="a1"/>
-    <w:link w:val="2"/>
-    <w:uiPriority w:val="9"/>
-    <w:rsid w:val="00D12C8A"/>
-    <w:rPr>
-      <w:rFonts w:ascii="Microsoft YaHei UI" w:eastAsia="Microsoft YaHei UI" w:hAnsi="Microsoft YaHei UI" w:cstheme="majorBidi"/>
-      <w:color w:val="2F5496" w:themeColor="accent1" w:themeShade="BF"/>
-      <w:sz w:val="26"/>
-      <w:szCs w:val="26"/>
-    </w:rPr>
-  </w:style>
-  <w:style w:type="paragraph" w:styleId="TOC2">
+  <w:style w:type="paragraph" w:styleId="15">
     <w:name w:val="toc 2"/>
-    <w:basedOn w:val="a0"/>
-    <w:next w:val="a0"/>
-    <w:autoRedefine/>
+    <w:basedOn w:val="1"/>
+    <w:next w:val="1"/>
     <w:uiPriority w:val="39"/>
-    <w:rsid w:val="00FF2ADF"/>
     <w:pPr>
       <w:tabs>
         <w:tab w:val="right" w:leader="dot" w:pos="9360"/>
@@ -3021,178 +2802,158 @@
       <w:ind w:left="216"/>
     </w:pPr>
   </w:style>
-  <w:style w:type="paragraph" w:styleId="a9">
+  <w:style w:type="table" w:styleId="16">
+    <w:name w:val="Table Grid"/>
+    <w:basedOn w:val="5"/>
+    <w:qFormat/>
+    <w:uiPriority w:val="39"/>
+    <w:pPr>
+      <w:spacing w:after="0" w:line="240" w:lineRule="auto"/>
+    </w:pPr>
+    <w:tblPr>
+      <w:tblBorders>
+        <w:top w:val="single" w:color="auto" w:sz="4" w:space="0"/>
+        <w:left w:val="single" w:color="auto" w:sz="4" w:space="0"/>
+        <w:bottom w:val="single" w:color="auto" w:sz="4" w:space="0"/>
+        <w:right w:val="single" w:color="auto" w:sz="4" w:space="0"/>
+        <w:insideH w:val="single" w:color="auto" w:sz="4" w:space="0"/>
+        <w:insideV w:val="single" w:color="auto" w:sz="4" w:space="0"/>
+      </w:tblBorders>
+    </w:tblPr>
+  </w:style>
+  <w:style w:type="character" w:styleId="17">
+    <w:name w:val="Placeholder Text"/>
+    <w:basedOn w:val="4"/>
+    <w:semiHidden/>
+    <w:uiPriority w:val="99"/>
+    <w:rPr>
+      <w:color w:val="808080"/>
+    </w:rPr>
+  </w:style>
+  <w:style w:type="character" w:customStyle="1" w:styleId="18">
+    <w:name w:val="标题 1 字符"/>
+    <w:basedOn w:val="4"/>
+    <w:link w:val="2"/>
+    <w:uiPriority w:val="9"/>
+    <w:rPr>
+      <w:rFonts w:ascii="Microsoft YaHei UI" w:hAnsi="Microsoft YaHei UI" w:eastAsia="Microsoft YaHei UI" w:cs="Segoe UI"/>
+      <w:caps/>
+      <w:color w:val="2F5597" w:themeColor="accent1" w:themeShade="BF"/>
+      <w:sz w:val="40"/>
+      <w:szCs w:val="40"/>
+    </w:rPr>
+  </w:style>
+  <w:style w:type="paragraph" w:customStyle="1" w:styleId="19">
+    <w:name w:val="TOC Heading"/>
+    <w:basedOn w:val="2"/>
+    <w:next w:val="1"/>
+    <w:unhideWhenUsed/>
+    <w:qFormat/>
+    <w:uiPriority w:val="39"/>
+    <w:pPr>
+      <w:jc w:val="center"/>
+      <w:outlineLvl w:val="9"/>
+    </w:pPr>
+  </w:style>
+  <w:style w:type="character" w:customStyle="1" w:styleId="20">
+    <w:name w:val="批注框文本 字符"/>
+    <w:basedOn w:val="4"/>
+    <w:link w:val="12"/>
+    <w:semiHidden/>
+    <w:uiPriority w:val="99"/>
+    <w:rPr>
+      <w:rFonts w:ascii="Segoe UI" w:hAnsi="Segoe UI" w:cs="Segoe UI"/>
+      <w:sz w:val="18"/>
+      <w:szCs w:val="18"/>
+    </w:rPr>
+  </w:style>
+  <w:style w:type="character" w:customStyle="1" w:styleId="21">
+    <w:name w:val="标题 2 字符"/>
+    <w:basedOn w:val="4"/>
+    <w:link w:val="3"/>
+    <w:uiPriority w:val="9"/>
+    <w:rPr>
+      <w:rFonts w:ascii="Microsoft YaHei UI" w:hAnsi="Microsoft YaHei UI" w:eastAsia="Microsoft YaHei UI" w:cstheme="majorBidi"/>
+      <w:color w:val="2F5597" w:themeColor="accent1" w:themeShade="BF"/>
+      <w:sz w:val="26"/>
+      <w:szCs w:val="26"/>
+    </w:rPr>
+  </w:style>
+  <w:style w:type="paragraph" w:styleId="22">
     <w:name w:val="List Paragraph"/>
-    <w:basedOn w:val="a0"/>
-    <w:uiPriority w:val="34"/>
+    <w:basedOn w:val="1"/>
     <w:semiHidden/>
     <w:qFormat/>
-    <w:rsid w:val="009B658F"/>
+    <w:uiPriority w:val="34"/>
     <w:pPr>
       <w:ind w:left="720"/>
       <w:contextualSpacing/>
     </w:pPr>
   </w:style>
-  <w:style w:type="paragraph" w:styleId="aa">
-    <w:name w:val="header"/>
-    <w:basedOn w:val="a0"/>
-    <w:link w:val="ab"/>
+  <w:style w:type="character" w:customStyle="1" w:styleId="23">
+    <w:name w:val="页眉 字符"/>
+    <w:basedOn w:val="4"/>
+    <w:link w:val="13"/>
+    <w:semiHidden/>
     <w:uiPriority w:val="99"/>
-    <w:semiHidden/>
-    <w:rsid w:val="00E653C0"/>
-    <w:pPr>
-      <w:tabs>
-        <w:tab w:val="center" w:pos="4680"/>
-        <w:tab w:val="right" w:pos="9360"/>
-      </w:tabs>
-      <w:spacing w:after="0" w:line="240" w:lineRule="auto"/>
-    </w:pPr>
   </w:style>
-  <w:style w:type="character" w:customStyle="1" w:styleId="ab">
-    <w:name w:val="页眉 字符"/>
-    <w:basedOn w:val="a1"/>
-    <w:link w:val="aa"/>
+  <w:style w:type="character" w:customStyle="1" w:styleId="24">
+    <w:name w:val="页脚 字符"/>
+    <w:basedOn w:val="4"/>
+    <w:link w:val="10"/>
     <w:uiPriority w:val="99"/>
-    <w:semiHidden/>
-    <w:rsid w:val="00C6701C"/>
-  </w:style>
-  <w:style w:type="paragraph" w:styleId="ac">
-    <w:name w:val="footer"/>
-    <w:basedOn w:val="a0"/>
-    <w:link w:val="ad"/>
-    <w:uiPriority w:val="99"/>
-    <w:unhideWhenUsed/>
-    <w:rsid w:val="00D12C8A"/>
-    <w:pPr>
-      <w:spacing w:after="0" w:line="240" w:lineRule="auto"/>
-      <w:ind w:right="680"/>
-      <w:jc w:val="right"/>
-    </w:pPr>
-  </w:style>
-  <w:style w:type="character" w:customStyle="1" w:styleId="ad">
-    <w:name w:val="页脚 字符"/>
-    <w:basedOn w:val="a1"/>
-    <w:link w:val="ac"/>
-    <w:uiPriority w:val="99"/>
-    <w:rsid w:val="00D12C8A"/>
     <w:rPr>
-      <w:rFonts w:ascii="Microsoft YaHei UI" w:eastAsia="Microsoft YaHei UI" w:hAnsi="Microsoft YaHei UI"/>
+      <w:rFonts w:ascii="Microsoft YaHei UI" w:hAnsi="Microsoft YaHei UI" w:eastAsia="Microsoft YaHei UI"/>
     </w:rPr>
   </w:style>
-  <w:style w:type="paragraph" w:styleId="a">
-    <w:name w:val="List Bullet"/>
-    <w:basedOn w:val="a0"/>
-    <w:uiPriority w:val="99"/>
-    <w:rsid w:val="00D12C8A"/>
-    <w:pPr>
-      <w:numPr>
-        <w:numId w:val="3"/>
-      </w:numPr>
-      <w:contextualSpacing/>
-    </w:pPr>
-  </w:style>
-  <w:style w:type="paragraph" w:styleId="ae">
-    <w:name w:val="Subtitle"/>
-    <w:basedOn w:val="a0"/>
-    <w:next w:val="a0"/>
-    <w:link w:val="af"/>
+  <w:style w:type="character" w:customStyle="1" w:styleId="25">
+    <w:name w:val="副标题 字符"/>
+    <w:basedOn w:val="4"/>
+    <w:link w:val="14"/>
     <w:uiPriority w:val="11"/>
-    <w:qFormat/>
-    <w:rsid w:val="00D12C8A"/>
-    <w:pPr>
-      <w:jc w:val="center"/>
-    </w:pPr>
-  </w:style>
-  <w:style w:type="character" w:customStyle="1" w:styleId="af">
-    <w:name w:val="副标题 字符"/>
-    <w:basedOn w:val="a1"/>
-    <w:link w:val="ae"/>
-    <w:uiPriority w:val="11"/>
-    <w:rsid w:val="00D12C8A"/>
     <w:rPr>
-      <w:rFonts w:ascii="Microsoft YaHei UI" w:eastAsia="Microsoft YaHei UI" w:hAnsi="Microsoft YaHei UI"/>
+      <w:rFonts w:ascii="Microsoft YaHei UI" w:hAnsi="Microsoft YaHei UI" w:eastAsia="Microsoft YaHei UI"/>
     </w:rPr>
   </w:style>
-  <w:style w:type="paragraph" w:styleId="af0">
-    <w:name w:val="Title"/>
-    <w:basedOn w:val="a0"/>
-    <w:next w:val="a0"/>
-    <w:link w:val="af1"/>
+  <w:style w:type="character" w:customStyle="1" w:styleId="26">
+    <w:name w:val="标题 字符"/>
+    <w:basedOn w:val="4"/>
+    <w:link w:val="9"/>
     <w:uiPriority w:val="10"/>
-    <w:rsid w:val="00A11154"/>
-    <w:pPr>
-      <w:spacing w:after="4400" w:line="240" w:lineRule="auto"/>
-      <w:contextualSpacing/>
-      <w:jc w:val="center"/>
-    </w:pPr>
     <w:rPr>
-      <w:rFonts w:asciiTheme="majorHAnsi" w:eastAsiaTheme="majorEastAsia" w:hAnsiTheme="majorHAnsi" w:cstheme="majorBidi"/>
+      <w:rFonts w:asciiTheme="majorHAnsi" w:hAnsiTheme="majorHAnsi" w:eastAsiaTheme="majorEastAsia" w:cstheme="majorBidi"/>
       <w:spacing w:val="-10"/>
       <w:kern w:val="28"/>
       <w:sz w:val="56"/>
       <w:szCs w:val="56"/>
     </w:rPr>
   </w:style>
-  <w:style w:type="character" w:customStyle="1" w:styleId="af1">
-    <w:name w:val="标题 字符"/>
-    <w:basedOn w:val="a1"/>
-    <w:link w:val="af0"/>
-    <w:uiPriority w:val="10"/>
-    <w:rsid w:val="00A11154"/>
-    <w:rPr>
-      <w:rFonts w:asciiTheme="majorHAnsi" w:eastAsiaTheme="majorEastAsia" w:hAnsiTheme="majorHAnsi" w:cstheme="majorBidi"/>
-      <w:spacing w:val="-10"/>
-      <w:kern w:val="28"/>
-      <w:sz w:val="56"/>
-      <w:szCs w:val="56"/>
-    </w:rPr>
-  </w:style>
-  <w:style w:type="table" w:styleId="af2">
-    <w:name w:val="Table Grid"/>
-    <w:basedOn w:val="a2"/>
-    <w:uiPriority w:val="39"/>
-    <w:rsid w:val="00451943"/>
-    <w:pPr>
-      <w:spacing w:after="0" w:line="240" w:lineRule="auto"/>
-    </w:pPr>
-    <w:tblPr>
-      <w:tblBorders>
-        <w:top w:val="single" w:sz="4" w:space="0" w:color="auto"/>
-        <w:left w:val="single" w:sz="4" w:space="0" w:color="auto"/>
-        <w:bottom w:val="single" w:sz="4" w:space="0" w:color="auto"/>
-        <w:right w:val="single" w:sz="4" w:space="0" w:color="auto"/>
-        <w:insideH w:val="single" w:sz="4" w:space="0" w:color="auto"/>
-        <w:insideV w:val="single" w:sz="4" w:space="0" w:color="auto"/>
-      </w:tblBorders>
-    </w:tblPr>
-  </w:style>
-  <w:style w:type="paragraph" w:customStyle="1" w:styleId="af3">
+  <w:style w:type="paragraph" w:customStyle="1" w:styleId="27">
     <w:name w:val="图形"/>
-    <w:basedOn w:val="a0"/>
-    <w:next w:val="a0"/>
-    <w:link w:val="af4"/>
+    <w:basedOn w:val="1"/>
+    <w:next w:val="1"/>
+    <w:link w:val="28"/>
     <w:qFormat/>
-    <w:rsid w:val="00D12C8A"/>
+    <w:uiPriority w:val="0"/>
     <w:pPr>
       <w:keepNext/>
     </w:pPr>
   </w:style>
-  <w:style w:type="character" w:customStyle="1" w:styleId="af4">
+  <w:style w:type="character" w:customStyle="1" w:styleId="28">
     <w:name w:val="图形字符"/>
-    <w:basedOn w:val="a1"/>
-    <w:link w:val="af3"/>
-    <w:rsid w:val="00D12C8A"/>
+    <w:basedOn w:val="4"/>
+    <w:link w:val="27"/>
+    <w:uiPriority w:val="0"/>
     <w:rPr>
-      <w:rFonts w:ascii="Microsoft YaHei UI" w:eastAsia="Microsoft YaHei UI" w:hAnsi="Microsoft YaHei UI"/>
+      <w:rFonts w:ascii="Microsoft YaHei UI" w:hAnsi="Microsoft YaHei UI" w:eastAsia="Microsoft YaHei UI"/>
     </w:rPr>
   </w:style>
-  <w:style w:type="character" w:styleId="af5">
+  <w:style w:type="character" w:customStyle="1" w:styleId="29">
     <w:name w:val="Unresolved Mention"/>
-    <w:basedOn w:val="a1"/>
-    <w:uiPriority w:val="99"/>
+    <w:basedOn w:val="4"/>
     <w:semiHidden/>
     <w:unhideWhenUsed/>
-    <w:rsid w:val="003A563E"/>
+    <w:uiPriority w:val="99"/>
     <w:rPr>
       <w:color w:val="605E5C"/>
       <w:shd w:val="clear" w:color="auto" w:fill="E1DFDD"/>
@@ -3202,7 +2963,7 @@
 </file>
 
 <file path=word/charts/chart1.xml><?xml version="1.0" encoding="utf-8"?>
-<c:chartSpace xmlns:c="http://schemas.openxmlformats.org/drawingml/2006/chart" xmlns:a="http://schemas.openxmlformats.org/drawingml/2006/main" xmlns:r="http://schemas.openxmlformats.org/officeDocument/2006/relationships" xmlns:c16r2="http://schemas.microsoft.com/office/drawing/2015/06/chart">
+<c:chartSpace xmlns:c="http://schemas.openxmlformats.org/drawingml/2006/chart" xmlns:a="http://schemas.openxmlformats.org/drawingml/2006/main" xmlns:r="http://schemas.openxmlformats.org/officeDocument/2006/relationships">
   <c:date1904 val="0"/>
   <c:lang val="zh-CN"/>
   <c:roundedCorners val="0"/>
@@ -3222,7 +2983,7 @@
           <a:lstStyle/>
           <a:p>
             <a:pPr>
-              <a:defRPr sz="1400" b="0" i="0" u="none" strike="noStrike" kern="1200" spc="0" baseline="0">
+              <a:defRPr lang="ja-JP" sz="1400" b="0" i="0" u="none" strike="noStrike" kern="1200" spc="0" baseline="0">
                 <a:solidFill>
                   <a:schemeClr val="tx1">
                     <a:lumMod val="65000"/>
@@ -3238,9 +2999,11 @@
               <a:rPr lang="en-US" altLang="zh-CN"/>
               <a:t>Amount for Initialization</a:t>
             </a:r>
+            <a:endParaRPr lang="en-US" altLang="zh-CN"/>
           </a:p>
         </c:rich>
       </c:tx>
+      <c:layout/>
       <c:overlay val="0"/>
       <c:spPr>
         <a:noFill/>
@@ -3249,26 +3012,6 @@
         </a:ln>
         <a:effectLst/>
       </c:spPr>
-      <c:txPr>
-        <a:bodyPr rot="0" spcFirstLastPara="1" vertOverflow="ellipsis" vert="horz" wrap="square" anchor="ctr" anchorCtr="1"/>
-        <a:lstStyle/>
-        <a:p>
-          <a:pPr>
-            <a:defRPr sz="1400" b="0" i="0" u="none" strike="noStrike" kern="1200" spc="0" baseline="0">
-              <a:solidFill>
-                <a:schemeClr val="tx1">
-                  <a:lumMod val="65000"/>
-                  <a:lumOff val="35000"/>
-                </a:schemeClr>
-              </a:solidFill>
-              <a:latin typeface="+mn-lt"/>
-              <a:ea typeface="+mn-ea"/>
-              <a:cs typeface="+mn-cs"/>
-            </a:defRPr>
-          </a:pPr>
-          <a:endParaRPr lang="zh-CN"/>
-        </a:p>
-      </c:txPr>
     </c:title>
     <c:autoTitleDeleted val="0"/>
     <c:plotArea>
@@ -3289,6 +3032,8 @@
               </c:strCache>
             </c:strRef>
           </c:tx>
+          <c:spPr/>
+          <c:explosion val="0"/>
           <c:dPt>
             <c:idx val="0"/>
             <c:bubble3D val="0"/>
@@ -3303,11 +3048,6 @@
               </a:ln>
               <a:effectLst/>
             </c:spPr>
-            <c:extLst>
-              <c:ext xmlns:c16="http://schemas.microsoft.com/office/drawing/2014/chart" uri="{C3380CC4-5D6E-409C-BE32-E72D297353CC}">
-                <c16:uniqueId val="{00000003-2F5D-45C1-AF29-F9B72CC10FD1}"/>
-              </c:ext>
-            </c:extLst>
           </c:dPt>
           <c:dPt>
             <c:idx val="1"/>
@@ -3323,11 +3063,6 @@
               </a:ln>
               <a:effectLst/>
             </c:spPr>
-            <c:extLst>
-              <c:ext xmlns:c16="http://schemas.microsoft.com/office/drawing/2014/chart" uri="{C3380CC4-5D6E-409C-BE32-E72D297353CC}">
-                <c16:uniqueId val="{00000003-61A8-459A-89F3-3E928FF6DB83}"/>
-              </c:ext>
-            </c:extLst>
           </c:dPt>
           <c:dPt>
             <c:idx val="2"/>
@@ -3343,11 +3078,6 @@
               </a:ln>
               <a:effectLst/>
             </c:spPr>
-            <c:extLst>
-              <c:ext xmlns:c16="http://schemas.microsoft.com/office/drawing/2014/chart" uri="{C3380CC4-5D6E-409C-BE32-E72D297353CC}">
-                <c16:uniqueId val="{00000002-2F5D-45C1-AF29-F9B72CC10FD1}"/>
-              </c:ext>
-            </c:extLst>
           </c:dPt>
           <c:dPt>
             <c:idx val="3"/>
@@ -3363,19 +3093,14 @@
               </a:ln>
               <a:effectLst/>
             </c:spPr>
-            <c:extLst>
-              <c:ext xmlns:c16="http://schemas.microsoft.com/office/drawing/2014/chart" uri="{C3380CC4-5D6E-409C-BE32-E72D297353CC}">
-                <c16:uniqueId val="{00000004-2F5D-45C1-AF29-F9B72CC10FD1}"/>
-              </c:ext>
-            </c:extLst>
           </c:dPt>
           <c:dLbls>
             <c:dLbl>
               <c:idx val="2"/>
               <c:layout>
                 <c:manualLayout>
-                  <c:x val="-4.3981481481481503E-2"/>
-                  <c:y val="1.1904761904761904E-2"/>
+                  <c:x val="-0.0439814814814815"/>
+                  <c:y val="0.0119047619047619"/>
                 </c:manualLayout>
               </c:layout>
               <c:dLblPos val="bestFit"/>
@@ -3388,9 +3113,8 @@
               <c:separator>
 </c:separator>
               <c:extLst>
-                <c:ext xmlns:c15="http://schemas.microsoft.com/office/drawing/2012/chart" uri="{CE6537A1-D6FC-4f65-9D91-7224C49458BB}"/>
-                <c:ext xmlns:c16="http://schemas.microsoft.com/office/drawing/2014/chart" uri="{C3380CC4-5D6E-409C-BE32-E72D297353CC}">
-                  <c16:uniqueId val="{00000002-2F5D-45C1-AF29-F9B72CC10FD1}"/>
+                <c:ext xmlns:c15="http://schemas.microsoft.com/office/drawing/2012/chart" uri="{CE6537A1-D6FC-4f65-9D91-7224C49458BB}">
+                  <c15:layout/>
                 </c:ext>
               </c:extLst>
             </c:dLbl>
@@ -3398,8 +3122,8 @@
               <c:idx val="3"/>
               <c:layout>
                 <c:manualLayout>
-                  <c:x val="-3.5273368606701938E-2"/>
-                  <c:y val="7.3126142595978062E-3"/>
+                  <c:x val="-0.0352733686067019"/>
+                  <c:y val="0.00731261425959781"/>
                 </c:manualLayout>
               </c:layout>
               <c:dLblPos val="bestFit"/>
@@ -3412,9 +3136,8 @@
               <c:separator>
 </c:separator>
               <c:extLst>
-                <c:ext xmlns:c15="http://schemas.microsoft.com/office/drawing/2012/chart" uri="{CE6537A1-D6FC-4f65-9D91-7224C49458BB}"/>
-                <c:ext xmlns:c16="http://schemas.microsoft.com/office/drawing/2014/chart" uri="{C3380CC4-5D6E-409C-BE32-E72D297353CC}">
-                  <c16:uniqueId val="{00000004-2F5D-45C1-AF29-F9B72CC10FD1}"/>
+                <c:ext xmlns:c15="http://schemas.microsoft.com/office/drawing/2012/chart" uri="{CE6537A1-D6FC-4f65-9D91-7224C49458BB}">
+                  <c15:layout/>
                 </c:ext>
               </c:extLst>
             </c:dLbl>
@@ -3439,7 +3162,7 @@
               <a:lstStyle/>
               <a:p>
                 <a:pPr>
-                  <a:defRPr sz="900" b="0" i="0" u="none" strike="noStrike" kern="1200" baseline="0">
+                  <a:defRPr lang="ja-JP" sz="900" b="0" i="0" u="none" strike="noStrike" kern="1200" baseline="0">
                     <a:solidFill>
                       <a:schemeClr val="dk1">
                         <a:lumMod val="65000"/>
@@ -3451,7 +3174,6 @@
                     <a:cs typeface="+mn-cs"/>
                   </a:defRPr>
                 </a:pPr>
-                <a:endParaRPr lang="zh-CN"/>
               </a:p>
             </c:txPr>
             <c:dLblPos val="outEnd"/>
@@ -3475,6 +3197,22 @@
                     <a:noFill/>
                   </a:ln>
                 </c15:spPr>
+                <c15:layout/>
+                <c15:showLeaderLines val="0"/>
+                <c15:leaderLines>
+                  <c:spPr>
+                    <a:ln w="9525" cap="flat" cmpd="sng" algn="ctr">
+                      <a:solidFill>
+                        <a:schemeClr val="tx1">
+                          <a:lumMod val="35000"/>
+                          <a:lumOff val="65000"/>
+                        </a:schemeClr>
+                      </a:solidFill>
+                      <a:round/>
+                    </a:ln>
+                    <a:effectLst/>
+                  </c:spPr>
+                </c15:leaderLines>
               </c:ext>
             </c:extLst>
           </c:dLbls>
@@ -3502,28 +3240,23 @@
             <c:numRef>
               <c:f>Sheet1!$B$2:$B$5</c:f>
               <c:numCache>
-                <c:formatCode>#,##0.00_ </c:formatCode>
+                <c:formatCode>#,##0.000_ </c:formatCode>
                 <c:ptCount val="4"/>
-                <c:pt idx="0" formatCode="#,##0.000_ ">
+                <c:pt idx="0">
                   <c:v>5000</c:v>
                 </c:pt>
-                <c:pt idx="1">
+                <c:pt idx="1" c:formatCode="#,##0.00_ ">
                   <c:v>40000</c:v>
                 </c:pt>
-                <c:pt idx="2">
+                <c:pt idx="2" c:formatCode="#,##0.00_ ">
                   <c:v>30000</c:v>
                 </c:pt>
-                <c:pt idx="3">
+                <c:pt idx="3" c:formatCode="#,##0.00_ ">
                   <c:v>25000</c:v>
                 </c:pt>
               </c:numCache>
             </c:numRef>
           </c:val>
-          <c:extLst>
-            <c:ext xmlns:c16="http://schemas.microsoft.com/office/drawing/2014/chart" uri="{C3380CC4-5D6E-409C-BE32-E72D297353CC}">
-              <c16:uniqueId val="{00000000-2F5D-45C1-AF29-F9B72CC10FD1}"/>
-            </c:ext>
-          </c:extLst>
         </c:ser>
         <c:ser>
           <c:idx val="1"/>
@@ -3539,6 +3272,8 @@
               </c:strCache>
             </c:strRef>
           </c:tx>
+          <c:spPr/>
+          <c:explosion val="0"/>
           <c:dPt>
             <c:idx val="0"/>
             <c:bubble3D val="0"/>
@@ -3553,11 +3288,6 @@
               </a:ln>
               <a:effectLst/>
             </c:spPr>
-            <c:extLst>
-              <c:ext xmlns:c16="http://schemas.microsoft.com/office/drawing/2014/chart" uri="{C3380CC4-5D6E-409C-BE32-E72D297353CC}">
-                <c16:uniqueId val="{00000009-61A8-459A-89F3-3E928FF6DB83}"/>
-              </c:ext>
-            </c:extLst>
           </c:dPt>
           <c:dPt>
             <c:idx val="1"/>
@@ -3573,11 +3303,6 @@
               </a:ln>
               <a:effectLst/>
             </c:spPr>
-            <c:extLst>
-              <c:ext xmlns:c16="http://schemas.microsoft.com/office/drawing/2014/chart" uri="{C3380CC4-5D6E-409C-BE32-E72D297353CC}">
-                <c16:uniqueId val="{0000000B-61A8-459A-89F3-3E928FF6DB83}"/>
-              </c:ext>
-            </c:extLst>
           </c:dPt>
           <c:dPt>
             <c:idx val="2"/>
@@ -3593,11 +3318,6 @@
               </a:ln>
               <a:effectLst/>
             </c:spPr>
-            <c:extLst>
-              <c:ext xmlns:c16="http://schemas.microsoft.com/office/drawing/2014/chart" uri="{C3380CC4-5D6E-409C-BE32-E72D297353CC}">
-                <c16:uniqueId val="{0000000D-61A8-459A-89F3-3E928FF6DB83}"/>
-              </c:ext>
-            </c:extLst>
           </c:dPt>
           <c:dPt>
             <c:idx val="3"/>
@@ -3613,11 +3333,6 @@
               </a:ln>
               <a:effectLst/>
             </c:spPr>
-            <c:extLst>
-              <c:ext xmlns:c16="http://schemas.microsoft.com/office/drawing/2014/chart" uri="{C3380CC4-5D6E-409C-BE32-E72D297353CC}">
-                <c16:uniqueId val="{0000000F-61A8-459A-89F3-3E928FF6DB83}"/>
-              </c:ext>
-            </c:extLst>
           </c:dPt>
           <c:dLbls>
             <c:spPr>
@@ -3641,7 +3356,7 @@
               <a:lstStyle/>
               <a:p>
                 <a:pPr>
-                  <a:defRPr sz="900" b="0" i="0" u="none" strike="noStrike" kern="1200" baseline="0">
+                  <a:defRPr lang="ja-JP" sz="900" b="0" i="0" u="none" strike="noStrike" kern="1200" baseline="0">
                     <a:solidFill>
                       <a:schemeClr val="dk1">
                         <a:lumMod val="65000"/>
@@ -3653,9 +3368,9 @@
                     <a:cs typeface="+mn-cs"/>
                   </a:defRPr>
                 </a:pPr>
-                <a:endParaRPr lang="zh-CN"/>
               </a:p>
             </c:txPr>
+            <c:dLblPos val="bestFit"/>
             <c:showLegendKey val="0"/>
             <c:showVal val="0"/>
             <c:showCatName val="1"/>
@@ -3663,20 +3378,6 @@
             <c:showPercent val="1"/>
             <c:showBubbleSize val="0"/>
             <c:showLeaderLines val="1"/>
-            <c:leaderLines>
-              <c:spPr>
-                <a:ln w="9525" cap="flat" cmpd="sng" algn="ctr">
-                  <a:solidFill>
-                    <a:schemeClr val="tx1">
-                      <a:lumMod val="35000"/>
-                      <a:lumOff val="65000"/>
-                    </a:schemeClr>
-                  </a:solidFill>
-                  <a:round/>
-                </a:ln>
-                <a:effectLst/>
-              </c:spPr>
-            </c:leaderLines>
             <c:extLst>
               <c:ext xmlns:c15="http://schemas.microsoft.com/office/drawing/2012/chart" uri="{CE6537A1-D6FC-4f65-9D91-7224C49458BB}">
                 <c15:spPr xmlns:c15="http://schemas.microsoft.com/office/drawing/2012/chart">
@@ -3688,6 +3389,22 @@
                     <a:noFill/>
                   </a:ln>
                 </c15:spPr>
+                <c15:layout/>
+                <c15:showLeaderLines val="1"/>
+                <c15:leaderLines>
+                  <c:spPr>
+                    <a:ln w="9525" cap="flat" cmpd="sng" algn="ctr">
+                      <a:solidFill>
+                        <a:schemeClr val="tx1">
+                          <a:lumMod val="35000"/>
+                          <a:lumOff val="65000"/>
+                        </a:schemeClr>
+                      </a:solidFill>
+                      <a:round/>
+                    </a:ln>
+                    <a:effectLst/>
+                  </c:spPr>
+                </c15:leaderLines>
               </c:ext>
             </c:extLst>
           </c:dLbls>
@@ -3732,11 +3449,6 @@
               </c:numCache>
             </c:numRef>
           </c:val>
-          <c:extLst>
-            <c:ext xmlns:c16="http://schemas.microsoft.com/office/drawing/2014/chart" uri="{C3380CC4-5D6E-409C-BE32-E72D297353CC}">
-              <c16:uniqueId val="{00000005-2F5D-45C1-AF29-F9B72CC10FD1}"/>
-            </c:ext>
-          </c:extLst>
         </c:ser>
         <c:dLbls>
           <c:showLegendKey val="0"/>
@@ -3759,6 +3471,7 @@
     </c:plotArea>
     <c:legend>
       <c:legendPos val="b"/>
+      <c:layout/>
       <c:overlay val="0"/>
       <c:spPr>
         <a:noFill/>
@@ -3772,7 +3485,7 @@
         <a:lstStyle/>
         <a:p>
           <a:pPr>
-            <a:defRPr sz="900" b="0" i="0" u="none" strike="noStrike" kern="1200" baseline="0">
+            <a:defRPr lang="ja-JP" sz="900" b="0" i="0" u="none" strike="noStrike" kern="1200" baseline="0">
               <a:solidFill>
                 <a:schemeClr val="tx1">
                   <a:lumMod val="65000"/>
@@ -3784,19 +3497,11 @@
               <a:cs typeface="+mn-cs"/>
             </a:defRPr>
           </a:pPr>
-          <a:endParaRPr lang="zh-CN"/>
         </a:p>
       </c:txPr>
     </c:legend>
     <c:plotVisOnly val="1"/>
     <c:dispBlanksAs val="gap"/>
-    <c:extLst>
-      <c:ext xmlns:c16r3="http://schemas.microsoft.com/office/drawing/2017/03/chart" uri="{56B9EC1D-385E-4148-901F-78D8002777C0}">
-        <c16r3:dataDisplayOptions16>
-          <c16r3:dispNaAsBlank val="1"/>
-        </c16r3:dataDisplayOptions16>
-      </c:ext>
-    </c:extLst>
     <c:showDLblsOverMax val="0"/>
   </c:chart>
   <c:spPr>
@@ -3819,12 +3524,11 @@
     <a:lstStyle/>
     <a:p>
       <a:pPr>
-        <a:defRPr/>
+        <a:defRPr lang="ja-JP"/>
       </a:pPr>
-      <a:endParaRPr lang="zh-CN"/>
     </a:p>
   </c:txPr>
-  <c:externalData r:id="rId3">
+  <c:externalData r:id="rId1">
     <c:autoUpdate val="0"/>
   </c:externalData>
 </c:chartSpace>
@@ -4581,25 +4285,32 @@
     </a:fmtScheme>
   </a:themeElements>
   <a:objectDefaults/>
-  <a:extraClrSchemeLst/>
-  <a:extLst>
-    <a:ext uri="{05A4C25C-085E-4340-85A3-A5531E510DB2}">
-      <thm15:themeFamily xmlns:thm15="http://schemas.microsoft.com/office/thememl/2012/main" name="Office Theme" id="{62F939B6-93AF-4DB8-9C6B-D6C7DFDC589F}" vid="{4A3C46E8-61CC-4603-A589-7422A47A8E4A}"/>
-    </a:ext>
-  </a:extLst>
 </a:theme>
 </file>
 
 <file path=customXml/item1.xml><?xml version="1.0" encoding="utf-8"?>
-<p:properties xmlns:p="http://schemas.microsoft.com/office/2006/metadata/properties" xmlns:xsi="http://www.w3.org/2001/XMLSchema-instance" xmlns:pc="http://schemas.microsoft.com/office/infopath/2007/PartnerControls">
-  <documentManagement>
-    <Status xmlns="71af3243-3dd4-4a8d-8c0d-dd76da1f02a5">Not started</Status>
-    <MediaServiceKeyPoints xmlns="71af3243-3dd4-4a8d-8c0d-dd76da1f02a5" xsi:nil="true"/>
-  </documentManagement>
-</p:properties>
+<s:customData xmlns="http://www.wps.cn/officeDocument/2013/wpsCustomData" xmlns:s="http://www.wps.cn/officeDocument/2013/wpsCustomData">
+  <customSectProps>
+    <customSectPr/>
+    <customSectPr/>
+  </customSectProps>
+</s:customData>
 </file>
 
 <file path=customXml/item2.xml><?xml version="1.0" encoding="utf-8"?>
+<?mso-contentType ?>
+<FormTemplates xmlns="http://schemas.microsoft.com/sharepoint/v3/contenttype/forms">
+  <Display>DocumentLibraryForm</Display>
+  <Edit>DocumentLibraryForm</Edit>
+  <New>DocumentLibraryForm</New>
+</FormTemplates>
+</file>
+
+<file path=customXml/item3.xml><?xml version="1.0" encoding="utf-8"?>
+<b:Sources xmlns:b="http://schemas.openxmlformats.org/officeDocument/2006/bibliography" xmlns="http://schemas.openxmlformats.org/officeDocument/2006/bibliography" SelectedStyle="\APASixthEditionOfficeOnline.xsl" StyleName="APA" Version="6"/>
+</file>
+
+<file path=customXml/item4.xml><?xml version="1.0" encoding="utf-8"?>
 <ct:contentTypeSchema xmlns:ct="http://schemas.microsoft.com/office/2006/metadata/contentType" xmlns:ma="http://schemas.microsoft.com/office/2006/metadata/properties/metaAttributes" ct:_="" ma:_="" ma:contentTypeName="Document" ma:contentTypeID="0x01010079F111ED35F8CC479449609E8A0923A6" ma:contentTypeVersion="12" ma:contentTypeDescription="Create a new document." ma:contentTypeScope="" ma:versionID="42480f6609812271f56e53f2aff71704">
   <xsd:schema xmlns:xsd="http://www.w3.org/2001/XMLSchema" xmlns:xs="http://www.w3.org/2001/XMLSchema" xmlns:p="http://schemas.microsoft.com/office/2006/metadata/properties" xmlns:ns2="71af3243-3dd4-4a8d-8c0d-dd76da1f02a5" xmlns:ns3="16c05727-aa75-4e4a-9b5f-8a80a1165891" targetNamespace="http://schemas.microsoft.com/office/2006/metadata/properties" ma:root="true" ma:fieldsID="4b48d77c16982ba2890c3fe2b4c067b2" ns2:_="" ns3:_="">
     <xsd:import namespace="71af3243-3dd4-4a8d-8c0d-dd76da1f02a5"/>
@@ -4820,60 +4531,43 @@
 </ct:contentTypeSchema>
 </file>
 
-<file path=customXml/item3.xml><?xml version="1.0" encoding="utf-8"?>
-<b:Sources xmlns:b="http://schemas.openxmlformats.org/officeDocument/2006/bibliography" xmlns="http://schemas.openxmlformats.org/officeDocument/2006/bibliography" SelectedStyle="\APASixthEditionOfficeOnline.xsl" StyleName="APA" Version="6"/>
-</file>
-
-<file path=customXml/item4.xml><?xml version="1.0" encoding="utf-8"?>
-<?mso-contentType ?>
-<FormTemplates xmlns="http://schemas.microsoft.com/sharepoint/v3/contenttype/forms">
-  <Display>DocumentLibraryForm</Display>
-  <Edit>DocumentLibraryForm</Edit>
-  <New>DocumentLibraryForm</New>
-</FormTemplates>
+<file path=customXml/item5.xml><?xml version="1.0" encoding="utf-8"?>
+<p:properties xmlns:p="http://schemas.microsoft.com/office/2006/metadata/properties" xmlns:xsi="http://www.w3.org/2001/XMLSchema-instance" xmlns:pc="http://schemas.microsoft.com/office/infopath/2007/PartnerControls">
+  <documentManagement>
+    <Status xmlns="71af3243-3dd4-4a8d-8c0d-dd76da1f02a5">Not started</Status>
+    <MediaServiceKeyPoints xmlns="71af3243-3dd4-4a8d-8c0d-dd76da1f02a5" xsi:nil="true"/>
+  </documentManagement>
+</p:properties>
 </file>
 
 <file path=customXml/itemProps1.xml><?xml version="1.0" encoding="utf-8"?>
-<ds:datastoreItem xmlns:ds="http://schemas.openxmlformats.org/officeDocument/2006/customXml" ds:itemID="{206976B8-B398-4E0B-A6D7-2BF155EDEBA8}">
+<ds:datastoreItem xmlns:ds="http://schemas.openxmlformats.org/officeDocument/2006/customXml" ds:itemID="{B1977F7D-205B-4081-913C-38D41E755F92}">
   <ds:schemaRefs>
-    <ds:schemaRef ds:uri="http://schemas.microsoft.com/office/2006/metadata/properties"/>
-    <ds:schemaRef ds:uri="http://schemas.microsoft.com/office/infopath/2007/PartnerControls"/>
-    <ds:schemaRef ds:uri="71af3243-3dd4-4a8d-8c0d-dd76da1f02a5"/>
+    <ds:schemaRef ds:uri="http://www.wps.cn/officeDocument/2013/wpsCustomData"/>
   </ds:schemaRefs>
 </ds:datastoreItem>
 </file>
 
 <file path=customXml/itemProps2.xml><?xml version="1.0" encoding="utf-8"?>
-<ds:datastoreItem xmlns:ds="http://schemas.openxmlformats.org/officeDocument/2006/customXml" ds:itemID="{D279876A-F574-487C-80C3-CE81625DC50C}">
-  <ds:schemaRefs>
-    <ds:schemaRef ds:uri="http://schemas.microsoft.com/office/2006/metadata/contentType"/>
-    <ds:schemaRef ds:uri="http://schemas.microsoft.com/office/2006/metadata/properties/metaAttributes"/>
-    <ds:schemaRef ds:uri="http://www.w3.org/2001/XMLSchema"/>
-    <ds:schemaRef ds:uri="http://schemas.microsoft.com/office/2006/metadata/properties"/>
-    <ds:schemaRef ds:uri="71af3243-3dd4-4a8d-8c0d-dd76da1f02a5"/>
-    <ds:schemaRef ds:uri="16c05727-aa75-4e4a-9b5f-8a80a1165891"/>
-    <ds:schemaRef ds:uri="http://schemas.microsoft.com/office/2006/documentManagement/types"/>
-    <ds:schemaRef ds:uri="http://schemas.microsoft.com/office/infopath/2007/PartnerControls"/>
-    <ds:schemaRef ds:uri="http://schemas.openxmlformats.org/package/2006/metadata/core-properties"/>
-    <ds:schemaRef ds:uri="http://purl.org/dc/elements/1.1/"/>
-    <ds:schemaRef ds:uri="http://purl.org/dc/terms/"/>
-    <ds:schemaRef ds:uri="http://schemas.microsoft.com/internal/obd"/>
-  </ds:schemaRefs>
+<ds:datastoreItem xmlns:ds="http://schemas.openxmlformats.org/officeDocument/2006/customXml" ds:itemID="{59F0803C-BF15-46C7-A351-ADAC5F26F3DE}">
+  <ds:schemaRefs/>
 </ds:datastoreItem>
 </file>
 
 <file path=customXml/itemProps3.xml><?xml version="1.0" encoding="utf-8"?>
 <ds:datastoreItem xmlns:ds="http://schemas.openxmlformats.org/officeDocument/2006/customXml" ds:itemID="{3F7786F4-B754-4304-BC1D-32749421B756}">
-  <ds:schemaRefs>
-    <ds:schemaRef ds:uri="http://schemas.openxmlformats.org/officeDocument/2006/bibliography"/>
-  </ds:schemaRefs>
+  <ds:schemaRefs/>
 </ds:datastoreItem>
 </file>
 
 <file path=customXml/itemProps4.xml><?xml version="1.0" encoding="utf-8"?>
-<ds:datastoreItem xmlns:ds="http://schemas.openxmlformats.org/officeDocument/2006/customXml" ds:itemID="{59F0803C-BF15-46C7-A351-ADAC5F26F3DE}">
-  <ds:schemaRefs>
-    <ds:schemaRef ds:uri="http://schemas.microsoft.com/sharepoint/v3/contenttype/forms"/>
-  </ds:schemaRefs>
+<ds:datastoreItem xmlns:ds="http://schemas.openxmlformats.org/officeDocument/2006/customXml" ds:itemID="{D279876A-F574-487C-80C3-CE81625DC50C}">
+  <ds:schemaRefs/>
+</ds:datastoreItem>
+</file>
+
+<file path=customXml/itemProps5.xml><?xml version="1.0" encoding="utf-8"?>
+<ds:datastoreItem xmlns:ds="http://schemas.openxmlformats.org/officeDocument/2006/customXml" ds:itemID="{206976B8-B398-4E0B-A6D7-2BF155EDEBA8}">
+  <ds:schemaRefs/>
 </ds:datastoreItem>
 </file>